--- a/sahil/Report/Grp15_MajorProject_SemVII_Synopsis.docx
+++ b/sahil/Report/Grp15_MajorProject_SemVII_Synopsis.docx
@@ -132,6 +132,17 @@
       <w:bookmarkEnd w:id="0"/>
       <w:r>
         <w:rPr>
+          <w:rFonts w:ascii="Times New Roman" w:hAnsi="Times New Roman" w:cs="Times New Roman"/>
+          <w:b/>
+          <w:bCs/>
+          <w:color w:val="000000" w:themeColor="text1"/>
+          <w:sz w:val="40"/>
+          <w:szCs w:val="40"/>
+        </w:rPr>
+        <w:t xml:space="preserve"> and Recognition</w:t>
+      </w:r>
+      <w:r>
+        <w:rPr>
           <w:rFonts w:ascii="Times New Roman" w:eastAsia="Times New Roman" w:hAnsi="Times New Roman" w:cs="Times New Roman"/>
           <w:b/>
           <w:color w:val="000000" w:themeColor="text1"/>
@@ -304,7 +315,7 @@
       <w:pPr>
         <w:suppressAutoHyphens/>
         <w:spacing w:after="0" w:line="100" w:lineRule="atLeast"/>
-        <w:ind w:left="2160" w:firstLine="720"/>
+        <w:jc w:val="center"/>
         <w:rPr>
           <w:rFonts w:ascii="Times New Roman" w:eastAsia="Times New Roman" w:hAnsi="Times New Roman" w:cs="Times New Roman"/>
           <w:color w:val="000000" w:themeColor="text1"/>
@@ -323,7 +334,7 @@
           <w:szCs w:val="28"/>
           <w:lang w:eastAsia="ar-SA"/>
         </w:rPr>
-        <w:t xml:space="preserve">1) </w:t>
+        <w:t xml:space="preserve"> </w:t>
       </w:r>
       <w:r>
         <w:rPr>
@@ -334,6 +345,17 @@
           <w:szCs w:val="28"/>
           <w:lang w:eastAsia="ar-SA"/>
         </w:rPr>
+        <w:t xml:space="preserve">1) </w:t>
+      </w:r>
+      <w:r>
+        <w:rPr>
+          <w:rFonts w:ascii="Times New Roman" w:eastAsia="Times New Roman" w:hAnsi="Times New Roman" w:cs="Times New Roman"/>
+          <w:caps/>
+          <w:color w:val="000000" w:themeColor="text1"/>
+          <w:sz w:val="28"/>
+          <w:szCs w:val="28"/>
+          <w:lang w:eastAsia="ar-SA"/>
+        </w:rPr>
         <w:t>nAVNATH AUTI</w:t>
       </w:r>
     </w:p>
@@ -341,7 +363,7 @@
       <w:pPr>
         <w:suppressAutoHyphens/>
         <w:spacing w:after="0" w:line="100" w:lineRule="atLeast"/>
-        <w:ind w:left="2340" w:firstLine="540"/>
+        <w:jc w:val="center"/>
         <w:rPr>
           <w:rFonts w:ascii="Times New Roman" w:eastAsia="Times New Roman" w:hAnsi="Times New Roman" w:cs="Times New Roman"/>
           <w:color w:val="000000" w:themeColor="text1"/>
@@ -377,7 +399,7 @@
       <w:pPr>
         <w:suppressAutoHyphens/>
         <w:spacing w:after="0" w:line="100" w:lineRule="atLeast"/>
-        <w:ind w:left="2520" w:firstLine="360"/>
+        <w:jc w:val="center"/>
         <w:rPr>
           <w:rFonts w:ascii="Times New Roman" w:eastAsia="Times New Roman" w:hAnsi="Times New Roman" w:cs="Times New Roman"/>
           <w:caps/>
@@ -396,7 +418,7 @@
           <w:szCs w:val="28"/>
           <w:lang w:eastAsia="ar-SA"/>
         </w:rPr>
-        <w:t xml:space="preserve">3) </w:t>
+        <w:t xml:space="preserve">       </w:t>
       </w:r>
       <w:r>
         <w:rPr>
@@ -407,6 +429,17 @@
           <w:szCs w:val="28"/>
           <w:lang w:eastAsia="ar-SA"/>
         </w:rPr>
+        <w:t xml:space="preserve">3) </w:t>
+      </w:r>
+      <w:r>
+        <w:rPr>
+          <w:rFonts w:ascii="Times New Roman" w:eastAsia="Times New Roman" w:hAnsi="Times New Roman" w:cs="Times New Roman"/>
+          <w:caps/>
+          <w:color w:val="000000" w:themeColor="text1"/>
+          <w:sz w:val="28"/>
+          <w:szCs w:val="28"/>
+          <w:lang w:eastAsia="ar-SA"/>
+        </w:rPr>
         <w:t>Binitdev pandey</w:t>
       </w:r>
     </w:p>
@@ -414,15 +447,26 @@
       <w:pPr>
         <w:suppressAutoHyphens/>
         <w:spacing w:after="0" w:line="100" w:lineRule="atLeast"/>
-        <w:ind w:left="2700" w:firstLine="180"/>
-        <w:rPr>
-          <w:rFonts w:ascii="Times New Roman" w:eastAsia="Times New Roman" w:hAnsi="Times New Roman" w:cs="Times New Roman"/>
-          <w:color w:val="000000" w:themeColor="text1"/>
-          <w:sz w:val="24"/>
-          <w:szCs w:val="24"/>
-          <w:lang w:eastAsia="ar-SA"/>
-        </w:rPr>
-      </w:pPr>
+        <w:jc w:val="center"/>
+        <w:rPr>
+          <w:rFonts w:ascii="Times New Roman" w:eastAsia="Times New Roman" w:hAnsi="Times New Roman" w:cs="Times New Roman"/>
+          <w:color w:val="000000" w:themeColor="text1"/>
+          <w:sz w:val="24"/>
+          <w:szCs w:val="24"/>
+          <w:lang w:eastAsia="ar-SA"/>
+        </w:rPr>
+      </w:pPr>
+      <w:r>
+        <w:rPr>
+          <w:rFonts w:ascii="Times New Roman" w:eastAsia="Times New Roman" w:hAnsi="Times New Roman" w:cs="Times New Roman"/>
+          <w:caps/>
+          <w:color w:val="000000" w:themeColor="text1"/>
+          <w:sz w:val="28"/>
+          <w:szCs w:val="28"/>
+          <w:lang w:eastAsia="ar-SA"/>
+        </w:rPr>
+        <w:t xml:space="preserve"> </w:t>
+      </w:r>
       <w:r>
         <w:rPr>
           <w:rFonts w:ascii="Times New Roman" w:eastAsia="Times New Roman" w:hAnsi="Times New Roman" w:cs="Times New Roman"/>
@@ -1257,129 +1301,91 @@
     </w:p>
     <w:p>
       <w:pPr>
-        <w:pStyle w:val="Heading4"/>
-        <w:keepNext w:val="0"/>
-        <w:keepLines w:val="0"/>
+        <w:pStyle w:val="ListParagraph"/>
         <w:numPr>
           <w:ilvl w:val="0"/>
-          <w:numId w:val="16"/>
+          <w:numId w:val="30"/>
         </w:numPr>
-        <w:shd w:val="clear" w:color="auto" w:fill="FFFFFF"/>
-        <w:spacing w:before="150"/>
-        <w:jc w:val="both"/>
-        <w:rPr>
-          <w:rFonts w:ascii="Times New Roman" w:hAnsi="Times New Roman" w:cs="Times New Roman"/>
-          <w:b w:val="0"/>
-          <w:bCs w:val="0"/>
-          <w:i w:val="0"/>
-          <w:color w:val="000000" w:themeColor="text1"/>
+        <w:rPr>
+          <w:rFonts w:ascii="Times New Roman" w:hAnsi="Times New Roman" w:cs="Times New Roman"/>
+          <w:b/>
+          <w:bCs/>
+          <w:i/>
           <w:sz w:val="28"/>
-          <w:szCs w:val="24"/>
-        </w:rPr>
-      </w:pPr>
-      <w:r>
-        <w:rPr>
-          <w:rFonts w:ascii="Times New Roman" w:hAnsi="Times New Roman" w:cs="Times New Roman"/>
-          <w:b w:val="0"/>
-          <w:bCs w:val="0"/>
-          <w:i w:val="0"/>
-          <w:color w:val="000000" w:themeColor="text1"/>
+          <w:szCs w:val="28"/>
+        </w:rPr>
+      </w:pPr>
+      <w:r>
+        <w:rPr>
+          <w:rFonts w:ascii="Times New Roman" w:hAnsi="Times New Roman" w:cs="Times New Roman"/>
           <w:sz w:val="28"/>
-          <w:szCs w:val="24"/>
+          <w:szCs w:val="28"/>
         </w:rPr>
         <w:t>To produce eminent Engineering graduates by imparting quality teaching learning and providing hands on experience in programming to fulfill society and industry needs.</w:t>
       </w:r>
     </w:p>
     <w:p>
       <w:pPr>
-        <w:pStyle w:val="Heading4"/>
-        <w:keepNext w:val="0"/>
-        <w:keepLines w:val="0"/>
+        <w:pStyle w:val="ListParagraph"/>
         <w:numPr>
           <w:ilvl w:val="0"/>
-          <w:numId w:val="16"/>
+          <w:numId w:val="30"/>
         </w:numPr>
-        <w:shd w:val="clear" w:color="auto" w:fill="FFFFFF"/>
-        <w:spacing w:before="150"/>
-        <w:jc w:val="both"/>
-        <w:rPr>
-          <w:rFonts w:ascii="Times New Roman" w:hAnsi="Times New Roman" w:cs="Times New Roman"/>
-          <w:b w:val="0"/>
-          <w:bCs w:val="0"/>
-          <w:i w:val="0"/>
-          <w:color w:val="000000" w:themeColor="text1"/>
+        <w:rPr>
+          <w:rFonts w:ascii="Times New Roman" w:hAnsi="Times New Roman" w:cs="Times New Roman"/>
+          <w:b/>
+          <w:bCs/>
+          <w:i/>
           <w:sz w:val="28"/>
-          <w:szCs w:val="24"/>
-        </w:rPr>
-      </w:pPr>
-      <w:r>
-        <w:rPr>
-          <w:rFonts w:ascii="Times New Roman" w:hAnsi="Times New Roman" w:cs="Times New Roman"/>
-          <w:b w:val="0"/>
-          <w:bCs w:val="0"/>
-          <w:i w:val="0"/>
-          <w:color w:val="000000" w:themeColor="text1"/>
+          <w:szCs w:val="28"/>
+        </w:rPr>
+      </w:pPr>
+      <w:r>
+        <w:rPr>
+          <w:rFonts w:ascii="Times New Roman" w:hAnsi="Times New Roman" w:cs="Times New Roman"/>
           <w:sz w:val="28"/>
-          <w:szCs w:val="24"/>
+          <w:szCs w:val="28"/>
         </w:rPr>
         <w:t>To encourage students to pursue research and learn new technologies in Computer Engineering and across interdisciplinary areas so that they participate in research, innovation and entrepreneurship</w:t>
       </w:r>
       <w:r>
         <w:rPr>
           <w:rFonts w:ascii="Times New Roman" w:hAnsi="Times New Roman" w:cs="Times New Roman"/>
-          <w:b w:val="0"/>
-          <w:bCs w:val="0"/>
-          <w:i w:val="0"/>
-          <w:color w:val="000000" w:themeColor="text1"/>
           <w:sz w:val="28"/>
-          <w:szCs w:val="24"/>
+          <w:szCs w:val="28"/>
         </w:rPr>
         <w:t>.</w:t>
       </w:r>
     </w:p>
     <w:p>
       <w:pPr>
-        <w:pStyle w:val="Heading4"/>
-        <w:keepNext w:val="0"/>
-        <w:keepLines w:val="0"/>
+        <w:pStyle w:val="ListParagraph"/>
         <w:numPr>
           <w:ilvl w:val="0"/>
-          <w:numId w:val="16"/>
+          <w:numId w:val="30"/>
         </w:numPr>
-        <w:shd w:val="clear" w:color="auto" w:fill="FFFFFF"/>
-        <w:spacing w:before="150"/>
-        <w:jc w:val="both"/>
-        <w:rPr>
-          <w:rFonts w:ascii="Times New Roman" w:hAnsi="Times New Roman" w:cs="Times New Roman"/>
-          <w:b w:val="0"/>
-          <w:bCs w:val="0"/>
-          <w:i w:val="0"/>
-          <w:color w:val="000000" w:themeColor="text1"/>
+        <w:rPr>
+          <w:rFonts w:ascii="Times New Roman" w:hAnsi="Times New Roman" w:cs="Times New Roman"/>
+          <w:b/>
+          <w:bCs/>
+          <w:i/>
           <w:sz w:val="28"/>
-          <w:szCs w:val="24"/>
-        </w:rPr>
-      </w:pPr>
-      <w:r>
-        <w:rPr>
-          <w:rFonts w:ascii="Times New Roman" w:hAnsi="Times New Roman" w:cs="Times New Roman"/>
-          <w:b w:val="0"/>
-          <w:bCs w:val="0"/>
-          <w:i w:val="0"/>
-          <w:color w:val="000000" w:themeColor="text1"/>
+          <w:szCs w:val="28"/>
+        </w:rPr>
+      </w:pPr>
+      <w:r>
+        <w:rPr>
+          <w:rFonts w:ascii="Times New Roman" w:hAnsi="Times New Roman" w:cs="Times New Roman"/>
           <w:sz w:val="28"/>
-          <w:szCs w:val="24"/>
+          <w:szCs w:val="28"/>
         </w:rPr>
         <w:t>To provide stimulating learning ambience to enhance innovative ideas, problem solving ability, leadership qualities, team-spirit and ethical responsibilities</w:t>
       </w:r>
       <w:r>
         <w:rPr>
           <w:rFonts w:ascii="Times New Roman" w:hAnsi="Times New Roman" w:cs="Times New Roman"/>
-          <w:b w:val="0"/>
-          <w:bCs w:val="0"/>
-          <w:i w:val="0"/>
-          <w:color w:val="000000" w:themeColor="text1"/>
           <w:sz w:val="28"/>
-          <w:szCs w:val="24"/>
+          <w:szCs w:val="28"/>
         </w:rPr>
         <w:t>.</w:t>
       </w:r>
@@ -1551,9 +1557,8 @@
           <w:szCs w:val="20"/>
           <w:lang w:eastAsia="ar-SA"/>
         </w:rPr>
-        <w:t xml:space="preserve">Approved by AICTE, recg. By Maharashtra Govt. </w:t>
-      </w:r>
-      <w:proofErr w:type="gramStart"/>
+        <w:t>Approved by AICTE, recg. By Maharashtra Govt. DTE,</w:t>
+      </w:r>
       <w:r>
         <w:rPr>
           <w:rFonts w:ascii="Times New Roman" w:eastAsia="Times New Roman" w:hAnsi="Times New Roman" w:cs="Times New Roman"/>
@@ -1563,9 +1568,8 @@
           <w:szCs w:val="20"/>
           <w:lang w:eastAsia="ar-SA"/>
         </w:rPr>
-        <w:t>DTE ,Affiliated</w:t>
-      </w:r>
-      <w:proofErr w:type="gramEnd"/>
+        <w:t xml:space="preserve"> </w:t>
+      </w:r>
       <w:r>
         <w:rPr>
           <w:rFonts w:ascii="Times New Roman" w:eastAsia="Times New Roman" w:hAnsi="Times New Roman" w:cs="Times New Roman"/>
@@ -1575,7 +1579,7 @@
           <w:szCs w:val="20"/>
           <w:lang w:eastAsia="ar-SA"/>
         </w:rPr>
-        <w:t xml:space="preserve"> to Mumbai University</w:t>
+        <w:t>Affiliated to Mumbai University</w:t>
       </w:r>
       <w:r>
         <w:rPr>
@@ -1628,7 +1632,6 @@
           <w:lang w:eastAsia="ar-SA"/>
         </w:rPr>
       </w:pPr>
-      <w:proofErr w:type="gramStart"/>
       <w:r>
         <w:rPr>
           <w:rFonts w:ascii="Times New Roman" w:eastAsia="Times New Roman" w:hAnsi="Times New Roman" w:cs="Times New Roman"/>
@@ -1638,9 +1641,8 @@
           <w:szCs w:val="18"/>
           <w:lang w:eastAsia="ar-SA"/>
         </w:rPr>
-        <w:t>Tel. :</w:t>
-      </w:r>
-      <w:proofErr w:type="gramEnd"/>
+        <w:t>Tel.:</w:t>
+      </w:r>
       <w:r>
         <w:rPr>
           <w:rFonts w:ascii="Times New Roman" w:eastAsia="Times New Roman" w:hAnsi="Times New Roman" w:cs="Times New Roman"/>
@@ -1650,7 +1652,18 @@
           <w:szCs w:val="18"/>
           <w:lang w:eastAsia="ar-SA"/>
         </w:rPr>
-        <w:t xml:space="preserve"> 022-27743706 to 11  * Fax : 022-27743712  * Website: www.sce.edu.in</w:t>
+        <w:t xml:space="preserve"> </w:t>
+      </w:r>
+      <w:r>
+        <w:rPr>
+          <w:rFonts w:ascii="Times New Roman" w:eastAsia="Times New Roman" w:hAnsi="Times New Roman" w:cs="Times New Roman"/>
+          <w:b/>
+          <w:color w:val="000000" w:themeColor="text1"/>
+          <w:sz w:val="18"/>
+          <w:szCs w:val="18"/>
+          <w:lang w:eastAsia="ar-SA"/>
+        </w:rPr>
+        <w:t xml:space="preserve"> 022-27743706 to 11 * Fax: 022-27743712 * Website: www.sce.edu.in</w:t>
       </w:r>
     </w:p>
     <w:p>
@@ -1824,6 +1837,19 @@
           <w:lang w:eastAsia="ar-SA"/>
         </w:rPr>
         <w:t>Real Time Face Detection</w:t>
+      </w:r>
+      <w:r>
+        <w:rPr>
+          <w:rFonts w:ascii="Times New Roman" w:eastAsia="Times New Roman" w:hAnsi="Times New Roman" w:cs="Times New Roman"/>
+          <w:b/>
+          <w:bCs/>
+          <w:i/>
+          <w:color w:val="000000" w:themeColor="text1"/>
+          <w:sz w:val="24"/>
+          <w:szCs w:val="24"/>
+          <w:lang w:eastAsia="ar-SA"/>
+        </w:rPr>
+        <w:t xml:space="preserve"> and Recognition</w:t>
       </w:r>
       <w:r>
         <w:rPr>
@@ -4160,7 +4186,29 @@
           <w:szCs w:val="28"/>
           <w:lang w:eastAsia="ar-SA"/>
         </w:rPr>
-        <w:t xml:space="preserve">                                                  1) nAVNATH AUTI</w:t>
+        <w:t xml:space="preserve">                                                  </w:t>
+      </w:r>
+      <w:r>
+        <w:rPr>
+          <w:rFonts w:ascii="Times New Roman" w:eastAsia="Times New Roman" w:hAnsi="Times New Roman" w:cs="Times New Roman"/>
+          <w:caps/>
+          <w:color w:val="000000" w:themeColor="text1"/>
+          <w:sz w:val="28"/>
+          <w:szCs w:val="28"/>
+          <w:lang w:eastAsia="ar-SA"/>
+        </w:rPr>
+        <w:t xml:space="preserve"> </w:t>
+      </w:r>
+      <w:r>
+        <w:rPr>
+          <w:rFonts w:ascii="Times New Roman" w:eastAsia="Times New Roman" w:hAnsi="Times New Roman" w:cs="Times New Roman"/>
+          <w:caps/>
+          <w:color w:val="000000" w:themeColor="text1"/>
+          <w:sz w:val="28"/>
+          <w:szCs w:val="28"/>
+          <w:lang w:eastAsia="ar-SA"/>
+        </w:rPr>
+        <w:t>1) nAVNATH AUTI</w:t>
       </w:r>
     </w:p>
     <w:p>
@@ -4186,7 +4234,29 @@
           <w:lang w:eastAsia="ar-SA"/>
         </w:rPr>
         <w:tab/>
-        <w:t xml:space="preserve">                                        2) Sahil nazare</w:t>
+        <w:t xml:space="preserve">                                        </w:t>
+      </w:r>
+      <w:r>
+        <w:rPr>
+          <w:rFonts w:ascii="Times New Roman" w:eastAsia="Times New Roman" w:hAnsi="Times New Roman" w:cs="Times New Roman"/>
+          <w:caps/>
+          <w:color w:val="000000" w:themeColor="text1"/>
+          <w:sz w:val="28"/>
+          <w:szCs w:val="28"/>
+          <w:lang w:eastAsia="ar-SA"/>
+        </w:rPr>
+        <w:t xml:space="preserve"> </w:t>
+      </w:r>
+      <w:r>
+        <w:rPr>
+          <w:rFonts w:ascii="Times New Roman" w:eastAsia="Times New Roman" w:hAnsi="Times New Roman" w:cs="Times New Roman"/>
+          <w:caps/>
+          <w:color w:val="000000" w:themeColor="text1"/>
+          <w:sz w:val="28"/>
+          <w:szCs w:val="28"/>
+          <w:lang w:eastAsia="ar-SA"/>
+        </w:rPr>
+        <w:t>2) Sahil nazare</w:t>
       </w:r>
     </w:p>
     <w:p>
@@ -4213,14 +4283,36 @@
           <w:lang w:eastAsia="ar-SA"/>
         </w:rPr>
         <w:tab/>
-        <w:t xml:space="preserve">                                        3) Binitdev pandey</w:t>
+        <w:t xml:space="preserve">                                        </w:t>
+      </w:r>
+      <w:r>
+        <w:rPr>
+          <w:rFonts w:ascii="Times New Roman" w:eastAsia="Times New Roman" w:hAnsi="Times New Roman" w:cs="Times New Roman"/>
+          <w:caps/>
+          <w:color w:val="000000" w:themeColor="text1"/>
+          <w:sz w:val="28"/>
+          <w:szCs w:val="28"/>
+          <w:lang w:eastAsia="ar-SA"/>
+        </w:rPr>
+        <w:t xml:space="preserve"> </w:t>
+      </w:r>
+      <w:r>
+        <w:rPr>
+          <w:rFonts w:ascii="Times New Roman" w:eastAsia="Times New Roman" w:hAnsi="Times New Roman" w:cs="Times New Roman"/>
+          <w:caps/>
+          <w:color w:val="000000" w:themeColor="text1"/>
+          <w:sz w:val="28"/>
+          <w:szCs w:val="28"/>
+          <w:lang w:eastAsia="ar-SA"/>
+        </w:rPr>
+        <w:t>3) Binitdev pandey</w:t>
       </w:r>
     </w:p>
     <w:p>
       <w:pPr>
         <w:suppressAutoHyphens/>
         <w:spacing w:after="0" w:line="360" w:lineRule="auto"/>
-        <w:ind w:left="3600"/>
+        <w:ind w:left="2160" w:firstLine="720"/>
         <w:jc w:val="both"/>
         <w:rPr>
           <w:rFonts w:ascii="Times New Roman" w:eastAsia="Times New Roman" w:hAnsi="Times New Roman" w:cs="Times New Roman"/>
@@ -4239,7 +4331,40 @@
           <w:szCs w:val="28"/>
           <w:lang w:eastAsia="ar-SA"/>
         </w:rPr>
-        <w:t xml:space="preserve">                              4) adnan s</w:t>
+        <w:t xml:space="preserve">           </w:t>
+      </w:r>
+      <w:r>
+        <w:rPr>
+          <w:rFonts w:ascii="Times New Roman" w:eastAsia="Times New Roman" w:hAnsi="Times New Roman" w:cs="Times New Roman"/>
+          <w:caps/>
+          <w:color w:val="000000" w:themeColor="text1"/>
+          <w:sz w:val="28"/>
+          <w:szCs w:val="28"/>
+          <w:lang w:eastAsia="ar-SA"/>
+        </w:rPr>
+        <w:t xml:space="preserve">                             </w:t>
+      </w:r>
+      <w:r>
+        <w:rPr>
+          <w:rFonts w:ascii="Times New Roman" w:eastAsia="Times New Roman" w:hAnsi="Times New Roman" w:cs="Times New Roman"/>
+          <w:caps/>
+          <w:color w:val="000000" w:themeColor="text1"/>
+          <w:sz w:val="28"/>
+          <w:szCs w:val="28"/>
+          <w:lang w:eastAsia="ar-SA"/>
+        </w:rPr>
+        <w:t xml:space="preserve"> </w:t>
+      </w:r>
+      <w:r>
+        <w:rPr>
+          <w:rFonts w:ascii="Times New Roman" w:eastAsia="Times New Roman" w:hAnsi="Times New Roman" w:cs="Times New Roman"/>
+          <w:caps/>
+          <w:color w:val="000000" w:themeColor="text1"/>
+          <w:sz w:val="28"/>
+          <w:szCs w:val="28"/>
+          <w:lang w:eastAsia="ar-SA"/>
+        </w:rPr>
+        <w:t>4) adnan s</w:t>
       </w:r>
       <w:r>
         <w:rPr>
@@ -5992,6 +6117,15 @@
               </w:rPr>
               <w:t>09-</w:t>
             </w:r>
+            <w:r>
+              <w:rPr>
+                <w:rFonts w:ascii="Times New Roman" w:hAnsi="Times New Roman" w:cs="Times New Roman"/>
+                <w:color w:val="000000" w:themeColor="text1"/>
+                <w:sz w:val="24"/>
+                <w:szCs w:val="24"/>
+              </w:rPr>
+              <w:t>19</w:t>
+            </w:r>
           </w:p>
         </w:tc>
       </w:tr>
@@ -6077,6 +6211,7 @@
           <w:p>
             <w:pPr>
               <w:pStyle w:val="TableParagraph"/>
+              <w:jc w:val="center"/>
               <w:rPr>
                 <w:rFonts w:ascii="Times New Roman" w:hAnsi="Times New Roman" w:cs="Times New Roman"/>
                 <w:color w:val="000000" w:themeColor="text1"/>
@@ -6084,6 +6219,15 @@
                 <w:szCs w:val="24"/>
               </w:rPr>
             </w:pPr>
+            <w:r>
+              <w:rPr>
+                <w:rFonts w:ascii="Times New Roman" w:hAnsi="Times New Roman" w:cs="Times New Roman"/>
+                <w:color w:val="000000" w:themeColor="text1"/>
+                <w:sz w:val="24"/>
+                <w:szCs w:val="24"/>
+              </w:rPr>
+              <w:t>09-17</w:t>
+            </w:r>
           </w:p>
         </w:tc>
       </w:tr>
@@ -6188,6 +6332,7 @@
           <w:p>
             <w:pPr>
               <w:pStyle w:val="TableParagraph"/>
+              <w:jc w:val="center"/>
               <w:rPr>
                 <w:rFonts w:ascii="Times New Roman" w:hAnsi="Times New Roman" w:cs="Times New Roman"/>
                 <w:color w:val="000000" w:themeColor="text1"/>
@@ -6195,6 +6340,15 @@
                 <w:szCs w:val="24"/>
               </w:rPr>
             </w:pPr>
+            <w:r>
+              <w:rPr>
+                <w:rFonts w:ascii="Times New Roman" w:hAnsi="Times New Roman" w:cs="Times New Roman"/>
+                <w:color w:val="000000" w:themeColor="text1"/>
+                <w:sz w:val="24"/>
+                <w:szCs w:val="24"/>
+              </w:rPr>
+              <w:t>18</w:t>
+            </w:r>
           </w:p>
         </w:tc>
       </w:tr>
@@ -6265,6 +6419,7 @@
             <w:pPr>
               <w:pStyle w:val="TableParagraph"/>
               <w:spacing w:before="2"/>
+              <w:jc w:val="center"/>
               <w:rPr>
                 <w:rFonts w:ascii="Times New Roman" w:hAnsi="Times New Roman" w:cs="Times New Roman"/>
                 <w:color w:val="000000" w:themeColor="text1"/>
@@ -6272,6 +6427,15 @@
                 <w:szCs w:val="24"/>
               </w:rPr>
             </w:pPr>
+            <w:r>
+              <w:rPr>
+                <w:rFonts w:ascii="Times New Roman" w:hAnsi="Times New Roman" w:cs="Times New Roman"/>
+                <w:color w:val="000000" w:themeColor="text1"/>
+                <w:sz w:val="24"/>
+                <w:szCs w:val="24"/>
+              </w:rPr>
+              <w:t>19</w:t>
+            </w:r>
           </w:p>
         </w:tc>
       </w:tr>
@@ -6754,25 +6918,6 @@
                 <w:color w:val="000000" w:themeColor="text1"/>
                 <w:sz w:val="24"/>
               </w:rPr>
-              <w:t>8.</w:t>
-            </w:r>
-            <w:r>
-              <w:rPr>
-                <w:rFonts w:ascii="Times New Roman" w:hAnsi="Times New Roman" w:cs="Times New Roman"/>
-                <w:b/>
-                <w:color w:val="000000" w:themeColor="text1"/>
-                <w:spacing w:val="-10"/>
-                <w:sz w:val="24"/>
-              </w:rPr>
-              <w:t xml:space="preserve"> </w:t>
-            </w:r>
-            <w:r>
-              <w:rPr>
-                <w:rFonts w:ascii="Times New Roman" w:hAnsi="Times New Roman" w:cs="Times New Roman"/>
-                <w:b/>
-                <w:color w:val="000000" w:themeColor="text1"/>
-                <w:sz w:val="24"/>
-              </w:rPr>
               <w:t>References</w:t>
             </w:r>
             <w:r>
@@ -6912,18 +7057,21 @@
     <w:tbl>
       <w:tblPr>
         <w:tblStyle w:val="TableGrid"/>
-        <w:tblW w:w="0" w:type="auto"/>
+        <w:tblW w:w="10240" w:type="dxa"/>
         <w:tblLook w:val="04A0" w:firstRow="1" w:lastRow="0" w:firstColumn="1" w:lastColumn="0" w:noHBand="0" w:noVBand="1"/>
       </w:tblPr>
       <w:tblGrid>
-        <w:gridCol w:w="1696"/>
-        <w:gridCol w:w="6379"/>
-        <w:gridCol w:w="1905"/>
+        <w:gridCol w:w="1740"/>
+        <w:gridCol w:w="6546"/>
+        <w:gridCol w:w="1954"/>
       </w:tblGrid>
       <w:tr>
+        <w:trPr>
+          <w:trHeight w:val="553"/>
+        </w:trPr>
         <w:tc>
           <w:tcPr>
-            <w:tcW w:w="1696" w:type="dxa"/>
+            <w:tcW w:w="1740" w:type="dxa"/>
           </w:tcPr>
           <w:p>
             <w:pPr>
@@ -6954,7 +7102,7 @@
         </w:tc>
         <w:tc>
           <w:tcPr>
-            <w:tcW w:w="6379" w:type="dxa"/>
+            <w:tcW w:w="6546" w:type="dxa"/>
           </w:tcPr>
           <w:p>
             <w:pPr>
@@ -6985,7 +7133,7 @@
         </w:tc>
         <w:tc>
           <w:tcPr>
-            <w:tcW w:w="1905" w:type="dxa"/>
+            <w:tcW w:w="1954" w:type="dxa"/>
           </w:tcPr>
           <w:p>
             <w:pPr>
@@ -7016,9 +7164,12 @@
         </w:tc>
       </w:tr>
       <w:tr>
+        <w:trPr>
+          <w:trHeight w:val="529"/>
+        </w:trPr>
         <w:tc>
           <w:tcPr>
-            <w:tcW w:w="1696" w:type="dxa"/>
+            <w:tcW w:w="1740" w:type="dxa"/>
           </w:tcPr>
           <w:p>
             <w:pPr>
@@ -7034,11 +7185,22 @@
                 <w:lang w:bidi="hi-IN"/>
               </w:rPr>
             </w:pPr>
+            <w:r>
+              <w:rPr>
+                <w:rFonts w:ascii="Times New Roman" w:eastAsia="Times New Roman" w:hAnsi="Times New Roman" w:cs="Times New Roman"/>
+                <w:bCs/>
+                <w:color w:val="000000" w:themeColor="text1"/>
+                <w:sz w:val="24"/>
+                <w:szCs w:val="24"/>
+                <w:lang w:bidi="hi-IN"/>
+              </w:rPr>
+              <w:t>4.1.1</w:t>
+            </w:r>
           </w:p>
         </w:tc>
         <w:tc>
           <w:tcPr>
-            <w:tcW w:w="6379" w:type="dxa"/>
+            <w:tcW w:w="6546" w:type="dxa"/>
           </w:tcPr>
           <w:p>
             <w:pPr>
@@ -7054,11 +7216,22 @@
                 <w:lang w:bidi="hi-IN"/>
               </w:rPr>
             </w:pPr>
+            <w:r>
+              <w:rPr>
+                <w:rFonts w:ascii="Times New Roman" w:eastAsia="Times New Roman" w:hAnsi="Times New Roman" w:cs="Times New Roman"/>
+                <w:bCs/>
+                <w:color w:val="000000" w:themeColor="text1"/>
+                <w:sz w:val="24"/>
+                <w:szCs w:val="24"/>
+                <w:lang w:bidi="hi-IN"/>
+              </w:rPr>
+              <w:t>HAAR-like Features</w:t>
+            </w:r>
           </w:p>
         </w:tc>
         <w:tc>
           <w:tcPr>
-            <w:tcW w:w="1905" w:type="dxa"/>
+            <w:tcW w:w="1954" w:type="dxa"/>
           </w:tcPr>
           <w:p>
             <w:pPr>
@@ -7074,13 +7247,27 @@
                 <w:lang w:bidi="hi-IN"/>
               </w:rPr>
             </w:pPr>
+            <w:r>
+              <w:rPr>
+                <w:rFonts w:ascii="Times New Roman" w:eastAsia="Times New Roman" w:hAnsi="Times New Roman" w:cs="Times New Roman"/>
+                <w:bCs/>
+                <w:color w:val="000000" w:themeColor="text1"/>
+                <w:sz w:val="24"/>
+                <w:szCs w:val="24"/>
+                <w:lang w:bidi="hi-IN"/>
+              </w:rPr>
+              <w:t>10</w:t>
+            </w:r>
           </w:p>
         </w:tc>
       </w:tr>
       <w:tr>
+        <w:trPr>
+          <w:trHeight w:val="553"/>
+        </w:trPr>
         <w:tc>
           <w:tcPr>
-            <w:tcW w:w="1696" w:type="dxa"/>
+            <w:tcW w:w="1740" w:type="dxa"/>
           </w:tcPr>
           <w:p>
             <w:pPr>
@@ -7096,11 +7283,22 @@
                 <w:lang w:bidi="hi-IN"/>
               </w:rPr>
             </w:pPr>
+            <w:r>
+              <w:rPr>
+                <w:rFonts w:ascii="Times New Roman" w:eastAsia="Times New Roman" w:hAnsi="Times New Roman" w:cs="Times New Roman"/>
+                <w:bCs/>
+                <w:color w:val="000000" w:themeColor="text1"/>
+                <w:sz w:val="24"/>
+                <w:szCs w:val="24"/>
+                <w:lang w:bidi="hi-IN"/>
+              </w:rPr>
+              <w:t>4.1.2</w:t>
+            </w:r>
           </w:p>
         </w:tc>
         <w:tc>
           <w:tcPr>
-            <w:tcW w:w="6379" w:type="dxa"/>
+            <w:tcW w:w="6546" w:type="dxa"/>
           </w:tcPr>
           <w:p>
             <w:pPr>
@@ -7116,11 +7314,22 @@
                 <w:lang w:bidi="hi-IN"/>
               </w:rPr>
             </w:pPr>
+            <w:r>
+              <w:rPr>
+                <w:rFonts w:ascii="Times New Roman" w:eastAsia="Times New Roman" w:hAnsi="Times New Roman" w:cs="Times New Roman"/>
+                <w:bCs/>
+                <w:color w:val="000000" w:themeColor="text1"/>
+                <w:sz w:val="24"/>
+                <w:szCs w:val="24"/>
+                <w:lang w:bidi="hi-IN"/>
+              </w:rPr>
+              <w:t>Example of HAAR-like features</w:t>
+            </w:r>
           </w:p>
         </w:tc>
         <w:tc>
           <w:tcPr>
-            <w:tcW w:w="1905" w:type="dxa"/>
+            <w:tcW w:w="1954" w:type="dxa"/>
           </w:tcPr>
           <w:p>
             <w:pPr>
@@ -7136,13 +7345,27 @@
                 <w:lang w:bidi="hi-IN"/>
               </w:rPr>
             </w:pPr>
+            <w:r>
+              <w:rPr>
+                <w:rFonts w:ascii="Times New Roman" w:eastAsia="Times New Roman" w:hAnsi="Times New Roman" w:cs="Times New Roman"/>
+                <w:bCs/>
+                <w:color w:val="000000" w:themeColor="text1"/>
+                <w:sz w:val="24"/>
+                <w:szCs w:val="24"/>
+                <w:lang w:bidi="hi-IN"/>
+              </w:rPr>
+              <w:t>11</w:t>
+            </w:r>
           </w:p>
         </w:tc>
       </w:tr>
       <w:tr>
+        <w:trPr>
+          <w:trHeight w:val="553"/>
+        </w:trPr>
         <w:tc>
           <w:tcPr>
-            <w:tcW w:w="1696" w:type="dxa"/>
+            <w:tcW w:w="1740" w:type="dxa"/>
           </w:tcPr>
           <w:p>
             <w:pPr>
@@ -7158,11 +7381,22 @@
                 <w:lang w:bidi="hi-IN"/>
               </w:rPr>
             </w:pPr>
+            <w:r>
+              <w:rPr>
+                <w:rFonts w:ascii="Times New Roman" w:eastAsia="Times New Roman" w:hAnsi="Times New Roman" w:cs="Times New Roman"/>
+                <w:bCs/>
+                <w:color w:val="000000" w:themeColor="text1"/>
+                <w:sz w:val="24"/>
+                <w:szCs w:val="24"/>
+                <w:lang w:bidi="hi-IN"/>
+              </w:rPr>
+              <w:t>4.1.3</w:t>
+            </w:r>
           </w:p>
         </w:tc>
         <w:tc>
           <w:tcPr>
-            <w:tcW w:w="6379" w:type="dxa"/>
+            <w:tcW w:w="6546" w:type="dxa"/>
           </w:tcPr>
           <w:p>
             <w:pPr>
@@ -7178,11 +7412,22 @@
                 <w:lang w:bidi="hi-IN"/>
               </w:rPr>
             </w:pPr>
+            <w:r>
+              <w:rPr>
+                <w:rFonts w:ascii="Times New Roman" w:eastAsia="Times New Roman" w:hAnsi="Times New Roman" w:cs="Times New Roman"/>
+                <w:bCs/>
+                <w:color w:val="000000" w:themeColor="text1"/>
+                <w:sz w:val="24"/>
+                <w:szCs w:val="24"/>
+                <w:lang w:bidi="hi-IN"/>
+              </w:rPr>
+              <w:t>P-net Structure</w:t>
+            </w:r>
           </w:p>
         </w:tc>
         <w:tc>
           <w:tcPr>
-            <w:tcW w:w="1905" w:type="dxa"/>
+            <w:tcW w:w="1954" w:type="dxa"/>
           </w:tcPr>
           <w:p>
             <w:pPr>
@@ -7198,6 +7443,409 @@
                 <w:lang w:bidi="hi-IN"/>
               </w:rPr>
             </w:pPr>
+            <w:r>
+              <w:rPr>
+                <w:rFonts w:ascii="Times New Roman" w:eastAsia="Times New Roman" w:hAnsi="Times New Roman" w:cs="Times New Roman"/>
+                <w:bCs/>
+                <w:color w:val="000000" w:themeColor="text1"/>
+                <w:sz w:val="24"/>
+                <w:szCs w:val="24"/>
+                <w:lang w:bidi="hi-IN"/>
+              </w:rPr>
+              <w:t>14</w:t>
+            </w:r>
+          </w:p>
+        </w:tc>
+      </w:tr>
+      <w:tr>
+        <w:trPr>
+          <w:trHeight w:val="529"/>
+        </w:trPr>
+        <w:tc>
+          <w:tcPr>
+            <w:tcW w:w="1740" w:type="dxa"/>
+          </w:tcPr>
+          <w:p>
+            <w:pPr>
+              <w:suppressAutoHyphens/>
+              <w:spacing w:line="360" w:lineRule="auto"/>
+              <w:jc w:val="center"/>
+              <w:rPr>
+                <w:rFonts w:ascii="Times New Roman" w:eastAsia="Times New Roman" w:hAnsi="Times New Roman" w:cs="Times New Roman"/>
+                <w:bCs/>
+                <w:color w:val="000000" w:themeColor="text1"/>
+                <w:sz w:val="24"/>
+                <w:szCs w:val="24"/>
+                <w:lang w:bidi="hi-IN"/>
+              </w:rPr>
+            </w:pPr>
+            <w:r>
+              <w:rPr>
+                <w:rFonts w:ascii="Times New Roman" w:eastAsia="Times New Roman" w:hAnsi="Times New Roman" w:cs="Times New Roman"/>
+                <w:bCs/>
+                <w:color w:val="000000" w:themeColor="text1"/>
+                <w:sz w:val="24"/>
+                <w:szCs w:val="24"/>
+                <w:lang w:bidi="hi-IN"/>
+              </w:rPr>
+              <w:t>4.1.4</w:t>
+            </w:r>
+          </w:p>
+        </w:tc>
+        <w:tc>
+          <w:tcPr>
+            <w:tcW w:w="6546" w:type="dxa"/>
+          </w:tcPr>
+          <w:p>
+            <w:pPr>
+              <w:suppressAutoHyphens/>
+              <w:spacing w:line="360" w:lineRule="auto"/>
+              <w:jc w:val="center"/>
+              <w:rPr>
+                <w:rFonts w:ascii="Times New Roman" w:eastAsia="Times New Roman" w:hAnsi="Times New Roman" w:cs="Times New Roman"/>
+                <w:bCs/>
+                <w:color w:val="000000" w:themeColor="text1"/>
+                <w:sz w:val="24"/>
+                <w:szCs w:val="24"/>
+                <w:lang w:bidi="hi-IN"/>
+              </w:rPr>
+            </w:pPr>
+            <w:r>
+              <w:rPr>
+                <w:rFonts w:ascii="Times New Roman" w:eastAsia="Times New Roman" w:hAnsi="Times New Roman" w:cs="Times New Roman"/>
+                <w:bCs/>
+                <w:color w:val="000000" w:themeColor="text1"/>
+                <w:sz w:val="24"/>
+                <w:szCs w:val="24"/>
+                <w:lang w:bidi="hi-IN"/>
+              </w:rPr>
+              <w:t>R-net Structure</w:t>
+            </w:r>
+          </w:p>
+        </w:tc>
+        <w:tc>
+          <w:tcPr>
+            <w:tcW w:w="1954" w:type="dxa"/>
+          </w:tcPr>
+          <w:p>
+            <w:pPr>
+              <w:suppressAutoHyphens/>
+              <w:spacing w:line="360" w:lineRule="auto"/>
+              <w:jc w:val="center"/>
+              <w:rPr>
+                <w:rFonts w:ascii="Times New Roman" w:eastAsia="Times New Roman" w:hAnsi="Times New Roman" w:cs="Times New Roman"/>
+                <w:bCs/>
+                <w:color w:val="000000" w:themeColor="text1"/>
+                <w:sz w:val="24"/>
+                <w:szCs w:val="24"/>
+                <w:lang w:bidi="hi-IN"/>
+              </w:rPr>
+            </w:pPr>
+            <w:r>
+              <w:rPr>
+                <w:rFonts w:ascii="Times New Roman" w:eastAsia="Times New Roman" w:hAnsi="Times New Roman" w:cs="Times New Roman"/>
+                <w:bCs/>
+                <w:color w:val="000000" w:themeColor="text1"/>
+                <w:sz w:val="24"/>
+                <w:szCs w:val="24"/>
+                <w:lang w:bidi="hi-IN"/>
+              </w:rPr>
+              <w:t>14</w:t>
+            </w:r>
+          </w:p>
+        </w:tc>
+      </w:tr>
+      <w:tr>
+        <w:trPr>
+          <w:trHeight w:val="553"/>
+        </w:trPr>
+        <w:tc>
+          <w:tcPr>
+            <w:tcW w:w="1740" w:type="dxa"/>
+          </w:tcPr>
+          <w:p>
+            <w:pPr>
+              <w:suppressAutoHyphens/>
+              <w:spacing w:line="360" w:lineRule="auto"/>
+              <w:jc w:val="center"/>
+              <w:rPr>
+                <w:rFonts w:ascii="Times New Roman" w:eastAsia="Times New Roman" w:hAnsi="Times New Roman" w:cs="Times New Roman"/>
+                <w:bCs/>
+                <w:color w:val="000000" w:themeColor="text1"/>
+                <w:sz w:val="24"/>
+                <w:szCs w:val="24"/>
+                <w:lang w:bidi="hi-IN"/>
+              </w:rPr>
+            </w:pPr>
+            <w:r>
+              <w:rPr>
+                <w:rFonts w:ascii="Times New Roman" w:eastAsia="Times New Roman" w:hAnsi="Times New Roman" w:cs="Times New Roman"/>
+                <w:bCs/>
+                <w:color w:val="000000" w:themeColor="text1"/>
+                <w:sz w:val="24"/>
+                <w:szCs w:val="24"/>
+                <w:lang w:bidi="hi-IN"/>
+              </w:rPr>
+              <w:t>4.1.5</w:t>
+            </w:r>
+          </w:p>
+        </w:tc>
+        <w:tc>
+          <w:tcPr>
+            <w:tcW w:w="6546" w:type="dxa"/>
+          </w:tcPr>
+          <w:p>
+            <w:pPr>
+              <w:suppressAutoHyphens/>
+              <w:spacing w:line="360" w:lineRule="auto"/>
+              <w:jc w:val="center"/>
+              <w:rPr>
+                <w:rFonts w:ascii="Times New Roman" w:eastAsia="Times New Roman" w:hAnsi="Times New Roman" w:cs="Times New Roman"/>
+                <w:bCs/>
+                <w:color w:val="000000" w:themeColor="text1"/>
+                <w:sz w:val="24"/>
+                <w:szCs w:val="24"/>
+                <w:lang w:bidi="hi-IN"/>
+              </w:rPr>
+            </w:pPr>
+            <w:r>
+              <w:rPr>
+                <w:rFonts w:ascii="Times New Roman" w:eastAsia="Times New Roman" w:hAnsi="Times New Roman" w:cs="Times New Roman"/>
+                <w:bCs/>
+                <w:color w:val="000000" w:themeColor="text1"/>
+                <w:sz w:val="24"/>
+                <w:szCs w:val="24"/>
+                <w:lang w:bidi="hi-IN"/>
+              </w:rPr>
+              <w:t>O-net Structure</w:t>
+            </w:r>
+          </w:p>
+        </w:tc>
+        <w:tc>
+          <w:tcPr>
+            <w:tcW w:w="1954" w:type="dxa"/>
+          </w:tcPr>
+          <w:p>
+            <w:pPr>
+              <w:suppressAutoHyphens/>
+              <w:spacing w:line="360" w:lineRule="auto"/>
+              <w:jc w:val="center"/>
+              <w:rPr>
+                <w:rFonts w:ascii="Times New Roman" w:eastAsia="Times New Roman" w:hAnsi="Times New Roman" w:cs="Times New Roman"/>
+                <w:bCs/>
+                <w:color w:val="000000" w:themeColor="text1"/>
+                <w:sz w:val="24"/>
+                <w:szCs w:val="24"/>
+                <w:lang w:bidi="hi-IN"/>
+              </w:rPr>
+            </w:pPr>
+            <w:r>
+              <w:rPr>
+                <w:rFonts w:ascii="Times New Roman" w:eastAsia="Times New Roman" w:hAnsi="Times New Roman" w:cs="Times New Roman"/>
+                <w:bCs/>
+                <w:color w:val="000000" w:themeColor="text1"/>
+                <w:sz w:val="24"/>
+                <w:szCs w:val="24"/>
+                <w:lang w:bidi="hi-IN"/>
+              </w:rPr>
+              <w:t>15</w:t>
+            </w:r>
+          </w:p>
+        </w:tc>
+      </w:tr>
+      <w:tr>
+        <w:trPr>
+          <w:trHeight w:val="553"/>
+        </w:trPr>
+        <w:tc>
+          <w:tcPr>
+            <w:tcW w:w="1740" w:type="dxa"/>
+          </w:tcPr>
+          <w:p>
+            <w:pPr>
+              <w:suppressAutoHyphens/>
+              <w:spacing w:line="360" w:lineRule="auto"/>
+              <w:jc w:val="center"/>
+              <w:rPr>
+                <w:rFonts w:ascii="Times New Roman" w:eastAsia="Times New Roman" w:hAnsi="Times New Roman" w:cs="Times New Roman"/>
+                <w:bCs/>
+                <w:color w:val="000000" w:themeColor="text1"/>
+                <w:sz w:val="24"/>
+                <w:szCs w:val="24"/>
+                <w:lang w:bidi="hi-IN"/>
+              </w:rPr>
+            </w:pPr>
+            <w:r>
+              <w:rPr>
+                <w:rFonts w:ascii="Times New Roman" w:eastAsia="Times New Roman" w:hAnsi="Times New Roman" w:cs="Times New Roman"/>
+                <w:bCs/>
+                <w:color w:val="000000" w:themeColor="text1"/>
+                <w:sz w:val="24"/>
+                <w:szCs w:val="24"/>
+                <w:lang w:bidi="hi-IN"/>
+              </w:rPr>
+              <w:t>4.1.6</w:t>
+            </w:r>
+          </w:p>
+        </w:tc>
+        <w:tc>
+          <w:tcPr>
+            <w:tcW w:w="6546" w:type="dxa"/>
+          </w:tcPr>
+          <w:p>
+            <w:pPr>
+              <w:suppressAutoHyphens/>
+              <w:spacing w:line="360" w:lineRule="auto"/>
+              <w:jc w:val="center"/>
+              <w:rPr>
+                <w:rFonts w:ascii="Times New Roman" w:eastAsia="Times New Roman" w:hAnsi="Times New Roman" w:cs="Times New Roman"/>
+                <w:bCs/>
+                <w:color w:val="000000" w:themeColor="text1"/>
+                <w:sz w:val="24"/>
+                <w:szCs w:val="24"/>
+                <w:lang w:bidi="hi-IN"/>
+              </w:rPr>
+            </w:pPr>
+            <w:r>
+              <w:rPr>
+                <w:rFonts w:ascii="Times New Roman" w:eastAsia="Times New Roman" w:hAnsi="Times New Roman" w:cs="Times New Roman"/>
+                <w:bCs/>
+                <w:color w:val="000000" w:themeColor="text1"/>
+                <w:sz w:val="24"/>
+                <w:szCs w:val="24"/>
+                <w:lang w:bidi="hi-IN"/>
+              </w:rPr>
+              <w:t>FaceNet Model Structure</w:t>
+            </w:r>
+          </w:p>
+        </w:tc>
+        <w:tc>
+          <w:tcPr>
+            <w:tcW w:w="1954" w:type="dxa"/>
+          </w:tcPr>
+          <w:p>
+            <w:pPr>
+              <w:suppressAutoHyphens/>
+              <w:spacing w:line="360" w:lineRule="auto"/>
+              <w:jc w:val="center"/>
+              <w:rPr>
+                <w:rFonts w:ascii="Times New Roman" w:eastAsia="Times New Roman" w:hAnsi="Times New Roman" w:cs="Times New Roman"/>
+                <w:bCs/>
+                <w:color w:val="000000" w:themeColor="text1"/>
+                <w:sz w:val="24"/>
+                <w:szCs w:val="24"/>
+                <w:lang w:bidi="hi-IN"/>
+              </w:rPr>
+            </w:pPr>
+            <w:r>
+              <w:rPr>
+                <w:rFonts w:ascii="Times New Roman" w:eastAsia="Times New Roman" w:hAnsi="Times New Roman" w:cs="Times New Roman"/>
+                <w:bCs/>
+                <w:color w:val="000000" w:themeColor="text1"/>
+                <w:sz w:val="24"/>
+                <w:szCs w:val="24"/>
+                <w:lang w:bidi="hi-IN"/>
+              </w:rPr>
+              <w:t>16</w:t>
+            </w:r>
+          </w:p>
+        </w:tc>
+      </w:tr>
+      <w:tr>
+        <w:trPr>
+          <w:trHeight w:val="529"/>
+        </w:trPr>
+        <w:tc>
+          <w:tcPr>
+            <w:tcW w:w="1740" w:type="dxa"/>
+          </w:tcPr>
+          <w:p>
+            <w:pPr>
+              <w:suppressAutoHyphens/>
+              <w:spacing w:line="360" w:lineRule="auto"/>
+              <w:jc w:val="center"/>
+              <w:rPr>
+                <w:rFonts w:ascii="Times New Roman" w:eastAsia="Times New Roman" w:hAnsi="Times New Roman" w:cs="Times New Roman"/>
+                <w:bCs/>
+                <w:color w:val="000000" w:themeColor="text1"/>
+                <w:sz w:val="24"/>
+                <w:szCs w:val="24"/>
+                <w:lang w:bidi="hi-IN"/>
+              </w:rPr>
+            </w:pPr>
+            <w:r>
+              <w:rPr>
+                <w:rFonts w:ascii="Times New Roman" w:eastAsia="Times New Roman" w:hAnsi="Times New Roman" w:cs="Times New Roman"/>
+                <w:bCs/>
+                <w:color w:val="000000" w:themeColor="text1"/>
+                <w:sz w:val="24"/>
+                <w:szCs w:val="24"/>
+                <w:lang w:bidi="hi-IN"/>
+              </w:rPr>
+              <w:t>4.3.1</w:t>
+            </w:r>
+          </w:p>
+        </w:tc>
+        <w:tc>
+          <w:tcPr>
+            <w:tcW w:w="6546" w:type="dxa"/>
+          </w:tcPr>
+          <w:p>
+            <w:pPr>
+              <w:suppressAutoHyphens/>
+              <w:spacing w:line="360" w:lineRule="auto"/>
+              <w:jc w:val="center"/>
+              <w:rPr>
+                <w:rFonts w:ascii="Times New Roman" w:eastAsia="Times New Roman" w:hAnsi="Times New Roman" w:cs="Times New Roman"/>
+                <w:bCs/>
+                <w:color w:val="000000" w:themeColor="text1"/>
+                <w:sz w:val="24"/>
+                <w:szCs w:val="24"/>
+                <w:lang w:bidi="hi-IN"/>
+              </w:rPr>
+            </w:pPr>
+            <w:r>
+              <w:rPr>
+                <w:rFonts w:ascii="Times New Roman" w:eastAsia="Times New Roman" w:hAnsi="Times New Roman" w:cs="Times New Roman"/>
+                <w:bCs/>
+                <w:color w:val="000000" w:themeColor="text1"/>
+                <w:sz w:val="24"/>
+                <w:szCs w:val="24"/>
+                <w:lang w:bidi="hi-IN"/>
+              </w:rPr>
+              <w:t>Flow diagram</w:t>
+            </w:r>
+          </w:p>
+        </w:tc>
+        <w:tc>
+          <w:tcPr>
+            <w:tcW w:w="1954" w:type="dxa"/>
+          </w:tcPr>
+          <w:p>
+            <w:pPr>
+              <w:suppressAutoHyphens/>
+              <w:spacing w:line="360" w:lineRule="auto"/>
+              <w:jc w:val="center"/>
+              <w:rPr>
+                <w:rFonts w:ascii="Times New Roman" w:eastAsia="Times New Roman" w:hAnsi="Times New Roman" w:cs="Times New Roman"/>
+                <w:bCs/>
+                <w:color w:val="000000" w:themeColor="text1"/>
+                <w:sz w:val="24"/>
+                <w:szCs w:val="24"/>
+                <w:lang w:bidi="hi-IN"/>
+              </w:rPr>
+            </w:pPr>
+            <w:r>
+              <w:rPr>
+                <w:rFonts w:ascii="Times New Roman" w:eastAsia="Times New Roman" w:hAnsi="Times New Roman" w:cs="Times New Roman"/>
+                <w:bCs/>
+                <w:color w:val="000000" w:themeColor="text1"/>
+                <w:sz w:val="24"/>
+                <w:szCs w:val="24"/>
+                <w:lang w:bidi="hi-IN"/>
+              </w:rPr>
+              <w:t>19</w:t>
+            </w:r>
           </w:p>
         </w:tc>
       </w:tr>
@@ -7886,67 +8534,7 @@
           <w:sz w:val="24"/>
           <w:szCs w:val="24"/>
         </w:rPr>
-        <w:t xml:space="preserve">Edwin Jose, </w:t>
-      </w:r>
-      <w:proofErr w:type="spellStart"/>
-      <w:r>
-        <w:rPr>
-          <w:rFonts w:ascii="Times New Roman" w:hAnsi="Times New Roman" w:cs="Times New Roman"/>
-          <w:color w:val="000000" w:themeColor="text1"/>
-          <w:sz w:val="24"/>
-          <w:szCs w:val="24"/>
-        </w:rPr>
-        <w:t>Greeshma</w:t>
-      </w:r>
-      <w:proofErr w:type="spellEnd"/>
-      <w:r>
-        <w:rPr>
-          <w:rFonts w:ascii="Times New Roman" w:hAnsi="Times New Roman" w:cs="Times New Roman"/>
-          <w:color w:val="000000" w:themeColor="text1"/>
-          <w:sz w:val="24"/>
-          <w:szCs w:val="24"/>
-        </w:rPr>
-        <w:t xml:space="preserve"> M, </w:t>
-      </w:r>
-      <w:proofErr w:type="spellStart"/>
-      <w:r>
-        <w:rPr>
-          <w:rFonts w:ascii="Times New Roman" w:hAnsi="Times New Roman" w:cs="Times New Roman"/>
-          <w:color w:val="000000" w:themeColor="text1"/>
-          <w:sz w:val="24"/>
-          <w:szCs w:val="24"/>
-        </w:rPr>
-        <w:t>Mithun</w:t>
-      </w:r>
-      <w:proofErr w:type="spellEnd"/>
-      <w:r>
-        <w:rPr>
-          <w:rFonts w:ascii="Times New Roman" w:hAnsi="Times New Roman" w:cs="Times New Roman"/>
-          <w:color w:val="000000" w:themeColor="text1"/>
-          <w:sz w:val="24"/>
-          <w:szCs w:val="24"/>
-        </w:rPr>
-        <w:t xml:space="preserve"> </w:t>
-      </w:r>
-      <w:proofErr w:type="spellStart"/>
-      <w:r>
-        <w:rPr>
-          <w:rFonts w:ascii="Times New Roman" w:hAnsi="Times New Roman" w:cs="Times New Roman"/>
-          <w:color w:val="000000" w:themeColor="text1"/>
-          <w:sz w:val="24"/>
-          <w:szCs w:val="24"/>
-        </w:rPr>
-        <w:t>Haridas</w:t>
-      </w:r>
-      <w:proofErr w:type="spellEnd"/>
-      <w:r>
-        <w:rPr>
-          <w:rFonts w:ascii="Times New Roman" w:hAnsi="Times New Roman" w:cs="Times New Roman"/>
-          <w:color w:val="000000" w:themeColor="text1"/>
-          <w:sz w:val="24"/>
-          <w:szCs w:val="24"/>
-        </w:rPr>
-        <w:t xml:space="preserve"> T. P, “Face Recognition based Surveillance System Using FaceNet and MTCNN on Jetson TX2” 2019 5th International Conference on Advanced Computing &amp; Communication Systems (ICACCS)</w:t>
+        <w:t>Edwin Jose, Greeshma M, Mithun Haridas T. P, “Face Recognition based Surveillance System Using FaceNet and MTCNN on Jetson TX2” 2019 5th International Conference on Advanced Computing &amp; Communication Systems (ICACCS)</w:t>
       </w:r>
       <w:r>
         <w:rPr>
@@ -8020,167 +8608,7 @@
           <w:sz w:val="24"/>
           <w:szCs w:val="24"/>
         </w:rPr>
-        <w:t xml:space="preserve">Rehmat </w:t>
-      </w:r>
-      <w:proofErr w:type="gramStart"/>
-      <w:r>
-        <w:rPr>
-          <w:rFonts w:ascii="Times New Roman" w:hAnsi="Times New Roman" w:cs="Times New Roman"/>
-          <w:color w:val="000000" w:themeColor="text1"/>
-          <w:sz w:val="24"/>
-          <w:szCs w:val="24"/>
-        </w:rPr>
-        <w:t>Ullah ,</w:t>
-      </w:r>
-      <w:proofErr w:type="gramEnd"/>
-      <w:r>
-        <w:rPr>
-          <w:rFonts w:ascii="Times New Roman" w:hAnsi="Times New Roman" w:cs="Times New Roman"/>
-          <w:color w:val="000000" w:themeColor="text1"/>
-          <w:sz w:val="24"/>
-          <w:szCs w:val="24"/>
-        </w:rPr>
-        <w:t xml:space="preserve"> Hassan Hayat, </w:t>
-      </w:r>
-      <w:proofErr w:type="spellStart"/>
-      <w:r>
-        <w:rPr>
-          <w:rFonts w:ascii="Times New Roman" w:hAnsi="Times New Roman" w:cs="Times New Roman"/>
-          <w:color w:val="000000" w:themeColor="text1"/>
-          <w:sz w:val="24"/>
-          <w:szCs w:val="24"/>
-        </w:rPr>
-        <w:t>Afsah</w:t>
-      </w:r>
-      <w:proofErr w:type="spellEnd"/>
-      <w:r>
-        <w:rPr>
-          <w:rFonts w:ascii="Times New Roman" w:hAnsi="Times New Roman" w:cs="Times New Roman"/>
-          <w:color w:val="000000" w:themeColor="text1"/>
-          <w:sz w:val="24"/>
-          <w:szCs w:val="24"/>
-        </w:rPr>
-        <w:t xml:space="preserve"> Abid Siddiqui, </w:t>
-      </w:r>
-      <w:proofErr w:type="spellStart"/>
-      <w:r>
-        <w:rPr>
-          <w:rFonts w:ascii="Times New Roman" w:hAnsi="Times New Roman" w:cs="Times New Roman"/>
-          <w:color w:val="000000" w:themeColor="text1"/>
-          <w:sz w:val="24"/>
-          <w:szCs w:val="24"/>
-        </w:rPr>
-        <w:t>Uzma</w:t>
-      </w:r>
-      <w:proofErr w:type="spellEnd"/>
-      <w:r>
-        <w:rPr>
-          <w:rFonts w:ascii="Times New Roman" w:hAnsi="Times New Roman" w:cs="Times New Roman"/>
-          <w:color w:val="000000" w:themeColor="text1"/>
-          <w:sz w:val="24"/>
-          <w:szCs w:val="24"/>
-        </w:rPr>
-        <w:t xml:space="preserve"> Abid Siddiqui, </w:t>
-      </w:r>
-      <w:proofErr w:type="spellStart"/>
-      <w:r>
-        <w:rPr>
-          <w:rFonts w:ascii="Times New Roman" w:hAnsi="Times New Roman" w:cs="Times New Roman"/>
-          <w:color w:val="000000" w:themeColor="text1"/>
-          <w:sz w:val="24"/>
-          <w:szCs w:val="24"/>
-        </w:rPr>
-        <w:t>Jebran</w:t>
-      </w:r>
-      <w:proofErr w:type="spellEnd"/>
-      <w:r>
-        <w:rPr>
-          <w:rFonts w:ascii="Times New Roman" w:hAnsi="Times New Roman" w:cs="Times New Roman"/>
-          <w:color w:val="000000" w:themeColor="text1"/>
-          <w:sz w:val="24"/>
-          <w:szCs w:val="24"/>
-        </w:rPr>
-        <w:t xml:space="preserve"> Khan, Farman Ullah, Shoaib Hassan, </w:t>
-      </w:r>
-      <w:proofErr w:type="spellStart"/>
-      <w:r>
-        <w:rPr>
-          <w:rFonts w:ascii="Times New Roman" w:hAnsi="Times New Roman" w:cs="Times New Roman"/>
-          <w:color w:val="000000" w:themeColor="text1"/>
-          <w:sz w:val="24"/>
-          <w:szCs w:val="24"/>
-        </w:rPr>
-        <w:t>Laiq</w:t>
-      </w:r>
-      <w:proofErr w:type="spellEnd"/>
-      <w:r>
-        <w:rPr>
-          <w:rFonts w:ascii="Times New Roman" w:hAnsi="Times New Roman" w:cs="Times New Roman"/>
-          <w:color w:val="000000" w:themeColor="text1"/>
-          <w:sz w:val="24"/>
-          <w:szCs w:val="24"/>
-        </w:rPr>
-        <w:t xml:space="preserve"> Hasan, Waleed </w:t>
-      </w:r>
-      <w:proofErr w:type="spellStart"/>
-      <w:r>
-        <w:rPr>
-          <w:rFonts w:ascii="Times New Roman" w:hAnsi="Times New Roman" w:cs="Times New Roman"/>
-          <w:color w:val="000000" w:themeColor="text1"/>
-          <w:sz w:val="24"/>
-          <w:szCs w:val="24"/>
-        </w:rPr>
-        <w:t>Albattah</w:t>
-      </w:r>
-      <w:proofErr w:type="spellEnd"/>
-      <w:r>
-        <w:rPr>
-          <w:rFonts w:ascii="Times New Roman" w:hAnsi="Times New Roman" w:cs="Times New Roman"/>
-          <w:color w:val="000000" w:themeColor="text1"/>
-          <w:sz w:val="24"/>
-          <w:szCs w:val="24"/>
-        </w:rPr>
-        <w:t xml:space="preserve"> , Muhammad Islam, and Ghulam Mohammad </w:t>
-      </w:r>
-      <w:proofErr w:type="spellStart"/>
-      <w:r>
-        <w:rPr>
-          <w:rFonts w:ascii="Times New Roman" w:hAnsi="Times New Roman" w:cs="Times New Roman"/>
-          <w:color w:val="000000" w:themeColor="text1"/>
-          <w:sz w:val="24"/>
-          <w:szCs w:val="24"/>
-        </w:rPr>
-        <w:t>Karami</w:t>
-      </w:r>
-      <w:proofErr w:type="spellEnd"/>
-      <w:r>
-        <w:rPr>
-          <w:rFonts w:ascii="Times New Roman" w:hAnsi="Times New Roman" w:cs="Times New Roman"/>
-          <w:color w:val="000000" w:themeColor="text1"/>
-          <w:sz w:val="24"/>
-          <w:szCs w:val="24"/>
-        </w:rPr>
-        <w:t xml:space="preserve">, “A Real-Time Framework for Human Face Detection and Recognition in CCTV Images” 2022 </w:t>
-      </w:r>
-      <w:proofErr w:type="spellStart"/>
-      <w:r>
-        <w:rPr>
-          <w:rFonts w:ascii="Times New Roman" w:hAnsi="Times New Roman" w:cs="Times New Roman"/>
-          <w:color w:val="000000" w:themeColor="text1"/>
-          <w:sz w:val="24"/>
-          <w:szCs w:val="24"/>
-        </w:rPr>
-        <w:t>Hindawi</w:t>
-      </w:r>
-      <w:proofErr w:type="spellEnd"/>
-      <w:r>
-        <w:rPr>
-          <w:rFonts w:ascii="Times New Roman" w:hAnsi="Times New Roman" w:cs="Times New Roman"/>
-          <w:color w:val="000000" w:themeColor="text1"/>
-          <w:sz w:val="24"/>
-          <w:szCs w:val="24"/>
-        </w:rPr>
-        <w:t xml:space="preserve"> Mathematical Problems in Engineering</w:t>
+        <w:t>Rehmat Ullah , Hassan Hayat, Afsah Abid Siddiqui, Uzma Abid Siddiqui, Jebran Khan, Farman Ullah, Shoaib Hassan, Laiq Hasan, Waleed Albattah , Muhammad Islam, and Ghulam Mohammad Karami, “A Real-Time Framework for Human Face Detection and Recognition in CCTV Images” 2022 Hindawi Mathematical Problems in Engineering</w:t>
       </w:r>
       <w:r>
         <w:rPr>
@@ -8290,27 +8718,7 @@
           <w:szCs w:val="24"/>
         </w:rPr>
         <w:lastRenderedPageBreak/>
-        <w:t xml:space="preserve">computation. Integral Image together with Cascade Classifier make computation efficient and robust. This algorithm is best suited </w:t>
-      </w:r>
-      <w:proofErr w:type="gramStart"/>
-      <w:r>
-        <w:rPr>
-          <w:rFonts w:ascii="Times New Roman" w:hAnsi="Times New Roman" w:cs="Times New Roman"/>
-          <w:color w:val="000000" w:themeColor="text1"/>
-          <w:sz w:val="24"/>
-          <w:szCs w:val="24"/>
-        </w:rPr>
-        <w:t>for  real</w:t>
-      </w:r>
-      <w:proofErr w:type="gramEnd"/>
-      <w:r>
-        <w:rPr>
-          <w:rFonts w:ascii="Times New Roman" w:hAnsi="Times New Roman" w:cs="Times New Roman"/>
-          <w:color w:val="000000" w:themeColor="text1"/>
-          <w:sz w:val="24"/>
-          <w:szCs w:val="24"/>
-        </w:rPr>
-        <w:t>-time face detection</w:t>
+        <w:t>computation. Integral Image together with Cascade Classifier make computation efficient and robust. This algorithm is best suited for real-time face detection</w:t>
       </w:r>
     </w:p>
     <w:p>
@@ -8324,85 +8732,14 @@
           <w:szCs w:val="24"/>
         </w:rPr>
       </w:pPr>
-      <w:proofErr w:type="spellStart"/>
-      <w:r>
-        <w:rPr>
-          <w:rFonts w:ascii="Times New Roman" w:hAnsi="Times New Roman" w:cs="Times New Roman"/>
-          <w:color w:val="000000" w:themeColor="text1"/>
-          <w:sz w:val="24"/>
-          <w:szCs w:val="24"/>
-        </w:rPr>
-        <w:t>Kaipeng</w:t>
-      </w:r>
-      <w:proofErr w:type="spellEnd"/>
-      <w:r>
-        <w:rPr>
-          <w:rFonts w:ascii="Times New Roman" w:hAnsi="Times New Roman" w:cs="Times New Roman"/>
-          <w:color w:val="000000" w:themeColor="text1"/>
-          <w:sz w:val="24"/>
-          <w:szCs w:val="24"/>
-        </w:rPr>
-        <w:t xml:space="preserve"> Zhang, </w:t>
-      </w:r>
-      <w:proofErr w:type="spellStart"/>
-      <w:r>
-        <w:rPr>
-          <w:rFonts w:ascii="Times New Roman" w:hAnsi="Times New Roman" w:cs="Times New Roman"/>
-          <w:color w:val="000000" w:themeColor="text1"/>
-          <w:sz w:val="24"/>
-          <w:szCs w:val="24"/>
-        </w:rPr>
-        <w:t>Zhanpeng</w:t>
-      </w:r>
-      <w:proofErr w:type="spellEnd"/>
-      <w:r>
-        <w:rPr>
-          <w:rFonts w:ascii="Times New Roman" w:hAnsi="Times New Roman" w:cs="Times New Roman"/>
-          <w:color w:val="000000" w:themeColor="text1"/>
-          <w:sz w:val="24"/>
-          <w:szCs w:val="24"/>
-        </w:rPr>
-        <w:t xml:space="preserve"> Zhang, </w:t>
-      </w:r>
-      <w:proofErr w:type="spellStart"/>
-      <w:r>
-        <w:rPr>
-          <w:rFonts w:ascii="Times New Roman" w:hAnsi="Times New Roman" w:cs="Times New Roman"/>
-          <w:color w:val="000000" w:themeColor="text1"/>
-          <w:sz w:val="24"/>
-          <w:szCs w:val="24"/>
-        </w:rPr>
-        <w:t>Zhifeng</w:t>
-      </w:r>
-      <w:proofErr w:type="spellEnd"/>
-      <w:r>
-        <w:rPr>
-          <w:rFonts w:ascii="Times New Roman" w:hAnsi="Times New Roman" w:cs="Times New Roman"/>
-          <w:color w:val="000000" w:themeColor="text1"/>
-          <w:sz w:val="24"/>
-          <w:szCs w:val="24"/>
-        </w:rPr>
-        <w:t xml:space="preserve"> Li, Senior Member, IEEE, and Yu </w:t>
-      </w:r>
-      <w:proofErr w:type="spellStart"/>
-      <w:r>
-        <w:rPr>
-          <w:rFonts w:ascii="Times New Roman" w:hAnsi="Times New Roman" w:cs="Times New Roman"/>
-          <w:color w:val="000000" w:themeColor="text1"/>
-          <w:sz w:val="24"/>
-          <w:szCs w:val="24"/>
-        </w:rPr>
-        <w:t>Qiao</w:t>
-      </w:r>
-      <w:proofErr w:type="spellEnd"/>
-      <w:r>
-        <w:rPr>
-          <w:rFonts w:ascii="Times New Roman" w:hAnsi="Times New Roman" w:cs="Times New Roman"/>
-          <w:color w:val="000000" w:themeColor="text1"/>
-          <w:sz w:val="24"/>
-          <w:szCs w:val="24"/>
-        </w:rPr>
-        <w:t>, Senior Member, IEEE, “Joint Face Detection and Alignment Using Multitask Cascaded Convolutional Networks” October 10, 2016 IEEE SIGNAL PROCESSING LETTERS, VOL. 23</w:t>
+      <w:r>
+        <w:rPr>
+          <w:rFonts w:ascii="Times New Roman" w:hAnsi="Times New Roman" w:cs="Times New Roman"/>
+          <w:color w:val="000000" w:themeColor="text1"/>
+          <w:sz w:val="24"/>
+          <w:szCs w:val="24"/>
+        </w:rPr>
+        <w:t>Kaipeng Zhang, Zhanpeng Zhang, Zhifeng Li, Senior Member, IEEE, and Yu Qiao, Senior Member, IEEE, “Joint Face Detection and Alignment Using Multitask Cascaded Convolutional Networks” October 10, 2016 IEEE SIGNAL PROCESSING LETTERS, VOL. 23</w:t>
       </w:r>
     </w:p>
     <w:p>
@@ -8430,17 +8767,15 @@
         </w:rPr>
         <w:t xml:space="preserve">Authors proposed Deep learning algorithm for face detection on different alignment of face. Multitask Cascaded Convolutional Networks is enhanced version of Cascade Classifier uses three different layers of CNN for detection of faces. First layer uses P-Net or Proposal Network for obtaining candidate and their bounding box regression, </w:t>
       </w:r>
-      <w:proofErr w:type="gramStart"/>
-      <w:r>
-        <w:rPr>
-          <w:rFonts w:ascii="Times New Roman" w:hAnsi="Times New Roman" w:cs="Times New Roman"/>
-          <w:color w:val="000000" w:themeColor="text1"/>
-          <w:sz w:val="24"/>
-          <w:szCs w:val="24"/>
-        </w:rPr>
-        <w:t>Second</w:t>
-      </w:r>
-      <w:proofErr w:type="gramEnd"/>
+      <w:r>
+        <w:rPr>
+          <w:rFonts w:ascii="Times New Roman" w:hAnsi="Times New Roman" w:cs="Times New Roman"/>
+          <w:color w:val="000000" w:themeColor="text1"/>
+          <w:sz w:val="24"/>
+          <w:szCs w:val="24"/>
+        </w:rPr>
+        <w:t>second</w:t>
+      </w:r>
       <w:r>
         <w:rPr>
           <w:rFonts w:ascii="Times New Roman" w:hAnsi="Times New Roman" w:cs="Times New Roman"/>
@@ -8450,25 +8785,41 @@
         </w:rPr>
         <w:t xml:space="preserve"> layer uses R-net or Refine Network which rejects large number of false candidates and perform calibration of bounding box regression and Third layer uses O-net or Overall Network for describing face in more detail and five facial landmarks position. Each layer uses 3 loss function, </w:t>
       </w:r>
-      <w:proofErr w:type="gramStart"/>
-      <w:r>
-        <w:rPr>
-          <w:rFonts w:ascii="Times New Roman" w:hAnsi="Times New Roman" w:cs="Times New Roman"/>
-          <w:color w:val="000000" w:themeColor="text1"/>
-          <w:sz w:val="24"/>
-          <w:szCs w:val="24"/>
-        </w:rPr>
-        <w:t>First</w:t>
-      </w:r>
-      <w:proofErr w:type="gramEnd"/>
-      <w:r>
-        <w:rPr>
-          <w:rFonts w:ascii="Times New Roman" w:hAnsi="Times New Roman" w:cs="Times New Roman"/>
-          <w:color w:val="000000" w:themeColor="text1"/>
-          <w:sz w:val="24"/>
-          <w:szCs w:val="24"/>
-        </w:rPr>
-        <w:t xml:space="preserve"> loss function uses cross entropy-loss for face classification, Second loss function uses Euclidean loss for bounding box regression and Third loss function also uses Euclidean loss for Facial</w:t>
+      <w:r>
+        <w:rPr>
+          <w:rFonts w:ascii="Times New Roman" w:hAnsi="Times New Roman" w:cs="Times New Roman"/>
+          <w:color w:val="000000" w:themeColor="text1"/>
+          <w:sz w:val="24"/>
+          <w:szCs w:val="24"/>
+        </w:rPr>
+        <w:t>first</w:t>
+      </w:r>
+      <w:r>
+        <w:rPr>
+          <w:rFonts w:ascii="Times New Roman" w:hAnsi="Times New Roman" w:cs="Times New Roman"/>
+          <w:color w:val="000000" w:themeColor="text1"/>
+          <w:sz w:val="24"/>
+          <w:szCs w:val="24"/>
+        </w:rPr>
+        <w:t xml:space="preserve"> loss function uses cross entropy-loss for face classification, </w:t>
+      </w:r>
+      <w:r>
+        <w:rPr>
+          <w:rFonts w:ascii="Times New Roman" w:hAnsi="Times New Roman" w:cs="Times New Roman"/>
+          <w:color w:val="000000" w:themeColor="text1"/>
+          <w:sz w:val="24"/>
+          <w:szCs w:val="24"/>
+        </w:rPr>
+        <w:t>second</w:t>
+      </w:r>
+      <w:r>
+        <w:rPr>
+          <w:rFonts w:ascii="Times New Roman" w:hAnsi="Times New Roman" w:cs="Times New Roman"/>
+          <w:color w:val="000000" w:themeColor="text1"/>
+          <w:sz w:val="24"/>
+          <w:szCs w:val="24"/>
+        </w:rPr>
+        <w:t xml:space="preserve"> loss function uses Euclidean loss for bounding box regression and Third loss function also uses Euclidean loss for Facial</w:t>
       </w:r>
       <w:r>
         <w:rPr>
@@ -8516,67 +8867,7 @@
           <w:sz w:val="24"/>
           <w:szCs w:val="24"/>
         </w:rPr>
-        <w:t xml:space="preserve">F. </w:t>
-      </w:r>
-      <w:proofErr w:type="spellStart"/>
-      <w:r>
-        <w:rPr>
-          <w:rFonts w:ascii="Times New Roman" w:hAnsi="Times New Roman" w:cs="Times New Roman"/>
-          <w:color w:val="000000" w:themeColor="text1"/>
-          <w:sz w:val="24"/>
-          <w:szCs w:val="24"/>
-        </w:rPr>
-        <w:t>Schroff</w:t>
-      </w:r>
-      <w:proofErr w:type="spellEnd"/>
-      <w:r>
-        <w:rPr>
-          <w:rFonts w:ascii="Times New Roman" w:hAnsi="Times New Roman" w:cs="Times New Roman"/>
-          <w:color w:val="000000" w:themeColor="text1"/>
-          <w:sz w:val="24"/>
-          <w:szCs w:val="24"/>
-        </w:rPr>
-        <w:t xml:space="preserve">, D. </w:t>
-      </w:r>
-      <w:proofErr w:type="spellStart"/>
-      <w:r>
-        <w:rPr>
-          <w:rFonts w:ascii="Times New Roman" w:hAnsi="Times New Roman" w:cs="Times New Roman"/>
-          <w:color w:val="000000" w:themeColor="text1"/>
-          <w:sz w:val="24"/>
-          <w:szCs w:val="24"/>
-        </w:rPr>
-        <w:t>Kalenichenko</w:t>
-      </w:r>
-      <w:proofErr w:type="spellEnd"/>
-      <w:r>
-        <w:rPr>
-          <w:rFonts w:ascii="Times New Roman" w:hAnsi="Times New Roman" w:cs="Times New Roman"/>
-          <w:color w:val="000000" w:themeColor="text1"/>
-          <w:sz w:val="24"/>
-          <w:szCs w:val="24"/>
-        </w:rPr>
-        <w:t xml:space="preserve"> and J. Philbin, "FaceNet: A unified embedding for face recognition and clustering," 2015 IEEE Conference on Computer Vision and Pattern Recognition (CVPR), Boston, MA, 2015, pp. 815-823. </w:t>
-      </w:r>
-      <w:proofErr w:type="spellStart"/>
-      <w:r>
-        <w:rPr>
-          <w:rFonts w:ascii="Times New Roman" w:hAnsi="Times New Roman" w:cs="Times New Roman"/>
-          <w:color w:val="000000" w:themeColor="text1"/>
-          <w:sz w:val="24"/>
-          <w:szCs w:val="24"/>
-        </w:rPr>
-        <w:t>doi</w:t>
-      </w:r>
-      <w:proofErr w:type="spellEnd"/>
-      <w:r>
-        <w:rPr>
-          <w:rFonts w:ascii="Times New Roman" w:hAnsi="Times New Roman" w:cs="Times New Roman"/>
-          <w:color w:val="000000" w:themeColor="text1"/>
-          <w:sz w:val="24"/>
-          <w:szCs w:val="24"/>
-        </w:rPr>
-        <w:t>: 10.1109/CVPR.2015.7298682</w:t>
+        <w:t>F. Schroff, D. Kalenichenko and J. Philbin, "FaceNet: A unified embedding for face recognition and clustering," 2015 IEEE Conference on Computer Vision and Pattern Recognition (CVPR), Boston, MA, 2015, pp. 815-823. doi: 10.1109/CVPR.2015.7298682</w:t>
       </w:r>
     </w:p>
     <w:p>
@@ -8602,27 +8893,7 @@
           <w:sz w:val="24"/>
           <w:szCs w:val="24"/>
         </w:rPr>
-        <w:t xml:space="preserve">The authors deeply illustrated a method which directly learns an embedding into </w:t>
-      </w:r>
-      <w:proofErr w:type="gramStart"/>
-      <w:r>
-        <w:rPr>
-          <w:rFonts w:ascii="Times New Roman" w:hAnsi="Times New Roman" w:cs="Times New Roman"/>
-          <w:color w:val="000000" w:themeColor="text1"/>
-          <w:sz w:val="24"/>
-          <w:szCs w:val="24"/>
-        </w:rPr>
-        <w:t>an</w:t>
-      </w:r>
-      <w:proofErr w:type="gramEnd"/>
-      <w:r>
-        <w:rPr>
-          <w:rFonts w:ascii="Times New Roman" w:hAnsi="Times New Roman" w:cs="Times New Roman"/>
-          <w:color w:val="000000" w:themeColor="text1"/>
-          <w:sz w:val="24"/>
-          <w:szCs w:val="24"/>
-        </w:rPr>
-        <w:t xml:space="preserve"> Euclidean space for face verification. The FaceNet model maps a tight crop alignment which is around face area to a 128-byte Euclidean embedding (unique features of face). The authors took into consideration two deep network architectures to make this model. The authors showed precise </w:t>
+        <w:t xml:space="preserve">The authors deeply illustrated a method which directly learns an embedding into an Euclidean space for face verification. The FaceNet model maps a tight crop alignment which is around face area to a 128-byte Euclidean embedding (unique features of face). The authors took into consideration two deep network architectures to make this model. The authors showed precise </w:t>
       </w:r>
       <w:r>
         <w:rPr>
@@ -8875,6 +9146,51 @@
           <w:szCs w:val="24"/>
         </w:rPr>
         <w:t>STATEMENT</w:t>
+      </w:r>
+    </w:p>
+    <w:p>
+      <w:pPr>
+        <w:pStyle w:val="BodyText"/>
+        <w:tabs>
+          <w:tab w:val="left" w:pos="734"/>
+          <w:tab w:val="left" w:pos="9450"/>
+          <w:tab w:val="left" w:pos="9540"/>
+        </w:tabs>
+        <w:spacing w:line="480" w:lineRule="auto"/>
+        <w:ind w:left="720" w:right="180" w:hanging="329"/>
+        <w:jc w:val="both"/>
+        <w:rPr>
+          <w:rFonts w:eastAsia="Cambria Math"/>
+          <w:color w:val="000000" w:themeColor="text1"/>
+        </w:rPr>
+      </w:pPr>
+      <w:r>
+        <w:rPr>
+          <w:rFonts w:ascii="Cambria Math" w:eastAsia="Cambria Math" w:hAnsi="Cambria Math" w:cs="Cambria Math"/>
+          <w:color w:val="000000" w:themeColor="text1"/>
+        </w:rPr>
+        <w:t>⦁</w:t>
+      </w:r>
+      <w:r>
+        <w:rPr>
+          <w:rFonts w:eastAsia="Cambria Math"/>
+          <w:color w:val="000000" w:themeColor="text1"/>
+        </w:rPr>
+        <w:tab/>
+      </w:r>
+      <w:r>
+        <w:rPr>
+          <w:rFonts w:eastAsia="Cambria Math"/>
+          <w:color w:val="000000" w:themeColor="text1"/>
+        </w:rPr>
+        <w:t>This project aims to build a system that can recognize faces in a real time to help the organization in determining the identification of particular person by integrating face detection and recognition software with IP Camera</w:t>
+      </w:r>
+      <w:r>
+        <w:rPr>
+          <w:rFonts w:eastAsia="Cambria Math"/>
+          <w:color w:val="000000" w:themeColor="text1"/>
+        </w:rPr>
+        <w:t>.</w:t>
       </w:r>
     </w:p>
     <w:p>
@@ -8893,51 +9209,6 @@
           <w:color w:val="000000" w:themeColor="text1"/>
         </w:rPr>
       </w:pPr>
-      <w:r>
-        <w:rPr>
-          <w:rFonts w:ascii="Cambria Math" w:eastAsia="Cambria Math" w:hAnsi="Cambria Math" w:cs="Cambria Math"/>
-          <w:color w:val="000000" w:themeColor="text1"/>
-        </w:rPr>
-        <w:t>⦁</w:t>
-      </w:r>
-      <w:r>
-        <w:rPr>
-          <w:rFonts w:eastAsia="Cambria Math"/>
-          <w:color w:val="000000" w:themeColor="text1"/>
-        </w:rPr>
-        <w:tab/>
-      </w:r>
-      <w:r>
-        <w:rPr>
-          <w:rFonts w:eastAsia="Cambria Math"/>
-          <w:color w:val="000000" w:themeColor="text1"/>
-        </w:rPr>
-        <w:t>This project aims to build a system that can recognize faces in a real time to help the organization in determining the identification of particular person by integrating face detection and recognition software with IP Camera</w:t>
-      </w:r>
-      <w:r>
-        <w:rPr>
-          <w:rFonts w:eastAsia="Cambria Math"/>
-          <w:color w:val="000000" w:themeColor="text1"/>
-        </w:rPr>
-        <w:t>.</w:t>
-      </w:r>
-    </w:p>
-    <w:p>
-      <w:pPr>
-        <w:pStyle w:val="BodyText"/>
-        <w:tabs>
-          <w:tab w:val="left" w:pos="734"/>
-          <w:tab w:val="left" w:pos="9450"/>
-          <w:tab w:val="left" w:pos="9540"/>
-        </w:tabs>
-        <w:spacing w:line="480" w:lineRule="auto"/>
-        <w:ind w:left="391" w:right="180"/>
-        <w:jc w:val="both"/>
-        <w:rPr>
-          <w:rFonts w:eastAsia="Cambria Math"/>
-          <w:color w:val="000000" w:themeColor="text1"/>
-        </w:rPr>
-      </w:pPr>
     </w:p>
     <w:p>
       <w:pPr>
@@ -9276,15 +9547,15 @@
     </w:p>
     <w:p>
       <w:pPr>
-        <w:pStyle w:val="Heading3"/>
-        <w:spacing w:before="20" w:line="480" w:lineRule="auto"/>
-        <w:ind w:left="360" w:right="270" w:firstLine="432"/>
+        <w:pStyle w:val="Heading1"/>
+        <w:spacing w:line="480" w:lineRule="auto"/>
         <w:jc w:val="center"/>
         <w:rPr>
           <w:rFonts w:ascii="Times New Roman" w:hAnsi="Times New Roman" w:cs="Times New Roman"/>
-          <w:color w:val="000000" w:themeColor="text1"/>
+          <w:color w:val="auto"/>
           <w:spacing w:val="1"/>
           <w:sz w:val="36"/>
+          <w:szCs w:val="36"/>
         </w:rPr>
       </w:pPr>
       <w:bookmarkStart w:id="11" w:name="_Toc510464257"/>
@@ -9292,8 +9563,9 @@
       <w:r>
         <w:rPr>
           <w:rFonts w:ascii="Times New Roman" w:hAnsi="Times New Roman" w:cs="Times New Roman"/>
-          <w:color w:val="000000" w:themeColor="text1"/>
+          <w:color w:val="auto"/>
           <w:sz w:val="36"/>
+          <w:szCs w:val="36"/>
         </w:rPr>
         <w:lastRenderedPageBreak/>
         <w:t>CHAPTER</w:t>
@@ -9301,28 +9573,21 @@
       <w:r>
         <w:rPr>
           <w:rFonts w:ascii="Times New Roman" w:hAnsi="Times New Roman" w:cs="Times New Roman"/>
-          <w:color w:val="000000" w:themeColor="text1"/>
+          <w:color w:val="auto"/>
           <w:spacing w:val="1"/>
           <w:sz w:val="36"/>
+          <w:szCs w:val="36"/>
         </w:rPr>
         <w:t xml:space="preserve"> </w:t>
       </w:r>
       <w:r>
         <w:rPr>
           <w:rFonts w:ascii="Times New Roman" w:hAnsi="Times New Roman" w:cs="Times New Roman"/>
-          <w:color w:val="000000" w:themeColor="text1"/>
+          <w:color w:val="auto"/>
           <w:sz w:val="36"/>
+          <w:szCs w:val="36"/>
         </w:rPr>
         <w:t>4</w:t>
-      </w:r>
-      <w:r>
-        <w:rPr>
-          <w:rFonts w:ascii="Times New Roman" w:hAnsi="Times New Roman" w:cs="Times New Roman"/>
-          <w:color w:val="000000" w:themeColor="text1"/>
-          <w:spacing w:val="1"/>
-          <w:sz w:val="36"/>
-        </w:rPr>
-        <w:t xml:space="preserve"> </w:t>
       </w:r>
     </w:p>
     <w:p>
@@ -9396,7 +9661,7 @@
           <w:sz w:val="24"/>
           <w:szCs w:val="24"/>
         </w:rPr>
-        <w:t>METHODLODG</w:t>
+        <w:t xml:space="preserve">4.1 </w:t>
       </w:r>
       <w:r>
         <w:rPr>
@@ -9407,7 +9672,7 @@
           <w:sz w:val="24"/>
           <w:szCs w:val="24"/>
         </w:rPr>
-        <w:t>:</w:t>
+        <w:t>ALGORITHM</w:t>
       </w:r>
     </w:p>
     <w:p>
@@ -9432,6 +9697,16 @@
         </w:rPr>
         <w:t>Data Pre-processing</w:t>
       </w:r>
+      <w:r>
+        <w:rPr>
+          <w:rFonts w:ascii="Times New Roman" w:eastAsia="Times New Roman" w:hAnsi="Times New Roman" w:cs="Times New Roman"/>
+          <w:b/>
+          <w:color w:val="000000" w:themeColor="text1"/>
+          <w:sz w:val="24"/>
+          <w:szCs w:val="24"/>
+        </w:rPr>
+        <w:t>:</w:t>
+      </w:r>
     </w:p>
     <w:p>
       <w:pPr>
@@ -9452,47 +9727,7 @@
           <w:sz w:val="24"/>
           <w:szCs w:val="24"/>
         </w:rPr>
-        <w:t xml:space="preserve">Data pre-processing is a step of cleaning, transforming and aggregating data before it can work with algorithms. In this project we need to pre-process live video frames before they can be fed to a model using OpenCV we can detect and extract face(s) from frames. OpenCV provides three different algorithms for detecting faces in a stream of images viz., Cascade Classifier and MTCNN (Multitask Convolution Neural Network) using Haar Basis functions with AdaBoost as its core component first created by Viola-Jones and HOG (Histogram of Oriented Gradients) descriptor and object detector by Navneet </w:t>
-      </w:r>
-      <w:proofErr w:type="spellStart"/>
-      <w:r>
-        <w:rPr>
-          <w:rFonts w:ascii="Times New Roman" w:eastAsia="Times New Roman" w:hAnsi="Times New Roman" w:cs="Times New Roman"/>
-          <w:color w:val="000000" w:themeColor="text1"/>
-          <w:sz w:val="24"/>
-          <w:szCs w:val="24"/>
-        </w:rPr>
-        <w:t>Dalal</w:t>
-      </w:r>
-      <w:proofErr w:type="spellEnd"/>
-      <w:r>
-        <w:rPr>
-          <w:rFonts w:ascii="Times New Roman" w:eastAsia="Times New Roman" w:hAnsi="Times New Roman" w:cs="Times New Roman"/>
-          <w:color w:val="000000" w:themeColor="text1"/>
-          <w:sz w:val="24"/>
-          <w:szCs w:val="24"/>
-        </w:rPr>
-        <w:t xml:space="preserve"> and Bill </w:t>
-      </w:r>
-      <w:proofErr w:type="spellStart"/>
-      <w:r>
-        <w:rPr>
-          <w:rFonts w:ascii="Times New Roman" w:eastAsia="Times New Roman" w:hAnsi="Times New Roman" w:cs="Times New Roman"/>
-          <w:color w:val="000000" w:themeColor="text1"/>
-          <w:sz w:val="24"/>
-          <w:szCs w:val="24"/>
-        </w:rPr>
-        <w:t>Triggs</w:t>
-      </w:r>
-      <w:proofErr w:type="spellEnd"/>
-      <w:r>
-        <w:rPr>
-          <w:rFonts w:ascii="Times New Roman" w:eastAsia="Times New Roman" w:hAnsi="Times New Roman" w:cs="Times New Roman"/>
-          <w:color w:val="000000" w:themeColor="text1"/>
-          <w:sz w:val="24"/>
-          <w:szCs w:val="24"/>
-        </w:rPr>
-        <w:t>. Cascade Classifier can process 25 images/second with precision of 95.24% and recall of 82.60%, MTCNN can process 3 images/second with precision of 98.02% and recall of 89.85% this reading is estimated using CPU it can be increased using better CPU or GPU. MTCNN can deal with scale and orientation of the face where Cascade Classifier cannot. For our purpose we will be using MTCNN for training face recognition algorithms and Cascade Classifier for real time face detection (MTCNN can also be used for real time face detection if GPU is in use).</w:t>
+        <w:t>Data pre-processing is a step of cleaning, transforming and aggregating data before it can work with algorithms. In this project we need to pre-process live video frames before they can be fed to a model using OpenCV we can detect and extract face(s) from frames. OpenCV provides three different algorithms for detecting faces in a stream of images viz., Cascade Classifier and MTCNN (Multitask Convolution Neural Network) using Haar Basis functions with AdaBoost as its core component first created by Viola-Jones and HOG (Histogram of Oriented Gradients) descriptor and object detector by Navneet Dalal and Bill Triggs. Cascade Classifier can process 25 images/second with precision of 95.24% and recall of 82.60%, MTCNN can process 3 images/second with precision of 98.02% and recall of 89.85% this reading is estimated using CPU it can be increased using better CPU or GPU. MTCNN can deal with scale and orientation of the face where Cascade Classifier cannot. For our purpose we will be using MTCNN for training face recognition algorithms and Cascade Classifier for real time face detection (MTCNN can also be used for real time face detection if GPU is in use).</w:t>
       </w:r>
     </w:p>
     <w:p>
@@ -9529,6 +9764,16 @@
           <w:szCs w:val="24"/>
         </w:rPr>
         <w:t>Cascade Classifier</w:t>
+      </w:r>
+      <w:r>
+        <w:rPr>
+          <w:rFonts w:ascii="Times New Roman" w:eastAsia="Times New Roman" w:hAnsi="Times New Roman" w:cs="Times New Roman"/>
+          <w:b/>
+          <w:color w:val="000000" w:themeColor="text1"/>
+          <w:sz w:val="24"/>
+          <w:szCs w:val="24"/>
+        </w:rPr>
+        <w:t>:</w:t>
       </w:r>
     </w:p>
     <w:p>
@@ -9680,7 +9925,52 @@
           <w:sz w:val="24"/>
           <w:szCs w:val="24"/>
         </w:rPr>
-        <w:t>. (No.) (Name).</w:t>
+        <w:t>ure</w:t>
+      </w:r>
+      <w:r>
+        <w:rPr>
+          <w:rFonts w:ascii="Times New Roman" w:eastAsia="Times New Roman" w:hAnsi="Times New Roman" w:cs="Times New Roman"/>
+          <w:color w:val="000000" w:themeColor="text1"/>
+          <w:sz w:val="24"/>
+          <w:szCs w:val="24"/>
+        </w:rPr>
+        <w:t xml:space="preserve"> 4.1.1</w:t>
+      </w:r>
+      <w:r>
+        <w:rPr>
+          <w:rFonts w:ascii="Times New Roman" w:eastAsia="Times New Roman" w:hAnsi="Times New Roman" w:cs="Times New Roman"/>
+          <w:color w:val="000000" w:themeColor="text1"/>
+          <w:sz w:val="24"/>
+          <w:szCs w:val="24"/>
+        </w:rPr>
+        <w:t>.</w:t>
+      </w:r>
+      <w:r>
+        <w:rPr>
+          <w:rFonts w:ascii="Times New Roman" w:eastAsia="Times New Roman" w:hAnsi="Times New Roman" w:cs="Times New Roman"/>
+          <w:color w:val="000000" w:themeColor="text1"/>
+          <w:sz w:val="24"/>
+          <w:szCs w:val="24"/>
+        </w:rPr>
+        <w:t xml:space="preserve"> </w:t>
+      </w:r>
+      <w:r>
+        <w:rPr>
+          <w:rFonts w:ascii="Times New Roman" w:eastAsia="Times New Roman" w:hAnsi="Times New Roman" w:cs="Times New Roman"/>
+          <w:color w:val="000000" w:themeColor="text1"/>
+          <w:sz w:val="24"/>
+          <w:szCs w:val="24"/>
+        </w:rPr>
+        <w:t>HAAR-like Features</w:t>
+      </w:r>
+      <w:r>
+        <w:rPr>
+          <w:rFonts w:ascii="Times New Roman" w:eastAsia="Times New Roman" w:hAnsi="Times New Roman" w:cs="Times New Roman"/>
+          <w:color w:val="000000" w:themeColor="text1"/>
+          <w:sz w:val="24"/>
+          <w:szCs w:val="24"/>
+        </w:rPr>
+        <w:t>.</w:t>
       </w:r>
     </w:p>
     <w:p>
@@ -9840,7 +10130,52 @@
           <w:sz w:val="24"/>
           <w:szCs w:val="24"/>
         </w:rPr>
-        <w:t>. (No.) (Name).</w:t>
+        <w:t>ure</w:t>
+      </w:r>
+      <w:r>
+        <w:rPr>
+          <w:rFonts w:ascii="Times New Roman" w:eastAsia="Times New Roman" w:hAnsi="Times New Roman" w:cs="Times New Roman"/>
+          <w:color w:val="000000" w:themeColor="text1"/>
+          <w:sz w:val="24"/>
+          <w:szCs w:val="24"/>
+        </w:rPr>
+        <w:t xml:space="preserve"> 4.1.2</w:t>
+      </w:r>
+      <w:r>
+        <w:rPr>
+          <w:rFonts w:ascii="Times New Roman" w:eastAsia="Times New Roman" w:hAnsi="Times New Roman" w:cs="Times New Roman"/>
+          <w:color w:val="000000" w:themeColor="text1"/>
+          <w:sz w:val="24"/>
+          <w:szCs w:val="24"/>
+        </w:rPr>
+        <w:t>.</w:t>
+      </w:r>
+      <w:r>
+        <w:rPr>
+          <w:rFonts w:ascii="Times New Roman" w:eastAsia="Times New Roman" w:hAnsi="Times New Roman" w:cs="Times New Roman"/>
+          <w:color w:val="000000" w:themeColor="text1"/>
+          <w:sz w:val="24"/>
+          <w:szCs w:val="24"/>
+        </w:rPr>
+        <w:t xml:space="preserve"> </w:t>
+      </w:r>
+      <w:r>
+        <w:rPr>
+          <w:rFonts w:ascii="Times New Roman" w:eastAsia="Times New Roman" w:hAnsi="Times New Roman" w:cs="Times New Roman"/>
+          <w:color w:val="000000" w:themeColor="text1"/>
+          <w:sz w:val="24"/>
+          <w:szCs w:val="24"/>
+        </w:rPr>
+        <w:t>Example of HAAR-like features</w:t>
+      </w:r>
+      <w:r>
+        <w:rPr>
+          <w:rFonts w:ascii="Times New Roman" w:eastAsia="Times New Roman" w:hAnsi="Times New Roman" w:cs="Times New Roman"/>
+          <w:color w:val="000000" w:themeColor="text1"/>
+          <w:sz w:val="24"/>
+          <w:szCs w:val="24"/>
+        </w:rPr>
+        <w:t>.</w:t>
       </w:r>
     </w:p>
     <w:p>
@@ -9943,27 +10278,7 @@
           <w:sz w:val="24"/>
           <w:szCs w:val="24"/>
         </w:rPr>
-        <w:t xml:space="preserve">In an image, most of the image is non-face region. </w:t>
-      </w:r>
-      <w:proofErr w:type="gramStart"/>
-      <w:r>
-        <w:rPr>
-          <w:rFonts w:ascii="Times New Roman" w:eastAsia="Times New Roman" w:hAnsi="Times New Roman" w:cs="Times New Roman"/>
-          <w:color w:val="000000" w:themeColor="text1"/>
-          <w:sz w:val="24"/>
-          <w:szCs w:val="24"/>
-        </w:rPr>
-        <w:t>So</w:t>
-      </w:r>
-      <w:proofErr w:type="gramEnd"/>
-      <w:r>
-        <w:rPr>
-          <w:rFonts w:ascii="Times New Roman" w:eastAsia="Times New Roman" w:hAnsi="Times New Roman" w:cs="Times New Roman"/>
-          <w:color w:val="000000" w:themeColor="text1"/>
-          <w:sz w:val="24"/>
-          <w:szCs w:val="24"/>
-        </w:rPr>
-        <w:t xml:space="preserve"> it is a better idea to have a simple method to check if a window is not a face region. If it is not, discard it in a single shot (further cascade classifiers don’t need to process that part again rather concentrating on more complex features), and don't process it again. Instead, focus on regions where there can be a face. This way, we spend more time checking possible face regions.</w:t>
+        <w:t>In an image, most of the image is non-face region. So it is a better idea to have a simple method to check if a window is not a face region. If it is not, discard it in a single shot (further cascade classifiers don’t need to process that part again rather concentrating on more complex features), and don't process it again. Instead, focus on regions where there can be a face. This way, we spend more time checking possible face regions.</w:t>
       </w:r>
     </w:p>
     <w:p>
@@ -10060,6 +10375,16 @@
         <w:lastRenderedPageBreak/>
         <w:t>MTCNN</w:t>
       </w:r>
+      <w:r>
+        <w:rPr>
+          <w:rFonts w:ascii="Times New Roman" w:eastAsia="Times New Roman" w:hAnsi="Times New Roman" w:cs="Times New Roman"/>
+          <w:b/>
+          <w:color w:val="000000" w:themeColor="text1"/>
+          <w:sz w:val="24"/>
+          <w:szCs w:val="24"/>
+        </w:rPr>
+        <w:t>:</w:t>
+      </w:r>
     </w:p>
     <w:p>
       <w:pPr>
@@ -10080,27 +10405,25 @@
           <w:sz w:val="24"/>
           <w:szCs w:val="24"/>
         </w:rPr>
-        <w:t xml:space="preserve">MTCNN is a multitask neural network model for face detection. In order to take into account the performance and accuracy, and avoid the huge performance consumption caused by traditional ideas such as sliding window and classifier, it first uses small model to generate target region candidate box with certain possibility, and then uses more complex model for fine classification and higher precision region box regression, and makes this step recursive to form a three-layer network, namely p-net , </w:t>
-      </w:r>
-      <w:proofErr w:type="spellStart"/>
-      <w:r>
-        <w:rPr>
-          <w:rFonts w:ascii="Times New Roman" w:eastAsia="Times New Roman" w:hAnsi="Times New Roman" w:cs="Times New Roman"/>
-          <w:color w:val="000000" w:themeColor="text1"/>
-          <w:sz w:val="24"/>
-          <w:szCs w:val="24"/>
-        </w:rPr>
-        <w:t>RNet</w:t>
-      </w:r>
-      <w:proofErr w:type="spellEnd"/>
-      <w:r>
-        <w:rPr>
-          <w:rFonts w:ascii="Times New Roman" w:eastAsia="Times New Roman" w:hAnsi="Times New Roman" w:cs="Times New Roman"/>
-          <w:color w:val="000000" w:themeColor="text1"/>
-          <w:sz w:val="24"/>
-          <w:szCs w:val="24"/>
-        </w:rPr>
-        <w:t>, o-net, to achieve fast and efficient face detection. In the input layer, image pyramid is used to transform the scale of the initial image, and p-net is used to generate a large number of candidate target area frames. After that, R-Net is used for the first selection and border regression of these target area frames, and most of the negative examples are excluded. Then, the more complex and higher precision network o-net is used to discriminate and regress the remaining target area frames.</w:t>
+        <w:t>MTCNN is a multitask neural network model for face detection. In order to take into account the performance and accuracy, and avoid the huge performance consumption caused by traditional ideas such as sliding window and classifier, it first uses small model to generate target region candidate box with certain possibility, and then uses more complex model for fine classification and higher precision region box regression, and makes this step recursive to form a three-layer network, namely p-net , R</w:t>
+      </w:r>
+      <w:r>
+        <w:rPr>
+          <w:rFonts w:ascii="Times New Roman" w:eastAsia="Times New Roman" w:hAnsi="Times New Roman" w:cs="Times New Roman"/>
+          <w:color w:val="000000" w:themeColor="text1"/>
+          <w:sz w:val="24"/>
+          <w:szCs w:val="24"/>
+        </w:rPr>
+        <w:t>-</w:t>
+      </w:r>
+      <w:r>
+        <w:rPr>
+          <w:rFonts w:ascii="Times New Roman" w:eastAsia="Times New Roman" w:hAnsi="Times New Roman" w:cs="Times New Roman"/>
+          <w:color w:val="000000" w:themeColor="text1"/>
+          <w:sz w:val="24"/>
+          <w:szCs w:val="24"/>
+        </w:rPr>
+        <w:t>Net, o-net, to achieve fast and efficient face detection. In the input layer, image pyramid is used to transform the scale of the initial image, and p-net is used to generate a large number of candidate target area frames. After that, R-Net is used for the first selection and border regression of these target area frames, and most of the negative examples are excluded. Then, the more complex and higher precision network o-net is used to discriminate and regress the remaining target area frames.</w:t>
       </w:r>
     </w:p>
     <w:p>
@@ -10434,16 +10757,16 @@
           <w:sz w:val="24"/>
           <w:szCs w:val="24"/>
         </w:rPr>
-        <w:t xml:space="preserve">. (No.) </w:t>
-      </w:r>
-      <w:r>
-        <w:rPr>
-          <w:rFonts w:ascii="Times New Roman" w:eastAsia="Times New Roman" w:hAnsi="Times New Roman" w:cs="Times New Roman"/>
-          <w:color w:val="000000" w:themeColor="text1"/>
-          <w:sz w:val="24"/>
-          <w:szCs w:val="24"/>
-        </w:rPr>
-        <w:t>P-net Structure</w:t>
+        <w:t>ure</w:t>
+      </w:r>
+      <w:r>
+        <w:rPr>
+          <w:rFonts w:ascii="Times New Roman" w:eastAsia="Times New Roman" w:hAnsi="Times New Roman" w:cs="Times New Roman"/>
+          <w:color w:val="000000" w:themeColor="text1"/>
+          <w:sz w:val="24"/>
+          <w:szCs w:val="24"/>
+        </w:rPr>
+        <w:t xml:space="preserve"> 4.1.3</w:t>
       </w:r>
       <w:r>
         <w:rPr>
@@ -10453,6 +10776,15 @@
           <w:szCs w:val="24"/>
         </w:rPr>
         <w:t>.</w:t>
+      </w:r>
+      <w:r>
+        <w:rPr>
+          <w:rFonts w:ascii="Times New Roman" w:eastAsia="Times New Roman" w:hAnsi="Times New Roman" w:cs="Times New Roman"/>
+          <w:color w:val="000000" w:themeColor="text1"/>
+          <w:sz w:val="24"/>
+          <w:szCs w:val="24"/>
+        </w:rPr>
+        <w:t xml:space="preserve"> P-net Structure.</w:t>
       </w:r>
     </w:p>
     <w:p>
@@ -10539,25 +10871,34 @@
           <w:sz w:val="24"/>
           <w:szCs w:val="24"/>
         </w:rPr>
-        <w:t xml:space="preserve">. (No.) </w:t>
-      </w:r>
-      <w:r>
-        <w:rPr>
-          <w:rFonts w:ascii="Times New Roman" w:eastAsia="Times New Roman" w:hAnsi="Times New Roman" w:cs="Times New Roman"/>
-          <w:color w:val="000000" w:themeColor="text1"/>
-          <w:sz w:val="24"/>
-          <w:szCs w:val="24"/>
-        </w:rPr>
-        <w:t>R</w:t>
-      </w:r>
-      <w:r>
-        <w:rPr>
-          <w:rFonts w:ascii="Times New Roman" w:eastAsia="Times New Roman" w:hAnsi="Times New Roman" w:cs="Times New Roman"/>
-          <w:color w:val="000000" w:themeColor="text1"/>
-          <w:sz w:val="24"/>
-          <w:szCs w:val="24"/>
-        </w:rPr>
-        <w:t>-net Structure.</w:t>
+        <w:t>ure</w:t>
+      </w:r>
+      <w:r>
+        <w:rPr>
+          <w:rFonts w:ascii="Times New Roman" w:eastAsia="Times New Roman" w:hAnsi="Times New Roman" w:cs="Times New Roman"/>
+          <w:color w:val="000000" w:themeColor="text1"/>
+          <w:sz w:val="24"/>
+          <w:szCs w:val="24"/>
+        </w:rPr>
+        <w:t xml:space="preserve"> 4.1.4</w:t>
+      </w:r>
+      <w:r>
+        <w:rPr>
+          <w:rFonts w:ascii="Times New Roman" w:eastAsia="Times New Roman" w:hAnsi="Times New Roman" w:cs="Times New Roman"/>
+          <w:color w:val="000000" w:themeColor="text1"/>
+          <w:sz w:val="24"/>
+          <w:szCs w:val="24"/>
+        </w:rPr>
+        <w:t>.</w:t>
+      </w:r>
+      <w:r>
+        <w:rPr>
+          <w:rFonts w:ascii="Times New Roman" w:eastAsia="Times New Roman" w:hAnsi="Times New Roman" w:cs="Times New Roman"/>
+          <w:color w:val="000000" w:themeColor="text1"/>
+          <w:sz w:val="24"/>
+          <w:szCs w:val="24"/>
+        </w:rPr>
+        <w:t xml:space="preserve"> R-net Structure.</w:t>
       </w:r>
     </w:p>
     <w:p>
@@ -10645,25 +10986,34 @@
           <w:sz w:val="24"/>
           <w:szCs w:val="24"/>
         </w:rPr>
-        <w:t xml:space="preserve">. (No.) </w:t>
-      </w:r>
-      <w:r>
-        <w:rPr>
-          <w:rFonts w:ascii="Times New Roman" w:eastAsia="Times New Roman" w:hAnsi="Times New Roman" w:cs="Times New Roman"/>
-          <w:color w:val="000000" w:themeColor="text1"/>
-          <w:sz w:val="24"/>
-          <w:szCs w:val="24"/>
-        </w:rPr>
-        <w:t>O</w:t>
-      </w:r>
-      <w:r>
-        <w:rPr>
-          <w:rFonts w:ascii="Times New Roman" w:eastAsia="Times New Roman" w:hAnsi="Times New Roman" w:cs="Times New Roman"/>
-          <w:color w:val="000000" w:themeColor="text1"/>
-          <w:sz w:val="24"/>
-          <w:szCs w:val="24"/>
-        </w:rPr>
-        <w:t>-net Structure.</w:t>
+        <w:t>ure</w:t>
+      </w:r>
+      <w:r>
+        <w:rPr>
+          <w:rFonts w:ascii="Times New Roman" w:eastAsia="Times New Roman" w:hAnsi="Times New Roman" w:cs="Times New Roman"/>
+          <w:color w:val="000000" w:themeColor="text1"/>
+          <w:sz w:val="24"/>
+          <w:szCs w:val="24"/>
+        </w:rPr>
+        <w:t xml:space="preserve"> 4.1.5</w:t>
+      </w:r>
+      <w:r>
+        <w:rPr>
+          <w:rFonts w:ascii="Times New Roman" w:eastAsia="Times New Roman" w:hAnsi="Times New Roman" w:cs="Times New Roman"/>
+          <w:color w:val="000000" w:themeColor="text1"/>
+          <w:sz w:val="24"/>
+          <w:szCs w:val="24"/>
+        </w:rPr>
+        <w:t>.</w:t>
+      </w:r>
+      <w:r>
+        <w:rPr>
+          <w:rFonts w:ascii="Times New Roman" w:eastAsia="Times New Roman" w:hAnsi="Times New Roman" w:cs="Times New Roman"/>
+          <w:color w:val="000000" w:themeColor="text1"/>
+          <w:sz w:val="24"/>
+          <w:szCs w:val="24"/>
+        </w:rPr>
+        <w:t xml:space="preserve"> O-net Structure.</w:t>
       </w:r>
     </w:p>
     <w:p>
@@ -10702,6 +11052,17 @@
         </w:rPr>
         <w:t>FaceNet Model</w:t>
       </w:r>
+      <w:r>
+        <w:rPr>
+          <w:rFonts w:ascii="Times New Roman" w:hAnsi="Times New Roman" w:cs="Times New Roman"/>
+          <w:b/>
+          <w:bCs/>
+          <w:color w:val="000000" w:themeColor="text1"/>
+          <w:sz w:val="24"/>
+          <w:szCs w:val="24"/>
+        </w:rPr>
+        <w:t>:</w:t>
+      </w:r>
     </w:p>
     <w:p>
       <w:pPr>
@@ -10717,6 +11078,14 @@
       <w:r>
         <w:rPr>
           <w:rFonts w:ascii="Times New Roman" w:hAnsi="Times New Roman" w:cs="Times New Roman"/>
+          <w:sz w:val="24"/>
+          <w:szCs w:val="24"/>
+        </w:rPr>
+        <w:t xml:space="preserve">FaceNet is a unified system for face verification, face recognition and clustering </w:t>
+      </w:r>
+      <w:r>
+        <w:rPr>
+          <w:rFonts w:ascii="Times New Roman" w:hAnsi="Times New Roman" w:cs="Times New Roman"/>
           <w:color w:val="000000" w:themeColor="text1"/>
           <w:sz w:val="24"/>
           <w:szCs w:val="24"/>
@@ -10793,7 +11162,17 @@
           <w:sz w:val="24"/>
           <w:szCs w:val="24"/>
         </w:rPr>
-        <w:t xml:space="preserve">similar face) and increases the distance between an anchor and a negative </w:t>
+        <w:t xml:space="preserve">similar face) and increases the distance between an </w:t>
+      </w:r>
+      <w:r>
+        <w:rPr>
+          <w:rFonts w:ascii="Times New Roman" w:hAnsi="Times New Roman" w:cs="Times New Roman"/>
+          <w:color w:val="000000" w:themeColor="text1"/>
+          <w:sz w:val="24"/>
+          <w:szCs w:val="24"/>
+        </w:rPr>
+        <w:lastRenderedPageBreak/>
+        <w:t xml:space="preserve">anchor and a negative </w:t>
       </w:r>
       <w:r>
         <w:rPr>
@@ -10811,17 +11190,7 @@
           <w:sz w:val="24"/>
           <w:szCs w:val="24"/>
         </w:rPr>
-        <w:t xml:space="preserve">not so similar face). The first </w:t>
-      </w:r>
-      <w:r>
-        <w:rPr>
-          <w:rFonts w:ascii="Times New Roman" w:hAnsi="Times New Roman" w:cs="Times New Roman"/>
-          <w:color w:val="000000" w:themeColor="text1"/>
-          <w:sz w:val="24"/>
-          <w:szCs w:val="24"/>
-        </w:rPr>
-        <w:lastRenderedPageBreak/>
-        <w:t>architecture has in total of 140 million parameters and 1.6 billion FLOPS. The second architecture has in total of 7.5 million parameter and 1.6 billion FLOPS. This architecture was built to run on mobile CPUs. FaceNet model accuracy is of 99.63% on Labelled Faces in the Wild (LFW) dataset and 95.12% on YouTube Faces DB. FaceNet is the best face recognition model till date as compared to Facebook’s DeepFace Model.</w:t>
+        <w:t>not so similar face). The first architecture has in total of 140 million parameters and 1.6 billion FLOPS. The second architecture has in total of 7.5 million parameter and 1.6 billion FLOPS. This architecture was built to run on mobile CPUs. FaceNet model accuracy is of 99.63% on Labelled Faces in the Wild (LFW) dataset and 95.12% on YouTube Faces DB. FaceNet is the best face recognition model till date as compared to Facebook’s DeepFace Model.</w:t>
       </w:r>
     </w:p>
     <w:p>
@@ -10838,6 +11207,7 @@
       <w:r>
         <w:rPr>
           <w:rFonts w:ascii="Times New Roman" w:hAnsi="Times New Roman" w:cs="Times New Roman"/>
+          <w:noProof/>
           <w:color w:val="000000" w:themeColor="text1"/>
           <w:sz w:val="24"/>
           <w:szCs w:val="24"/>
@@ -10897,34 +11267,43 @@
           <w:sz w:val="24"/>
           <w:szCs w:val="24"/>
         </w:rPr>
-        <w:t xml:space="preserve">Fig. </w:t>
-      </w:r>
-      <w:r>
-        <w:rPr>
-          <w:rFonts w:ascii="Times New Roman" w:hAnsi="Times New Roman" w:cs="Times New Roman"/>
-          <w:color w:val="000000" w:themeColor="text1"/>
-          <w:sz w:val="24"/>
-          <w:szCs w:val="24"/>
-        </w:rPr>
-        <w:t>(</w:t>
-      </w:r>
-      <w:r>
-        <w:rPr>
-          <w:rFonts w:ascii="Times New Roman" w:hAnsi="Times New Roman" w:cs="Times New Roman"/>
-          <w:color w:val="000000" w:themeColor="text1"/>
-          <w:sz w:val="24"/>
-          <w:szCs w:val="24"/>
-        </w:rPr>
-        <w:t>No.</w:t>
-      </w:r>
-      <w:r>
-        <w:rPr>
-          <w:rFonts w:ascii="Times New Roman" w:hAnsi="Times New Roman" w:cs="Times New Roman"/>
-          <w:color w:val="000000" w:themeColor="text1"/>
-          <w:sz w:val="24"/>
-          <w:szCs w:val="24"/>
-        </w:rPr>
-        <w:t>) FaceNet Model Structure.</w:t>
+        <w:t>Fig</w:t>
+      </w:r>
+      <w:r>
+        <w:rPr>
+          <w:rFonts w:ascii="Times New Roman" w:hAnsi="Times New Roman" w:cs="Times New Roman"/>
+          <w:color w:val="000000" w:themeColor="text1"/>
+          <w:sz w:val="24"/>
+          <w:szCs w:val="24"/>
+        </w:rPr>
+        <w:t>ure</w:t>
+      </w:r>
+      <w:r>
+        <w:rPr>
+          <w:rFonts w:ascii="Times New Roman" w:hAnsi="Times New Roman" w:cs="Times New Roman"/>
+          <w:color w:val="000000" w:themeColor="text1"/>
+          <w:sz w:val="24"/>
+          <w:szCs w:val="24"/>
+        </w:rPr>
+        <w:t xml:space="preserve"> 4.1.6</w:t>
+      </w:r>
+      <w:r>
+        <w:rPr>
+          <w:rFonts w:ascii="Times New Roman" w:hAnsi="Times New Roman" w:cs="Times New Roman"/>
+          <w:color w:val="000000" w:themeColor="text1"/>
+          <w:sz w:val="24"/>
+          <w:szCs w:val="24"/>
+        </w:rPr>
+        <w:t>.</w:t>
+      </w:r>
+      <w:r>
+        <w:rPr>
+          <w:rFonts w:ascii="Times New Roman" w:hAnsi="Times New Roman" w:cs="Times New Roman"/>
+          <w:color w:val="000000" w:themeColor="text1"/>
+          <w:sz w:val="24"/>
+          <w:szCs w:val="24"/>
+        </w:rPr>
+        <w:t xml:space="preserve"> FaceNet Model Structure.</w:t>
       </w:r>
     </w:p>
     <w:p>
@@ -11214,6 +11593,11 @@
     </w:p>
     <w:p>
       <w:pPr>
+        <w:pStyle w:val="ListParagraph"/>
+        <w:numPr>
+          <w:ilvl w:val="1"/>
+          <w:numId w:val="31"/>
+        </w:numPr>
         <w:spacing w:line="480" w:lineRule="auto"/>
         <w:rPr>
           <w:rFonts w:ascii="Times New Roman" w:eastAsia="Times New Roman" w:hAnsi="Times New Roman" w:cs="Times New Roman"/>
@@ -11240,22 +11624,313 @@
           <w:lang w:val="en-IN" w:bidi="hi-IN"/>
         </w:rPr>
         <w:lastRenderedPageBreak/>
-        <w:t>4</w:t>
-      </w:r>
-      <w:r>
-        <w:rPr>
-          <w:rFonts w:ascii="Times New Roman" w:eastAsia="Times New Roman" w:hAnsi="Times New Roman" w:cs="Times New Roman"/>
-          <w:b/>
-          <w:bCs/>
+        <w:t>DESIGN DETAILS</w:t>
+      </w:r>
+      <w:bookmarkEnd w:id="13"/>
+      <w:bookmarkEnd w:id="14"/>
+    </w:p>
+    <w:p>
+      <w:pPr>
+        <w:spacing w:line="480" w:lineRule="auto"/>
+        <w:ind w:left="142"/>
+        <w:jc w:val="both"/>
+        <w:rPr>
+          <w:rFonts w:ascii="Times New Roman" w:eastAsia="Times New Roman" w:hAnsi="Times New Roman" w:cs="Times New Roman"/>
           <w:color w:val="000000" w:themeColor="text1"/>
           <w:sz w:val="24"/>
           <w:szCs w:val="21"/>
           <w:lang w:val="en-IN" w:bidi="hi-IN"/>
         </w:rPr>
-        <w:t>.2.2 DESIGN DETAILS:</w:t>
-      </w:r>
-      <w:bookmarkEnd w:id="13"/>
-      <w:bookmarkEnd w:id="14"/>
+      </w:pPr>
+      <w:r>
+        <w:rPr>
+          <w:rFonts w:ascii="Times New Roman" w:eastAsia="Times New Roman" w:hAnsi="Times New Roman" w:cs="Times New Roman"/>
+          <w:color w:val="000000" w:themeColor="text1"/>
+          <w:sz w:val="24"/>
+          <w:szCs w:val="24"/>
+          <w:lang w:bidi="hi-IN"/>
+        </w:rPr>
+        <w:t>Realtime video will recorded through I</w:t>
+      </w:r>
+      <w:r>
+        <w:rPr>
+          <w:rFonts w:ascii="Times New Roman" w:eastAsia="Times New Roman" w:hAnsi="Times New Roman" w:cs="Times New Roman"/>
+          <w:color w:val="000000" w:themeColor="text1"/>
+          <w:sz w:val="24"/>
+          <w:szCs w:val="24"/>
+          <w:lang w:bidi="hi-IN"/>
+        </w:rPr>
+        <w:t>P</w:t>
+      </w:r>
+      <w:r>
+        <w:rPr>
+          <w:rFonts w:ascii="Times New Roman" w:eastAsia="Times New Roman" w:hAnsi="Times New Roman" w:cs="Times New Roman"/>
+          <w:color w:val="000000" w:themeColor="text1"/>
+          <w:sz w:val="24"/>
+          <w:szCs w:val="24"/>
+          <w:lang w:bidi="hi-IN"/>
+        </w:rPr>
+        <w:t xml:space="preserve"> camera.</w:t>
+      </w:r>
+      <w:r>
+        <w:rPr>
+          <w:rFonts w:ascii="Times New Roman" w:eastAsia="Times New Roman" w:hAnsi="Times New Roman" w:cs="Times New Roman"/>
+          <w:color w:val="000000" w:themeColor="text1"/>
+          <w:sz w:val="24"/>
+          <w:szCs w:val="24"/>
+          <w:lang w:bidi="hi-IN"/>
+        </w:rPr>
+        <w:t xml:space="preserve"> </w:t>
+      </w:r>
+      <w:r>
+        <w:rPr>
+          <w:rFonts w:ascii="Times New Roman" w:hAnsi="Times New Roman" w:cs="Times New Roman"/>
+          <w:color w:val="000000" w:themeColor="text1"/>
+          <w:sz w:val="24"/>
+          <w:szCs w:val="24"/>
+        </w:rPr>
+        <w:t>Extraction of frames from I</w:t>
+      </w:r>
+      <w:r>
+        <w:rPr>
+          <w:rFonts w:ascii="Times New Roman" w:hAnsi="Times New Roman" w:cs="Times New Roman"/>
+          <w:color w:val="000000" w:themeColor="text1"/>
+          <w:sz w:val="24"/>
+          <w:szCs w:val="24"/>
+        </w:rPr>
+        <w:t>P</w:t>
+      </w:r>
+      <w:r>
+        <w:rPr>
+          <w:rFonts w:ascii="Times New Roman" w:hAnsi="Times New Roman" w:cs="Times New Roman"/>
+          <w:color w:val="000000" w:themeColor="text1"/>
+          <w:sz w:val="24"/>
+          <w:szCs w:val="24"/>
+        </w:rPr>
+        <w:t xml:space="preserve"> camera video.</w:t>
+      </w:r>
+      <w:r>
+        <w:rPr>
+          <w:rFonts w:ascii="Times New Roman" w:hAnsi="Times New Roman" w:cs="Times New Roman"/>
+          <w:color w:val="000000" w:themeColor="text1"/>
+          <w:sz w:val="24"/>
+          <w:szCs w:val="24"/>
+        </w:rPr>
+        <w:t xml:space="preserve"> </w:t>
+      </w:r>
+      <w:r>
+        <w:rPr>
+          <w:rFonts w:ascii="Times New Roman" w:eastAsia="Times New Roman" w:hAnsi="Times New Roman" w:cs="Times New Roman"/>
+          <w:color w:val="000000" w:themeColor="text1"/>
+          <w:sz w:val="24"/>
+          <w:szCs w:val="24"/>
+          <w:lang w:bidi="hi-IN"/>
+        </w:rPr>
+        <w:t>Here it will process video using OpenCV as OpenCV is the huge open-source library for</w:t>
+      </w:r>
+      <w:r>
+        <w:rPr>
+          <w:rFonts w:ascii="Times New Roman" w:eastAsia="Times New Roman" w:hAnsi="Times New Roman" w:cs="Times New Roman"/>
+          <w:color w:val="000000" w:themeColor="text1"/>
+          <w:sz w:val="24"/>
+          <w:szCs w:val="24"/>
+          <w:lang w:bidi="hi-IN"/>
+        </w:rPr>
+        <w:t xml:space="preserve"> </w:t>
+      </w:r>
+      <w:r>
+        <w:rPr>
+          <w:rFonts w:ascii="Times New Roman" w:eastAsia="Times New Roman" w:hAnsi="Times New Roman" w:cs="Times New Roman"/>
+          <w:color w:val="000000" w:themeColor="text1"/>
+          <w:sz w:val="24"/>
+          <w:szCs w:val="24"/>
+          <w:lang w:bidi="hi-IN"/>
+        </w:rPr>
+        <w:t>computer vision, machine learning, and image processing and now it plays a major role in real-time operation which is very important in today’s systems. By using it, one can process images and videos to identify objects, faces</w:t>
+      </w:r>
+      <w:r>
+        <w:rPr>
+          <w:rFonts w:ascii="Times New Roman" w:eastAsia="Times New Roman" w:hAnsi="Times New Roman" w:cs="Times New Roman"/>
+          <w:color w:val="000000" w:themeColor="text1"/>
+          <w:sz w:val="24"/>
+          <w:szCs w:val="24"/>
+          <w:lang w:bidi="hi-IN"/>
+        </w:rPr>
+        <w:t xml:space="preserve"> </w:t>
+      </w:r>
+      <w:r>
+        <w:rPr>
+          <w:rFonts w:ascii="Times New Roman" w:eastAsia="Times New Roman" w:hAnsi="Times New Roman" w:cs="Times New Roman"/>
+          <w:color w:val="000000" w:themeColor="text1"/>
+          <w:sz w:val="24"/>
+          <w:szCs w:val="24"/>
+          <w:lang w:bidi="hi-IN"/>
+        </w:rPr>
+        <w:t>of a human. When it integrated with various libraries, such as NumPy, python is capable of processing the OpenCV array structure for analysis. To Identify image pattern and its various features we use vector space and perform mathematical operations on these features. Captured video frames will go to haar cascade classifier which</w:t>
+      </w:r>
+      <w:r>
+        <w:rPr>
+          <w:rFonts w:ascii="Times New Roman" w:eastAsia="Times New Roman" w:hAnsi="Times New Roman" w:cs="Times New Roman"/>
+          <w:color w:val="000000" w:themeColor="text1"/>
+          <w:sz w:val="24"/>
+          <w:szCs w:val="24"/>
+          <w:lang w:bidi="hi-IN"/>
+        </w:rPr>
+        <w:t xml:space="preserve"> </w:t>
+      </w:r>
+      <w:r>
+        <w:rPr>
+          <w:rFonts w:ascii="Times New Roman" w:eastAsia="Times New Roman" w:hAnsi="Times New Roman" w:cs="Times New Roman"/>
+          <w:color w:val="000000" w:themeColor="text1"/>
+          <w:sz w:val="24"/>
+          <w:szCs w:val="24"/>
+          <w:lang w:bidi="hi-IN"/>
+        </w:rPr>
+        <w:t>is an Object Detection Algorithm used to identify faces in an image or a real time video.</w:t>
+      </w:r>
+      <w:r>
+        <w:rPr>
+          <w:rFonts w:ascii="Times New Roman" w:eastAsia="Times New Roman" w:hAnsi="Times New Roman" w:cs="Times New Roman"/>
+          <w:color w:val="000000" w:themeColor="text1"/>
+          <w:sz w:val="24"/>
+          <w:szCs w:val="24"/>
+          <w:lang w:bidi="hi-IN"/>
+        </w:rPr>
+        <w:t xml:space="preserve"> </w:t>
+      </w:r>
+      <w:r>
+        <w:rPr>
+          <w:rFonts w:ascii="Times New Roman" w:hAnsi="Times New Roman" w:cs="Times New Roman"/>
+          <w:color w:val="000000" w:themeColor="text1"/>
+          <w:sz w:val="24"/>
+          <w:szCs w:val="24"/>
+        </w:rPr>
+        <w:t>Extraction faces from frames.</w:t>
+      </w:r>
+      <w:r>
+        <w:rPr>
+          <w:rFonts w:ascii="Times New Roman" w:hAnsi="Times New Roman" w:cs="Times New Roman"/>
+          <w:color w:val="000000" w:themeColor="text1"/>
+          <w:sz w:val="24"/>
+          <w:szCs w:val="24"/>
+        </w:rPr>
+        <w:t xml:space="preserve"> </w:t>
+      </w:r>
+      <w:r>
+        <w:rPr>
+          <w:rFonts w:ascii="Times New Roman" w:eastAsia="Times New Roman" w:hAnsi="Times New Roman" w:cs="Times New Roman"/>
+          <w:color w:val="000000" w:themeColor="text1"/>
+          <w:sz w:val="24"/>
+          <w:szCs w:val="24"/>
+          <w:lang w:bidi="hi-IN"/>
+        </w:rPr>
+        <w:t>Then extracted faces will go to FaceNet model for further process.</w:t>
+      </w:r>
+      <w:r>
+        <w:rPr>
+          <w:rFonts w:ascii="Times New Roman" w:eastAsia="Times New Roman" w:hAnsi="Times New Roman" w:cs="Times New Roman"/>
+          <w:color w:val="000000" w:themeColor="text1"/>
+          <w:sz w:val="24"/>
+          <w:szCs w:val="24"/>
+          <w:lang w:bidi="hi-IN"/>
+        </w:rPr>
+        <w:t xml:space="preserve"> </w:t>
+      </w:r>
+      <w:r>
+        <w:rPr>
+          <w:rFonts w:ascii="Times New Roman" w:hAnsi="Times New Roman" w:cs="Times New Roman"/>
+          <w:color w:val="000000" w:themeColor="text1"/>
+          <w:sz w:val="24"/>
+          <w:szCs w:val="24"/>
+        </w:rPr>
+        <w:t>Recognition of extracted faces from frames.</w:t>
+      </w:r>
+      <w:r>
+        <w:rPr>
+          <w:rFonts w:ascii="Times New Roman" w:hAnsi="Times New Roman" w:cs="Times New Roman"/>
+          <w:color w:val="000000" w:themeColor="text1"/>
+          <w:sz w:val="24"/>
+          <w:szCs w:val="24"/>
+        </w:rPr>
+        <w:t xml:space="preserve"> </w:t>
+      </w:r>
+      <w:r>
+        <w:rPr>
+          <w:rFonts w:ascii="Times New Roman" w:hAnsi="Times New Roman" w:cs="Times New Roman"/>
+          <w:color w:val="000000" w:themeColor="text1"/>
+          <w:sz w:val="24"/>
+          <w:szCs w:val="24"/>
+        </w:rPr>
+        <w:t>If face matched with any faces in face repository</w:t>
+      </w:r>
+      <w:r>
+        <w:rPr>
+          <w:rFonts w:ascii="Times New Roman" w:hAnsi="Times New Roman" w:cs="Times New Roman"/>
+          <w:color w:val="000000" w:themeColor="text1"/>
+          <w:sz w:val="24"/>
+          <w:szCs w:val="24"/>
+        </w:rPr>
+        <w:t xml:space="preserve"> which is loaded using MTCNN</w:t>
+      </w:r>
+      <w:r>
+        <w:rPr>
+          <w:rFonts w:ascii="Times New Roman" w:hAnsi="Times New Roman" w:cs="Times New Roman"/>
+          <w:color w:val="000000" w:themeColor="text1"/>
+          <w:sz w:val="24"/>
+          <w:szCs w:val="24"/>
+        </w:rPr>
+        <w:t xml:space="preserve">, then storing it in Index DB with corresponding frame time and </w:t>
+      </w:r>
+      <w:r>
+        <w:rPr>
+          <w:rFonts w:ascii="Times New Roman" w:hAnsi="Times New Roman" w:cs="Times New Roman"/>
+          <w:color w:val="000000" w:themeColor="text1"/>
+          <w:sz w:val="24"/>
+          <w:szCs w:val="24"/>
+        </w:rPr>
+        <w:t>l</w:t>
+      </w:r>
+      <w:r>
+        <w:rPr>
+          <w:rFonts w:ascii="Times New Roman" w:hAnsi="Times New Roman" w:cs="Times New Roman"/>
+          <w:color w:val="000000" w:themeColor="text1"/>
+          <w:sz w:val="24"/>
+          <w:szCs w:val="24"/>
+        </w:rPr>
+        <w:t>ocation of camera.</w:t>
+      </w:r>
+    </w:p>
+    <w:p>
+      <w:pPr>
+        <w:rPr>
+          <w:rFonts w:ascii="Times New Roman" w:hAnsi="Times New Roman" w:cs="Times New Roman"/>
+          <w:color w:val="000000" w:themeColor="text1"/>
+          <w:sz w:val="24"/>
+          <w:szCs w:val="24"/>
+          <w:lang w:val="en-IN" w:bidi="hi-IN"/>
+        </w:rPr>
+      </w:pPr>
+    </w:p>
+    <w:p>
+      <w:pPr>
+        <w:rPr>
+          <w:rFonts w:ascii="Times New Roman" w:hAnsi="Times New Roman" w:cs="Times New Roman"/>
+          <w:color w:val="000000" w:themeColor="text1"/>
+          <w:sz w:val="24"/>
+          <w:szCs w:val="24"/>
+          <w:lang w:val="en-IN" w:bidi="hi-IN"/>
+        </w:rPr>
+      </w:pPr>
+      <w:r>
+        <w:rPr>
+          <w:rFonts w:ascii="Times New Roman" w:hAnsi="Times New Roman" w:cs="Times New Roman"/>
+          <w:color w:val="000000" w:themeColor="text1"/>
+          <w:sz w:val="24"/>
+          <w:szCs w:val="24"/>
+          <w:lang w:val="en-IN" w:bidi="hi-IN"/>
+        </w:rPr>
+        <w:br w:type="page"/>
+      </w:r>
     </w:p>
     <w:p>
       <w:pPr>
@@ -11279,6 +11954,7 @@
           <w:szCs w:val="24"/>
           <w:lang w:val="en-IN" w:bidi="hi-IN"/>
         </w:rPr>
+        <w:lastRenderedPageBreak/>
         <w:t>4</w:t>
       </w:r>
       <w:r>
@@ -11291,7 +11967,43 @@
           <w:szCs w:val="24"/>
           <w:lang w:val="en-IN" w:bidi="hi-IN"/>
         </w:rPr>
-        <w:t>.2.2.1 Architecture:</w:t>
+        <w:t>.</w:t>
+      </w:r>
+      <w:r>
+        <w:rPr>
+          <w:rFonts w:ascii="Times New Roman" w:hAnsi="Times New Roman" w:cs="Times New Roman"/>
+          <w:b/>
+          <w:bCs/>
+          <w:color w:val="000000" w:themeColor="text1"/>
+          <w:sz w:val="24"/>
+          <w:szCs w:val="24"/>
+          <w:lang w:val="en-IN" w:bidi="hi-IN"/>
+        </w:rPr>
+        <w:t>3</w:t>
+      </w:r>
+      <w:r>
+        <w:rPr>
+          <w:rFonts w:ascii="Times New Roman" w:hAnsi="Times New Roman" w:cs="Times New Roman"/>
+          <w:b/>
+          <w:bCs/>
+          <w:color w:val="000000" w:themeColor="text1"/>
+          <w:sz w:val="24"/>
+          <w:szCs w:val="24"/>
+          <w:lang w:val="en-IN" w:bidi="hi-IN"/>
+        </w:rPr>
+        <w:t xml:space="preserve"> </w:t>
+      </w:r>
+      <w:r>
+        <w:rPr>
+          <w:rFonts w:ascii="Times New Roman" w:hAnsi="Times New Roman" w:cs="Times New Roman"/>
+          <w:b/>
+          <w:bCs/>
+          <w:color w:val="000000" w:themeColor="text1"/>
+          <w:sz w:val="24"/>
+          <w:szCs w:val="24"/>
+          <w:lang w:val="en-IN" w:bidi="hi-IN"/>
+        </w:rPr>
+        <w:t>FLOWCHART</w:t>
       </w:r>
     </w:p>
     <w:p>
@@ -11379,7 +12091,7 @@
           <w:szCs w:val="24"/>
           <w:lang w:bidi="hi-IN"/>
         </w:rPr>
-        <w:t>Fig.</w:t>
+        <w:t>Fig</w:t>
       </w:r>
       <w:r>
         <w:rPr>
@@ -11389,7 +12101,7 @@
           <w:szCs w:val="24"/>
           <w:lang w:bidi="hi-IN"/>
         </w:rPr>
-        <w:t>x6</w:t>
+        <w:t>ure 4.3.1</w:t>
       </w:r>
       <w:r>
         <w:rPr>
@@ -11399,18 +12111,9 @@
           <w:szCs w:val="24"/>
           <w:lang w:bidi="hi-IN"/>
         </w:rPr>
-        <w:t>. Architecture diagram</w:t>
-      </w:r>
-    </w:p>
-    <w:p>
-      <w:pPr>
-        <w:pStyle w:val="ListParagraph"/>
-        <w:numPr>
-          <w:ilvl w:val="0"/>
-          <w:numId w:val="26"/>
-        </w:numPr>
-        <w:spacing w:line="480" w:lineRule="auto"/>
-        <w:jc w:val="both"/>
+        <w:t>.</w:t>
+      </w:r>
+      <w:r>
         <w:rPr>
           <w:rFonts w:ascii="Times New Roman" w:eastAsia="Times New Roman" w:hAnsi="Times New Roman" w:cs="Times New Roman"/>
           <w:color w:val="000000" w:themeColor="text1"/>
@@ -11418,7 +12121,8 @@
           <w:szCs w:val="24"/>
           <w:lang w:bidi="hi-IN"/>
         </w:rPr>
-      </w:pPr>
+        <w:t xml:space="preserve"> </w:t>
+      </w:r>
       <w:r>
         <w:rPr>
           <w:rFonts w:ascii="Times New Roman" w:eastAsia="Times New Roman" w:hAnsi="Times New Roman" w:cs="Times New Roman"/>
@@ -11427,7 +12131,7 @@
           <w:szCs w:val="24"/>
           <w:lang w:bidi="hi-IN"/>
         </w:rPr>
-        <w:t>Realtime video will recorded through Ip came</w:t>
+        <w:t>Flow</w:t>
       </w:r>
       <w:r>
         <w:rPr>
@@ -11437,341 +12141,11 @@
           <w:szCs w:val="24"/>
           <w:lang w:bidi="hi-IN"/>
         </w:rPr>
-        <w:t>ra</w:t>
-      </w:r>
-      <w:r>
-        <w:rPr>
-          <w:rFonts w:ascii="Times New Roman" w:eastAsia="Times New Roman" w:hAnsi="Times New Roman" w:cs="Times New Roman"/>
-          <w:color w:val="000000" w:themeColor="text1"/>
-          <w:sz w:val="24"/>
-          <w:szCs w:val="24"/>
-          <w:lang w:bidi="hi-IN"/>
-        </w:rPr>
-        <w:t>.</w:t>
-      </w:r>
-    </w:p>
-    <w:p>
-      <w:pPr>
-        <w:pStyle w:val="ListParagraph"/>
-        <w:numPr>
-          <w:ilvl w:val="0"/>
-          <w:numId w:val="26"/>
-        </w:numPr>
-        <w:spacing w:line="480" w:lineRule="auto"/>
-        <w:jc w:val="both"/>
-        <w:rPr>
-          <w:rFonts w:ascii="Times New Roman" w:hAnsi="Times New Roman" w:cs="Times New Roman"/>
-          <w:color w:val="000000" w:themeColor="text1"/>
-          <w:sz w:val="24"/>
-          <w:szCs w:val="24"/>
-        </w:rPr>
-      </w:pPr>
-      <w:r>
-        <w:rPr>
-          <w:rFonts w:ascii="Times New Roman" w:hAnsi="Times New Roman" w:cs="Times New Roman"/>
-          <w:color w:val="000000" w:themeColor="text1"/>
-          <w:sz w:val="24"/>
-          <w:szCs w:val="24"/>
-        </w:rPr>
-        <w:t>Extraction of frames from Ip camera video</w:t>
-      </w:r>
-      <w:r>
-        <w:rPr>
-          <w:rFonts w:ascii="Times New Roman" w:hAnsi="Times New Roman" w:cs="Times New Roman"/>
-          <w:color w:val="000000" w:themeColor="text1"/>
-          <w:sz w:val="24"/>
-          <w:szCs w:val="24"/>
-        </w:rPr>
-        <w:t>.</w:t>
-      </w:r>
-    </w:p>
-    <w:p>
-      <w:pPr>
-        <w:pStyle w:val="ListParagraph"/>
-        <w:numPr>
-          <w:ilvl w:val="0"/>
-          <w:numId w:val="26"/>
-        </w:numPr>
-        <w:spacing w:line="480" w:lineRule="auto"/>
-        <w:jc w:val="both"/>
-        <w:rPr>
-          <w:rFonts w:ascii="Times New Roman" w:eastAsia="Times New Roman" w:hAnsi="Times New Roman" w:cs="Times New Roman"/>
-          <w:color w:val="000000" w:themeColor="text1"/>
-          <w:sz w:val="24"/>
-          <w:szCs w:val="24"/>
-          <w:lang w:bidi="hi-IN"/>
-        </w:rPr>
-      </w:pPr>
-      <w:r>
-        <w:rPr>
-          <w:rFonts w:ascii="Times New Roman" w:eastAsia="Times New Roman" w:hAnsi="Times New Roman" w:cs="Times New Roman"/>
-          <w:color w:val="000000" w:themeColor="text1"/>
-          <w:sz w:val="24"/>
-          <w:szCs w:val="24"/>
-          <w:lang w:bidi="hi-IN"/>
-        </w:rPr>
-        <w:t xml:space="preserve">Here it will process video using </w:t>
-      </w:r>
-      <w:r>
-        <w:rPr>
-          <w:rFonts w:ascii="Times New Roman" w:eastAsia="Times New Roman" w:hAnsi="Times New Roman" w:cs="Times New Roman"/>
-          <w:color w:val="000000" w:themeColor="text1"/>
-          <w:sz w:val="24"/>
-          <w:szCs w:val="24"/>
-          <w:lang w:bidi="hi-IN"/>
-        </w:rPr>
-        <w:t>OpenCV</w:t>
-      </w:r>
-      <w:r>
-        <w:rPr>
-          <w:rFonts w:ascii="Times New Roman" w:eastAsia="Times New Roman" w:hAnsi="Times New Roman" w:cs="Times New Roman"/>
-          <w:color w:val="000000" w:themeColor="text1"/>
-          <w:sz w:val="24"/>
-          <w:szCs w:val="24"/>
-          <w:lang w:bidi="hi-IN"/>
-        </w:rPr>
-        <w:t xml:space="preserve"> as OpenCV is the huge open-source library for the computer vision, machine learning, and image processing and now it plays a major role in real-time </w:t>
-      </w:r>
-      <w:r>
-        <w:rPr>
-          <w:rFonts w:ascii="Times New Roman" w:eastAsia="Times New Roman" w:hAnsi="Times New Roman" w:cs="Times New Roman"/>
-          <w:color w:val="000000" w:themeColor="text1"/>
-          <w:sz w:val="24"/>
-          <w:szCs w:val="24"/>
-          <w:lang w:bidi="hi-IN"/>
-        </w:rPr>
-        <w:lastRenderedPageBreak/>
-        <w:t>operation which is very important in today’s systems. By using it, one can process images and videos to identify objects, faces, or even handwriting of a human. When it integrated with various libraries, such as NumPy, python is capable of processing the OpenCV array structure for analysis. To Identify image pattern and its various features we use vector space and perform mathematical operations on these features. </w:t>
-      </w:r>
-    </w:p>
-    <w:p>
-      <w:pPr>
-        <w:pStyle w:val="ListParagraph"/>
-        <w:numPr>
-          <w:ilvl w:val="0"/>
-          <w:numId w:val="26"/>
-        </w:numPr>
-        <w:spacing w:line="480" w:lineRule="auto"/>
-        <w:jc w:val="both"/>
-        <w:rPr>
-          <w:rFonts w:ascii="Times New Roman" w:eastAsia="Times New Roman" w:hAnsi="Times New Roman" w:cs="Times New Roman"/>
-          <w:color w:val="000000" w:themeColor="text1"/>
-          <w:sz w:val="24"/>
-          <w:szCs w:val="24"/>
-          <w:lang w:bidi="hi-IN"/>
-        </w:rPr>
-      </w:pPr>
-      <w:r>
-        <w:rPr>
-          <w:rFonts w:ascii="Times New Roman" w:eastAsia="Times New Roman" w:hAnsi="Times New Roman" w:cs="Times New Roman"/>
-          <w:color w:val="000000" w:themeColor="text1"/>
-          <w:sz w:val="24"/>
-          <w:szCs w:val="24"/>
-          <w:lang w:bidi="hi-IN"/>
-        </w:rPr>
-        <w:t xml:space="preserve">Captured video frames will go to haar cascade classifier which </w:t>
-      </w:r>
-      <w:r>
-        <w:rPr>
-          <w:rFonts w:ascii="Times New Roman" w:eastAsia="Times New Roman" w:hAnsi="Times New Roman" w:cs="Times New Roman"/>
-          <w:color w:val="000000" w:themeColor="text1"/>
-          <w:sz w:val="24"/>
-          <w:szCs w:val="24"/>
-          <w:lang w:bidi="hi-IN"/>
-        </w:rPr>
-        <w:t>that</w:t>
-      </w:r>
-      <w:r>
-        <w:rPr>
-          <w:rFonts w:ascii="Times New Roman" w:eastAsia="Times New Roman" w:hAnsi="Times New Roman" w:cs="Times New Roman"/>
-          <w:color w:val="000000" w:themeColor="text1"/>
-          <w:sz w:val="24"/>
-          <w:szCs w:val="24"/>
-          <w:lang w:bidi="hi-IN"/>
-        </w:rPr>
-        <w:t xml:space="preserve"> is an Object Detection Algorithm used to identify faces in an image or a real time video</w:t>
-      </w:r>
-      <w:r>
-        <w:rPr>
-          <w:rFonts w:ascii="Times New Roman" w:eastAsia="Times New Roman" w:hAnsi="Times New Roman" w:cs="Times New Roman"/>
-          <w:color w:val="000000" w:themeColor="text1"/>
-          <w:sz w:val="24"/>
-          <w:szCs w:val="24"/>
-          <w:lang w:bidi="hi-IN"/>
-        </w:rPr>
-        <w:t>.</w:t>
-      </w:r>
-    </w:p>
-    <w:p>
-      <w:pPr>
-        <w:pStyle w:val="ListParagraph"/>
-        <w:numPr>
-          <w:ilvl w:val="0"/>
-          <w:numId w:val="26"/>
-        </w:numPr>
-        <w:spacing w:line="480" w:lineRule="auto"/>
-        <w:jc w:val="both"/>
-        <w:rPr>
-          <w:rFonts w:ascii="Times New Roman" w:hAnsi="Times New Roman" w:cs="Times New Roman"/>
-          <w:color w:val="000000" w:themeColor="text1"/>
-          <w:sz w:val="24"/>
-          <w:szCs w:val="24"/>
-        </w:rPr>
-      </w:pPr>
-      <w:r>
-        <w:rPr>
-          <w:rFonts w:ascii="Times New Roman" w:hAnsi="Times New Roman" w:cs="Times New Roman"/>
-          <w:color w:val="000000" w:themeColor="text1"/>
-          <w:sz w:val="24"/>
-          <w:szCs w:val="24"/>
-        </w:rPr>
-        <w:t>Extraction faces from frames</w:t>
-      </w:r>
-      <w:r>
-        <w:rPr>
-          <w:rFonts w:ascii="Times New Roman" w:hAnsi="Times New Roman" w:cs="Times New Roman"/>
-          <w:color w:val="000000" w:themeColor="text1"/>
-          <w:sz w:val="24"/>
-          <w:szCs w:val="24"/>
-        </w:rPr>
-        <w:t>.</w:t>
-      </w:r>
-    </w:p>
-    <w:p>
-      <w:pPr>
-        <w:pStyle w:val="ListParagraph"/>
-        <w:numPr>
-          <w:ilvl w:val="0"/>
-          <w:numId w:val="26"/>
-        </w:numPr>
-        <w:spacing w:line="480" w:lineRule="auto"/>
-        <w:jc w:val="both"/>
-        <w:rPr>
-          <w:rFonts w:ascii="Times New Roman" w:eastAsia="Times New Roman" w:hAnsi="Times New Roman" w:cs="Times New Roman"/>
-          <w:color w:val="000000" w:themeColor="text1"/>
-          <w:sz w:val="24"/>
-          <w:szCs w:val="24"/>
-          <w:lang w:bidi="hi-IN"/>
-        </w:rPr>
-      </w:pPr>
-      <w:r>
-        <w:rPr>
-          <w:rFonts w:ascii="Times New Roman" w:eastAsia="Times New Roman" w:hAnsi="Times New Roman" w:cs="Times New Roman"/>
-          <w:color w:val="000000" w:themeColor="text1"/>
-          <w:sz w:val="24"/>
-          <w:szCs w:val="24"/>
-          <w:lang w:bidi="hi-IN"/>
-        </w:rPr>
-        <w:t xml:space="preserve">Then extracted faces will go to </w:t>
-      </w:r>
-      <w:r>
-        <w:rPr>
-          <w:rFonts w:ascii="Times New Roman" w:eastAsia="Times New Roman" w:hAnsi="Times New Roman" w:cs="Times New Roman"/>
-          <w:color w:val="000000" w:themeColor="text1"/>
-          <w:sz w:val="24"/>
-          <w:szCs w:val="24"/>
-          <w:lang w:bidi="hi-IN"/>
-        </w:rPr>
-        <w:t>FaceNet</w:t>
-      </w:r>
-      <w:r>
-        <w:rPr>
-          <w:rFonts w:ascii="Times New Roman" w:eastAsia="Times New Roman" w:hAnsi="Times New Roman" w:cs="Times New Roman"/>
-          <w:color w:val="000000" w:themeColor="text1"/>
-          <w:sz w:val="24"/>
-          <w:szCs w:val="24"/>
-          <w:lang w:bidi="hi-IN"/>
-        </w:rPr>
-        <w:t xml:space="preserve"> model for further process</w:t>
-      </w:r>
-      <w:r>
-        <w:rPr>
-          <w:rFonts w:ascii="Times New Roman" w:eastAsia="Times New Roman" w:hAnsi="Times New Roman" w:cs="Times New Roman"/>
-          <w:color w:val="000000" w:themeColor="text1"/>
-          <w:sz w:val="24"/>
-          <w:szCs w:val="24"/>
-          <w:lang w:bidi="hi-IN"/>
-        </w:rPr>
-        <w:t>.</w:t>
-      </w:r>
-    </w:p>
-    <w:p>
-      <w:pPr>
-        <w:pStyle w:val="ListParagraph"/>
-        <w:numPr>
-          <w:ilvl w:val="0"/>
-          <w:numId w:val="26"/>
-        </w:numPr>
-        <w:spacing w:line="480" w:lineRule="auto"/>
-        <w:jc w:val="both"/>
-        <w:rPr>
-          <w:rFonts w:ascii="Times New Roman" w:hAnsi="Times New Roman" w:cs="Times New Roman"/>
-          <w:color w:val="000000" w:themeColor="text1"/>
-          <w:sz w:val="24"/>
-          <w:szCs w:val="24"/>
-        </w:rPr>
-      </w:pPr>
-      <w:r>
-        <w:rPr>
-          <w:rFonts w:ascii="Times New Roman" w:hAnsi="Times New Roman" w:cs="Times New Roman"/>
-          <w:color w:val="000000" w:themeColor="text1"/>
-          <w:sz w:val="24"/>
-          <w:szCs w:val="24"/>
-        </w:rPr>
-        <w:t>Recognition of extracted faces from frames</w:t>
-      </w:r>
-      <w:r>
-        <w:rPr>
-          <w:rFonts w:ascii="Times New Roman" w:hAnsi="Times New Roman" w:cs="Times New Roman"/>
-          <w:color w:val="000000" w:themeColor="text1"/>
-          <w:sz w:val="24"/>
-          <w:szCs w:val="24"/>
-        </w:rPr>
-        <w:t>.</w:t>
-      </w:r>
-    </w:p>
-    <w:p>
-      <w:pPr>
-        <w:pStyle w:val="ListParagraph"/>
-        <w:numPr>
-          <w:ilvl w:val="0"/>
-          <w:numId w:val="26"/>
-        </w:numPr>
-        <w:spacing w:line="480" w:lineRule="auto"/>
-        <w:jc w:val="both"/>
-        <w:rPr>
-          <w:rFonts w:ascii="Times New Roman" w:hAnsi="Times New Roman" w:cs="Times New Roman"/>
-          <w:color w:val="000000" w:themeColor="text1"/>
-          <w:sz w:val="24"/>
-          <w:szCs w:val="24"/>
-        </w:rPr>
-      </w:pPr>
-      <w:r>
-        <w:rPr>
-          <w:rFonts w:ascii="Times New Roman" w:hAnsi="Times New Roman" w:cs="Times New Roman"/>
-          <w:color w:val="000000" w:themeColor="text1"/>
-          <w:sz w:val="24"/>
-          <w:szCs w:val="24"/>
-        </w:rPr>
-        <w:t>If face matched with any faces in face repository, then storing it in Index DB with corresponding frame time and Location of camera</w:t>
-      </w:r>
-      <w:r>
-        <w:rPr>
-          <w:rFonts w:ascii="Times New Roman" w:hAnsi="Times New Roman" w:cs="Times New Roman"/>
-          <w:color w:val="000000" w:themeColor="text1"/>
-          <w:sz w:val="24"/>
-          <w:szCs w:val="24"/>
-        </w:rPr>
-        <w:t>.</w:t>
-      </w:r>
-    </w:p>
-    <w:p>
-      <w:pPr>
-        <w:pStyle w:val="ListParagraph"/>
-        <w:numPr>
-          <w:ilvl w:val="0"/>
-          <w:numId w:val="26"/>
-        </w:numPr>
+        <w:t xml:space="preserve"> diagram</w:t>
+      </w:r>
+    </w:p>
+    <w:p>
+      <w:pPr>
         <w:spacing w:line="480" w:lineRule="auto"/>
         <w:jc w:val="both"/>
         <w:rPr>
@@ -11821,7 +12195,7 @@
           <w:szCs w:val="36"/>
         </w:rPr>
         <w:lastRenderedPageBreak/>
-        <w:t>Chapter</w:t>
+        <w:t>CHAPTER</w:t>
       </w:r>
       <w:r>
         <w:rPr>
@@ -11954,15 +12328,6 @@
           <w:sz w:val="28"/>
         </w:rPr>
         <w:t xml:space="preserve"> SPECIFICATIONS</w:t>
-      </w:r>
-      <w:r>
-        <w:rPr>
-          <w:rFonts w:ascii="Times New Roman" w:hAnsi="Times New Roman" w:cs="Times New Roman"/>
-          <w:b/>
-          <w:color w:val="000000" w:themeColor="text1"/>
-          <w:sz w:val="28"/>
-        </w:rPr>
-        <w:t>:</w:t>
       </w:r>
     </w:p>
     <w:p>
@@ -12008,7 +12373,7 @@
         <w:widowControl w:val="0"/>
         <w:numPr>
           <w:ilvl w:val="0"/>
-          <w:numId w:val="23"/>
+          <w:numId w:val="29"/>
         </w:numPr>
         <w:tabs>
           <w:tab w:val="left" w:pos="960"/>
@@ -12017,8 +12382,6 @@
         <w:autoSpaceDE w:val="0"/>
         <w:autoSpaceDN w:val="0"/>
         <w:spacing w:before="160" w:after="0" w:line="480" w:lineRule="auto"/>
-        <w:ind w:hanging="570"/>
-        <w:contextualSpacing w:val="0"/>
         <w:jc w:val="both"/>
         <w:rPr>
           <w:rFonts w:ascii="Times New Roman" w:hAnsi="Times New Roman" w:cs="Times New Roman"/>
@@ -12058,7 +12421,7 @@
         <w:widowControl w:val="0"/>
         <w:numPr>
           <w:ilvl w:val="0"/>
-          <w:numId w:val="23"/>
+          <w:numId w:val="29"/>
         </w:numPr>
         <w:tabs>
           <w:tab w:val="left" w:pos="752"/>
@@ -12066,8 +12429,6 @@
         <w:autoSpaceDE w:val="0"/>
         <w:autoSpaceDN w:val="0"/>
         <w:spacing w:before="139" w:after="0" w:line="480" w:lineRule="auto"/>
-        <w:ind w:left="751" w:hanging="361"/>
-        <w:contextualSpacing w:val="0"/>
         <w:jc w:val="both"/>
         <w:rPr>
           <w:rFonts w:ascii="Times New Roman" w:hAnsi="Times New Roman" w:cs="Times New Roman"/>
@@ -12175,7 +12536,7 @@
         <w:widowControl w:val="0"/>
         <w:numPr>
           <w:ilvl w:val="0"/>
-          <w:numId w:val="23"/>
+          <w:numId w:val="29"/>
         </w:numPr>
         <w:tabs>
           <w:tab w:val="left" w:pos="752"/>
@@ -12183,8 +12544,6 @@
         <w:autoSpaceDE w:val="0"/>
         <w:autoSpaceDN w:val="0"/>
         <w:spacing w:before="137" w:after="0" w:line="480" w:lineRule="auto"/>
-        <w:ind w:left="751" w:hanging="361"/>
-        <w:contextualSpacing w:val="0"/>
         <w:jc w:val="both"/>
         <w:rPr>
           <w:rFonts w:ascii="Times New Roman" w:hAnsi="Times New Roman" w:cs="Times New Roman"/>
@@ -12274,7 +12633,7 @@
         <w:pStyle w:val="BodyText"/>
         <w:numPr>
           <w:ilvl w:val="0"/>
-          <w:numId w:val="23"/>
+          <w:numId w:val="29"/>
         </w:numPr>
         <w:spacing w:line="480" w:lineRule="auto"/>
         <w:jc w:val="both"/>
@@ -12288,7 +12647,21 @@
           <w:color w:val="000000" w:themeColor="text1"/>
           <w:sz w:val="26"/>
         </w:rPr>
-        <w:t>Ip Camera</w:t>
+        <w:t>I</w:t>
+      </w:r>
+      <w:r>
+        <w:rPr>
+          <w:color w:val="000000" w:themeColor="text1"/>
+          <w:sz w:val="26"/>
+        </w:rPr>
+        <w:t>P</w:t>
+      </w:r>
+      <w:r>
+        <w:rPr>
+          <w:color w:val="000000" w:themeColor="text1"/>
+          <w:sz w:val="26"/>
+        </w:rPr>
+        <w:t xml:space="preserve"> Camera</w:t>
       </w:r>
     </w:p>
     <w:p>
@@ -12474,21 +12847,71 @@
       <w:pPr>
         <w:pStyle w:val="ListParagraph"/>
         <w:widowControl w:val="0"/>
+        <w:numPr>
+          <w:ilvl w:val="0"/>
+          <w:numId w:val="22"/>
+        </w:numPr>
         <w:tabs>
           <w:tab w:val="left" w:pos="752"/>
         </w:tabs>
         <w:autoSpaceDE w:val="0"/>
         <w:autoSpaceDN w:val="0"/>
         <w:spacing w:before="139" w:after="0" w:line="480" w:lineRule="auto"/>
-        <w:ind w:left="751"/>
+        <w:ind w:hanging="361"/>
         <w:contextualSpacing w:val="0"/>
         <w:jc w:val="both"/>
         <w:rPr>
-          <w:rFonts w:ascii="Times New Roman" w:hAnsi="Times New Roman" w:cs="Times New Roman"/>
-          <w:color w:val="000000" w:themeColor="text1"/>
-          <w:sz w:val="24"/>
-        </w:rPr>
-      </w:pPr>
+          <w:rFonts w:ascii="Times New Roman" w:eastAsia="Times New Roman" w:hAnsi="Times New Roman" w:cs="Times New Roman"/>
+          <w:b/>
+          <w:color w:val="000000" w:themeColor="text1"/>
+          <w:sz w:val="36"/>
+          <w:szCs w:val="21"/>
+          <w:lang w:bidi="hi-IN"/>
+        </w:rPr>
+      </w:pPr>
+      <w:r>
+        <w:rPr>
+          <w:rFonts w:ascii="Times New Roman" w:hAnsi="Times New Roman" w:cs="Times New Roman"/>
+          <w:color w:val="000000" w:themeColor="text1"/>
+          <w:sz w:val="24"/>
+        </w:rPr>
+        <w:t>Kivy</w:t>
+      </w:r>
+    </w:p>
+    <w:p>
+      <w:pPr>
+        <w:pStyle w:val="ListParagraph"/>
+        <w:widowControl w:val="0"/>
+        <w:numPr>
+          <w:ilvl w:val="0"/>
+          <w:numId w:val="22"/>
+        </w:numPr>
+        <w:tabs>
+          <w:tab w:val="left" w:pos="752"/>
+        </w:tabs>
+        <w:autoSpaceDE w:val="0"/>
+        <w:autoSpaceDN w:val="0"/>
+        <w:spacing w:before="139" w:after="0" w:line="480" w:lineRule="auto"/>
+        <w:ind w:hanging="361"/>
+        <w:contextualSpacing w:val="0"/>
+        <w:jc w:val="both"/>
+        <w:rPr>
+          <w:rFonts w:ascii="Times New Roman" w:eastAsia="Times New Roman" w:hAnsi="Times New Roman" w:cs="Times New Roman"/>
+          <w:b/>
+          <w:color w:val="000000" w:themeColor="text1"/>
+          <w:sz w:val="36"/>
+          <w:szCs w:val="21"/>
+          <w:lang w:bidi="hi-IN"/>
+        </w:rPr>
+      </w:pPr>
+      <w:r>
+        <w:rPr>
+          <w:rFonts w:ascii="Times New Roman" w:hAnsi="Times New Roman" w:cs="Times New Roman"/>
+          <w:color w:val="000000" w:themeColor="text1"/>
+          <w:sz w:val="24"/>
+        </w:rPr>
+        <w:t>Jupyter Notebook</w:t>
+      </w:r>
     </w:p>
     <w:p>
       <w:pPr>
@@ -12504,6 +12927,26 @@
         <w:contextualSpacing w:val="0"/>
         <w:jc w:val="both"/>
         <w:rPr>
+          <w:rFonts w:ascii="Times New Roman" w:hAnsi="Times New Roman" w:cs="Times New Roman"/>
+          <w:color w:val="000000" w:themeColor="text1"/>
+          <w:sz w:val="24"/>
+        </w:rPr>
+      </w:pPr>
+    </w:p>
+    <w:p>
+      <w:pPr>
+        <w:pStyle w:val="ListParagraph"/>
+        <w:widowControl w:val="0"/>
+        <w:tabs>
+          <w:tab w:val="left" w:pos="752"/>
+        </w:tabs>
+        <w:autoSpaceDE w:val="0"/>
+        <w:autoSpaceDN w:val="0"/>
+        <w:spacing w:before="139" w:after="0" w:line="480" w:lineRule="auto"/>
+        <w:ind w:left="751"/>
+        <w:contextualSpacing w:val="0"/>
+        <w:jc w:val="both"/>
+        <w:rPr>
           <w:rFonts w:ascii="Times New Roman" w:eastAsia="Times New Roman" w:hAnsi="Times New Roman" w:cs="Times New Roman"/>
           <w:b/>
           <w:color w:val="000000" w:themeColor="text1"/>
@@ -12544,7 +12987,7 @@
           <w:szCs w:val="36"/>
         </w:rPr>
         <w:lastRenderedPageBreak/>
-        <w:t>Chapter</w:t>
+        <w:t>CHAPTER</w:t>
       </w:r>
       <w:r>
         <w:rPr>
@@ -12589,99 +13032,7 @@
           <w:sz w:val="36"/>
           <w:szCs w:val="36"/>
         </w:rPr>
-        <w:t>Implementation</w:t>
-      </w:r>
-      <w:r>
-        <w:rPr>
-          <w:rFonts w:ascii="Times New Roman" w:hAnsi="Times New Roman" w:cs="Times New Roman"/>
-          <w:b/>
-          <w:bCs/>
-          <w:color w:val="000000" w:themeColor="text1"/>
-          <w:spacing w:val="-2"/>
-          <w:sz w:val="36"/>
-          <w:szCs w:val="36"/>
-        </w:rPr>
-        <w:t xml:space="preserve"> </w:t>
-      </w:r>
-      <w:r>
-        <w:rPr>
-          <w:rFonts w:ascii="Times New Roman" w:hAnsi="Times New Roman" w:cs="Times New Roman"/>
-          <w:b/>
-          <w:bCs/>
-          <w:color w:val="000000" w:themeColor="text1"/>
-          <w:sz w:val="36"/>
-          <w:szCs w:val="36"/>
-        </w:rPr>
-        <w:t>Plan</w:t>
-      </w:r>
-      <w:r>
-        <w:rPr>
-          <w:rFonts w:ascii="Times New Roman" w:hAnsi="Times New Roman" w:cs="Times New Roman"/>
-          <w:b/>
-          <w:bCs/>
-          <w:color w:val="000000" w:themeColor="text1"/>
-          <w:spacing w:val="-2"/>
-          <w:sz w:val="36"/>
-          <w:szCs w:val="36"/>
-        </w:rPr>
-        <w:t xml:space="preserve"> </w:t>
-      </w:r>
-      <w:r>
-        <w:rPr>
-          <w:rFonts w:ascii="Times New Roman" w:hAnsi="Times New Roman" w:cs="Times New Roman"/>
-          <w:b/>
-          <w:bCs/>
-          <w:color w:val="000000" w:themeColor="text1"/>
-          <w:sz w:val="36"/>
-          <w:szCs w:val="36"/>
-        </w:rPr>
-        <w:t>for</w:t>
-      </w:r>
-      <w:r>
-        <w:rPr>
-          <w:rFonts w:ascii="Times New Roman" w:hAnsi="Times New Roman" w:cs="Times New Roman"/>
-          <w:b/>
-          <w:bCs/>
-          <w:color w:val="000000" w:themeColor="text1"/>
-          <w:spacing w:val="-1"/>
-          <w:sz w:val="36"/>
-          <w:szCs w:val="36"/>
-        </w:rPr>
-        <w:t xml:space="preserve"> </w:t>
-      </w:r>
-      <w:r>
-        <w:rPr>
-          <w:rFonts w:ascii="Times New Roman" w:hAnsi="Times New Roman" w:cs="Times New Roman"/>
-          <w:b/>
-          <w:bCs/>
-          <w:color w:val="000000" w:themeColor="text1"/>
-          <w:sz w:val="36"/>
-          <w:szCs w:val="36"/>
-        </w:rPr>
-        <w:t>Next</w:t>
-      </w:r>
-      <w:r>
-        <w:rPr>
-          <w:rFonts w:ascii="Times New Roman" w:hAnsi="Times New Roman" w:cs="Times New Roman"/>
-          <w:b/>
-          <w:bCs/>
-          <w:color w:val="000000" w:themeColor="text1"/>
-          <w:spacing w:val="-2"/>
-          <w:sz w:val="36"/>
-          <w:szCs w:val="36"/>
-        </w:rPr>
-        <w:t xml:space="preserve"> </w:t>
-      </w:r>
-      <w:r>
-        <w:rPr>
-          <w:rFonts w:ascii="Times New Roman" w:hAnsi="Times New Roman" w:cs="Times New Roman"/>
-          <w:b/>
-          <w:bCs/>
-          <w:color w:val="000000" w:themeColor="text1"/>
-          <w:sz w:val="36"/>
-          <w:szCs w:val="36"/>
-        </w:rPr>
-        <w:t>semester</w:t>
+        <w:t>IMPLEMENTATION PLAN FOR NEXT SEMESTER</w:t>
       </w:r>
     </w:p>
     <w:p>
@@ -12865,7 +13216,7 @@
           <w:szCs w:val="36"/>
         </w:rPr>
         <w:lastRenderedPageBreak/>
-        <w:t>Chapter</w:t>
+        <w:t>CHAPTER</w:t>
       </w:r>
       <w:r>
         <w:rPr>
@@ -12968,7 +13319,61 @@
           <w:sz w:val="24"/>
           <w:szCs w:val="24"/>
         </w:rPr>
-        <w:t>The work can be extended to implement a fully-fledged surveillance and suspect tracking system, using facial recognition and marking the suspects positions on the maps for more real time analysis. This system could also be implemented complete offline method and hence providing an inherent and enhanced security for our data</w:t>
+        <w:t>Th</w:t>
+      </w:r>
+      <w:r>
+        <w:rPr>
+          <w:rFonts w:ascii="Times New Roman" w:hAnsi="Times New Roman" w:cs="Times New Roman"/>
+          <w:color w:val="000000" w:themeColor="text1"/>
+          <w:sz w:val="24"/>
+          <w:szCs w:val="24"/>
+        </w:rPr>
+        <w:t>is</w:t>
+      </w:r>
+      <w:r>
+        <w:rPr>
+          <w:rFonts w:ascii="Times New Roman" w:hAnsi="Times New Roman" w:cs="Times New Roman"/>
+          <w:color w:val="000000" w:themeColor="text1"/>
+          <w:sz w:val="24"/>
+          <w:szCs w:val="24"/>
+        </w:rPr>
+        <w:t xml:space="preserve"> work </w:t>
+      </w:r>
+      <w:r>
+        <w:rPr>
+          <w:rFonts w:ascii="Times New Roman" w:hAnsi="Times New Roman" w:cs="Times New Roman"/>
+          <w:color w:val="000000" w:themeColor="text1"/>
+          <w:sz w:val="24"/>
+          <w:szCs w:val="24"/>
+        </w:rPr>
+        <w:t>is</w:t>
+      </w:r>
+      <w:r>
+        <w:rPr>
+          <w:rFonts w:ascii="Times New Roman" w:hAnsi="Times New Roman" w:cs="Times New Roman"/>
+          <w:color w:val="000000" w:themeColor="text1"/>
+          <w:sz w:val="24"/>
+          <w:szCs w:val="24"/>
+        </w:rPr>
+        <w:t xml:space="preserve"> a fully-fledged surveillance and suspect tracking system, using facial recognition and marking the suspects positions on the maps for more real time analysis. This system </w:t>
+      </w:r>
+      <w:r>
+        <w:rPr>
+          <w:rFonts w:ascii="Times New Roman" w:hAnsi="Times New Roman" w:cs="Times New Roman"/>
+          <w:color w:val="000000" w:themeColor="text1"/>
+          <w:sz w:val="24"/>
+          <w:szCs w:val="24"/>
+        </w:rPr>
+        <w:t xml:space="preserve">is a </w:t>
+      </w:r>
+      <w:r>
+        <w:rPr>
+          <w:rFonts w:ascii="Times New Roman" w:hAnsi="Times New Roman" w:cs="Times New Roman"/>
+          <w:color w:val="000000" w:themeColor="text1"/>
+          <w:sz w:val="24"/>
+          <w:szCs w:val="24"/>
+        </w:rPr>
+        <w:t>complete offline method and hence providing an inherent and enhanced security for our data</w:t>
       </w:r>
       <w:r>
         <w:rPr>
@@ -13022,61 +13427,24 @@
         <w:spacing w:line="480" w:lineRule="auto"/>
         <w:jc w:val="center"/>
         <w:rPr>
-          <w:rFonts w:ascii="Times New Roman" w:eastAsia="Times New Roman" w:hAnsi="Times New Roman" w:cs="Times New Roman"/>
-          <w:color w:val="000000" w:themeColor="text1"/>
+          <w:rFonts w:ascii="Times New Roman" w:hAnsi="Times New Roman" w:cs="Times New Roman"/>
+          <w:color w:val="auto"/>
           <w:sz w:val="36"/>
           <w:szCs w:val="36"/>
           <w:lang w:bidi="hi-IN"/>
         </w:rPr>
       </w:pPr>
-      <w:r>
-        <w:rPr>
-          <w:rFonts w:ascii="Times New Roman" w:eastAsia="Times New Roman" w:hAnsi="Times New Roman" w:cs="Times New Roman"/>
-          <w:color w:val="000000" w:themeColor="text1"/>
+      <w:bookmarkStart w:id="15" w:name="_Toc510380317"/>
+      <w:bookmarkStart w:id="16" w:name="_Toc510464270"/>
+      <w:r>
+        <w:rPr>
+          <w:rFonts w:ascii="Times New Roman" w:hAnsi="Times New Roman" w:cs="Times New Roman"/>
+          <w:color w:val="auto"/>
           <w:sz w:val="36"/>
           <w:szCs w:val="36"/>
           <w:lang w:bidi="hi-IN"/>
         </w:rPr>
         <w:lastRenderedPageBreak/>
-        <w:t xml:space="preserve">CHAPTER </w:t>
-      </w:r>
-      <w:r>
-        <w:rPr>
-          <w:rFonts w:ascii="Times New Roman" w:eastAsia="Times New Roman" w:hAnsi="Times New Roman" w:cs="Times New Roman"/>
-          <w:color w:val="000000" w:themeColor="text1"/>
-          <w:sz w:val="36"/>
-          <w:szCs w:val="36"/>
-          <w:lang w:bidi="hi-IN"/>
-        </w:rPr>
-        <w:t>8</w:t>
-      </w:r>
-    </w:p>
-    <w:p>
-      <w:pPr>
-        <w:spacing w:line="480" w:lineRule="auto"/>
-        <w:jc w:val="center"/>
-        <w:rPr>
-          <w:rFonts w:ascii="Times New Roman" w:hAnsi="Times New Roman" w:cs="Times New Roman"/>
-          <w:b/>
-          <w:bCs/>
-          <w:color w:val="000000" w:themeColor="text1"/>
-          <w:sz w:val="36"/>
-          <w:szCs w:val="36"/>
-          <w:lang w:bidi="hi-IN"/>
-        </w:rPr>
-      </w:pPr>
-      <w:bookmarkStart w:id="15" w:name="_Toc510380317"/>
-      <w:bookmarkStart w:id="16" w:name="_Toc510464270"/>
-      <w:r>
-        <w:rPr>
-          <w:rFonts w:ascii="Times New Roman" w:hAnsi="Times New Roman" w:cs="Times New Roman"/>
-          <w:b/>
-          <w:bCs/>
-          <w:color w:val="000000" w:themeColor="text1"/>
-          <w:sz w:val="36"/>
-          <w:szCs w:val="36"/>
-          <w:lang w:bidi="hi-IN"/>
-        </w:rPr>
         <w:t>REFERENCE</w:t>
       </w:r>
       <w:bookmarkEnd w:id="15"/>
@@ -13084,9 +13452,7 @@
       <w:r>
         <w:rPr>
           <w:rFonts w:ascii="Times New Roman" w:hAnsi="Times New Roman" w:cs="Times New Roman"/>
-          <w:b/>
-          <w:bCs/>
-          <w:color w:val="000000" w:themeColor="text1"/>
+          <w:color w:val="auto"/>
           <w:sz w:val="36"/>
           <w:szCs w:val="36"/>
           <w:lang w:bidi="hi-IN"/>
@@ -13117,49 +13483,7 @@
         <w:rPr>
           <w:color w:val="000000" w:themeColor="text1"/>
         </w:rPr>
-        <w:t xml:space="preserve">FaceNet and MTCNN on Jetson TX2” 2019 5th International Conference on Advanced Computing &amp; Edwin Jose, </w:t>
-      </w:r>
-      <w:proofErr w:type="spellStart"/>
-      <w:r>
-        <w:rPr>
-          <w:color w:val="000000" w:themeColor="text1"/>
-        </w:rPr>
-        <w:t>Greeshma</w:t>
-      </w:r>
-      <w:proofErr w:type="spellEnd"/>
-      <w:r>
-        <w:rPr>
-          <w:color w:val="000000" w:themeColor="text1"/>
-        </w:rPr>
-        <w:t xml:space="preserve"> M, </w:t>
-      </w:r>
-      <w:proofErr w:type="spellStart"/>
-      <w:r>
-        <w:rPr>
-          <w:color w:val="000000" w:themeColor="text1"/>
-        </w:rPr>
-        <w:t>Mithun</w:t>
-      </w:r>
-      <w:proofErr w:type="spellEnd"/>
-      <w:r>
-        <w:rPr>
-          <w:color w:val="000000" w:themeColor="text1"/>
-        </w:rPr>
-        <w:t xml:space="preserve"> </w:t>
-      </w:r>
-      <w:proofErr w:type="spellStart"/>
-      <w:r>
-        <w:rPr>
-          <w:color w:val="000000" w:themeColor="text1"/>
-        </w:rPr>
-        <w:t>Haridas</w:t>
-      </w:r>
-      <w:proofErr w:type="spellEnd"/>
-      <w:r>
-        <w:rPr>
-          <w:color w:val="000000" w:themeColor="text1"/>
-        </w:rPr>
-        <w:t xml:space="preserve"> T. P, “Face Recognition based Surveillance System Using    Communication Systems (ICACCS)</w:t>
+        <w:t>FaceNet and MTCNN on Jetson TX2” 2019 5th International Conference on Advanced Computing &amp; Edwin Jose, Greeshma M, Mithun Haridas T. P, “Face Recognition based Surveillance System Using    Communication Systems (ICACCS)</w:t>
       </w:r>
       <w:r>
         <w:rPr>
@@ -13186,167 +13510,7 @@
           <w:sz w:val="24"/>
           <w:szCs w:val="24"/>
         </w:rPr>
-        <w:t xml:space="preserve">[2] Rehmat </w:t>
-      </w:r>
-      <w:proofErr w:type="gramStart"/>
-      <w:r>
-        <w:rPr>
-          <w:rFonts w:ascii="Times New Roman" w:hAnsi="Times New Roman" w:cs="Times New Roman"/>
-          <w:color w:val="000000" w:themeColor="text1"/>
-          <w:sz w:val="24"/>
-          <w:szCs w:val="24"/>
-        </w:rPr>
-        <w:t>Ullah ,</w:t>
-      </w:r>
-      <w:proofErr w:type="gramEnd"/>
-      <w:r>
-        <w:rPr>
-          <w:rFonts w:ascii="Times New Roman" w:hAnsi="Times New Roman" w:cs="Times New Roman"/>
-          <w:color w:val="000000" w:themeColor="text1"/>
-          <w:sz w:val="24"/>
-          <w:szCs w:val="24"/>
-        </w:rPr>
-        <w:t xml:space="preserve"> Hassan Hayat, </w:t>
-      </w:r>
-      <w:proofErr w:type="spellStart"/>
-      <w:r>
-        <w:rPr>
-          <w:rFonts w:ascii="Times New Roman" w:hAnsi="Times New Roman" w:cs="Times New Roman"/>
-          <w:color w:val="000000" w:themeColor="text1"/>
-          <w:sz w:val="24"/>
-          <w:szCs w:val="24"/>
-        </w:rPr>
-        <w:t>Afsah</w:t>
-      </w:r>
-      <w:proofErr w:type="spellEnd"/>
-      <w:r>
-        <w:rPr>
-          <w:rFonts w:ascii="Times New Roman" w:hAnsi="Times New Roman" w:cs="Times New Roman"/>
-          <w:color w:val="000000" w:themeColor="text1"/>
-          <w:sz w:val="24"/>
-          <w:szCs w:val="24"/>
-        </w:rPr>
-        <w:t xml:space="preserve"> Abid Siddiqui, </w:t>
-      </w:r>
-      <w:proofErr w:type="spellStart"/>
-      <w:r>
-        <w:rPr>
-          <w:rFonts w:ascii="Times New Roman" w:hAnsi="Times New Roman" w:cs="Times New Roman"/>
-          <w:color w:val="000000" w:themeColor="text1"/>
-          <w:sz w:val="24"/>
-          <w:szCs w:val="24"/>
-        </w:rPr>
-        <w:t>Uzma</w:t>
-      </w:r>
-      <w:proofErr w:type="spellEnd"/>
-      <w:r>
-        <w:rPr>
-          <w:rFonts w:ascii="Times New Roman" w:hAnsi="Times New Roman" w:cs="Times New Roman"/>
-          <w:color w:val="000000" w:themeColor="text1"/>
-          <w:sz w:val="24"/>
-          <w:szCs w:val="24"/>
-        </w:rPr>
-        <w:t xml:space="preserve"> Abid Siddiqui, </w:t>
-      </w:r>
-      <w:proofErr w:type="spellStart"/>
-      <w:r>
-        <w:rPr>
-          <w:rFonts w:ascii="Times New Roman" w:hAnsi="Times New Roman" w:cs="Times New Roman"/>
-          <w:color w:val="000000" w:themeColor="text1"/>
-          <w:sz w:val="24"/>
-          <w:szCs w:val="24"/>
-        </w:rPr>
-        <w:t>Jebran</w:t>
-      </w:r>
-      <w:proofErr w:type="spellEnd"/>
-      <w:r>
-        <w:rPr>
-          <w:rFonts w:ascii="Times New Roman" w:hAnsi="Times New Roman" w:cs="Times New Roman"/>
-          <w:color w:val="000000" w:themeColor="text1"/>
-          <w:sz w:val="24"/>
-          <w:szCs w:val="24"/>
-        </w:rPr>
-        <w:t xml:space="preserve"> Khan, Farman Ullah, Shoaib Hassan, </w:t>
-      </w:r>
-      <w:proofErr w:type="spellStart"/>
-      <w:r>
-        <w:rPr>
-          <w:rFonts w:ascii="Times New Roman" w:hAnsi="Times New Roman" w:cs="Times New Roman"/>
-          <w:color w:val="000000" w:themeColor="text1"/>
-          <w:sz w:val="24"/>
-          <w:szCs w:val="24"/>
-        </w:rPr>
-        <w:t>Laiq</w:t>
-      </w:r>
-      <w:proofErr w:type="spellEnd"/>
-      <w:r>
-        <w:rPr>
-          <w:rFonts w:ascii="Times New Roman" w:hAnsi="Times New Roman" w:cs="Times New Roman"/>
-          <w:color w:val="000000" w:themeColor="text1"/>
-          <w:sz w:val="24"/>
-          <w:szCs w:val="24"/>
-        </w:rPr>
-        <w:t xml:space="preserve"> Hasan, Waleed </w:t>
-      </w:r>
-      <w:proofErr w:type="spellStart"/>
-      <w:r>
-        <w:rPr>
-          <w:rFonts w:ascii="Times New Roman" w:hAnsi="Times New Roman" w:cs="Times New Roman"/>
-          <w:color w:val="000000" w:themeColor="text1"/>
-          <w:sz w:val="24"/>
-          <w:szCs w:val="24"/>
-        </w:rPr>
-        <w:t>Albattah</w:t>
-      </w:r>
-      <w:proofErr w:type="spellEnd"/>
-      <w:r>
-        <w:rPr>
-          <w:rFonts w:ascii="Times New Roman" w:hAnsi="Times New Roman" w:cs="Times New Roman"/>
-          <w:color w:val="000000" w:themeColor="text1"/>
-          <w:sz w:val="24"/>
-          <w:szCs w:val="24"/>
-        </w:rPr>
-        <w:t xml:space="preserve"> , Muhammad Islam, and Ghulam Mohammad </w:t>
-      </w:r>
-      <w:proofErr w:type="spellStart"/>
-      <w:r>
-        <w:rPr>
-          <w:rFonts w:ascii="Times New Roman" w:hAnsi="Times New Roman" w:cs="Times New Roman"/>
-          <w:color w:val="000000" w:themeColor="text1"/>
-          <w:sz w:val="24"/>
-          <w:szCs w:val="24"/>
-        </w:rPr>
-        <w:t>Karami</w:t>
-      </w:r>
-      <w:proofErr w:type="spellEnd"/>
-      <w:r>
-        <w:rPr>
-          <w:rFonts w:ascii="Times New Roman" w:hAnsi="Times New Roman" w:cs="Times New Roman"/>
-          <w:color w:val="000000" w:themeColor="text1"/>
-          <w:sz w:val="24"/>
-          <w:szCs w:val="24"/>
-        </w:rPr>
-        <w:t xml:space="preserve">, “A Real-Time Framework for Human Face Detection and Recognition in CCTV Images” 2022 </w:t>
-      </w:r>
-      <w:proofErr w:type="spellStart"/>
-      <w:r>
-        <w:rPr>
-          <w:rFonts w:ascii="Times New Roman" w:hAnsi="Times New Roman" w:cs="Times New Roman"/>
-          <w:color w:val="000000" w:themeColor="text1"/>
-          <w:sz w:val="24"/>
-          <w:szCs w:val="24"/>
-        </w:rPr>
-        <w:t>Hindawi</w:t>
-      </w:r>
-      <w:proofErr w:type="spellEnd"/>
-      <w:r>
-        <w:rPr>
-          <w:rFonts w:ascii="Times New Roman" w:hAnsi="Times New Roman" w:cs="Times New Roman"/>
-          <w:color w:val="000000" w:themeColor="text1"/>
-          <w:sz w:val="24"/>
-          <w:szCs w:val="24"/>
-        </w:rPr>
-        <w:t xml:space="preserve"> Mathematical Problems in Engineering</w:t>
+        <w:t>[2] Rehmat Ullah , Hassan Hayat, Afsah Abid Siddiqui, Uzma Abid Siddiqui, Jebran Khan, Farman Ullah, Shoaib Hassan, Laiq Hasan, Waleed Albattah , Muhammad Islam, and Ghulam Mohammad Karami, “A Real-Time Framework for Human Face Detection and Recognition in CCTV Images” 2022 Hindawi Mathematical Problems in Engineering</w:t>
       </w:r>
       <w:r>
         <w:rPr>
@@ -13406,87 +13570,7 @@
           <w:sz w:val="24"/>
           <w:szCs w:val="24"/>
         </w:rPr>
-        <w:t xml:space="preserve">[4] </w:t>
-      </w:r>
-      <w:proofErr w:type="spellStart"/>
-      <w:r>
-        <w:rPr>
-          <w:rFonts w:ascii="Times New Roman" w:hAnsi="Times New Roman" w:cs="Times New Roman"/>
-          <w:color w:val="000000" w:themeColor="text1"/>
-          <w:sz w:val="24"/>
-          <w:szCs w:val="24"/>
-        </w:rPr>
-        <w:t>Kaipeng</w:t>
-      </w:r>
-      <w:proofErr w:type="spellEnd"/>
-      <w:r>
-        <w:rPr>
-          <w:rFonts w:ascii="Times New Roman" w:hAnsi="Times New Roman" w:cs="Times New Roman"/>
-          <w:color w:val="000000" w:themeColor="text1"/>
-          <w:sz w:val="24"/>
-          <w:szCs w:val="24"/>
-        </w:rPr>
-        <w:t xml:space="preserve"> Zhang, </w:t>
-      </w:r>
-      <w:proofErr w:type="spellStart"/>
-      <w:r>
-        <w:rPr>
-          <w:rFonts w:ascii="Times New Roman" w:hAnsi="Times New Roman" w:cs="Times New Roman"/>
-          <w:color w:val="000000" w:themeColor="text1"/>
-          <w:sz w:val="24"/>
-          <w:szCs w:val="24"/>
-        </w:rPr>
-        <w:t>Zhanpeng</w:t>
-      </w:r>
-      <w:proofErr w:type="spellEnd"/>
-      <w:r>
-        <w:rPr>
-          <w:rFonts w:ascii="Times New Roman" w:hAnsi="Times New Roman" w:cs="Times New Roman"/>
-          <w:color w:val="000000" w:themeColor="text1"/>
-          <w:sz w:val="24"/>
-          <w:szCs w:val="24"/>
-        </w:rPr>
-        <w:t xml:space="preserve"> Zhang, </w:t>
-      </w:r>
-      <w:proofErr w:type="spellStart"/>
-      <w:r>
-        <w:rPr>
-          <w:rFonts w:ascii="Times New Roman" w:hAnsi="Times New Roman" w:cs="Times New Roman"/>
-          <w:color w:val="000000" w:themeColor="text1"/>
-          <w:sz w:val="24"/>
-          <w:szCs w:val="24"/>
-        </w:rPr>
-        <w:t>Zhifeng</w:t>
-      </w:r>
-      <w:proofErr w:type="spellEnd"/>
-      <w:r>
-        <w:rPr>
-          <w:rFonts w:ascii="Times New Roman" w:hAnsi="Times New Roman" w:cs="Times New Roman"/>
-          <w:color w:val="000000" w:themeColor="text1"/>
-          <w:sz w:val="24"/>
-          <w:szCs w:val="24"/>
-        </w:rPr>
-        <w:t xml:space="preserve"> Li, Senior Member, IEEE, and Yu </w:t>
-      </w:r>
-      <w:proofErr w:type="spellStart"/>
-      <w:r>
-        <w:rPr>
-          <w:rFonts w:ascii="Times New Roman" w:hAnsi="Times New Roman" w:cs="Times New Roman"/>
-          <w:color w:val="000000" w:themeColor="text1"/>
-          <w:sz w:val="24"/>
-          <w:szCs w:val="24"/>
-        </w:rPr>
-        <w:t>Qiao</w:t>
-      </w:r>
-      <w:proofErr w:type="spellEnd"/>
-      <w:r>
-        <w:rPr>
-          <w:rFonts w:ascii="Times New Roman" w:hAnsi="Times New Roman" w:cs="Times New Roman"/>
-          <w:color w:val="000000" w:themeColor="text1"/>
-          <w:sz w:val="24"/>
-          <w:szCs w:val="24"/>
-        </w:rPr>
-        <w:t>, Senior Member, IEEE, “Joint Face Detection and Alignment Using Multitask Cascaded Convolutional Networks” October 10, 2016 IEEE SIGNAL PROCESSING LETTERS, VOL. 23</w:t>
+        <w:t>[4] Kaipeng Zhang, Zhanpeng Zhang, Zhifeng Li, Senior Member, IEEE, and Yu Qiao, Senior Member, IEEE, “Joint Face Detection and Alignment Using Multitask Cascaded Convolutional Networks” October 10, 2016 IEEE SIGNAL PROCESSING LETTERS, VOL. 23</w:t>
       </w:r>
     </w:p>
     <w:p>
@@ -13507,67 +13591,7 @@
           <w:sz w:val="24"/>
           <w:szCs w:val="24"/>
         </w:rPr>
-        <w:t xml:space="preserve">[5] F. </w:t>
-      </w:r>
-      <w:proofErr w:type="spellStart"/>
-      <w:r>
-        <w:rPr>
-          <w:rFonts w:ascii="Times New Roman" w:hAnsi="Times New Roman" w:cs="Times New Roman"/>
-          <w:color w:val="000000" w:themeColor="text1"/>
-          <w:sz w:val="24"/>
-          <w:szCs w:val="24"/>
-        </w:rPr>
-        <w:t>Schroff</w:t>
-      </w:r>
-      <w:proofErr w:type="spellEnd"/>
-      <w:r>
-        <w:rPr>
-          <w:rFonts w:ascii="Times New Roman" w:hAnsi="Times New Roman" w:cs="Times New Roman"/>
-          <w:color w:val="000000" w:themeColor="text1"/>
-          <w:sz w:val="24"/>
-          <w:szCs w:val="24"/>
-        </w:rPr>
-        <w:t xml:space="preserve">, D. </w:t>
-      </w:r>
-      <w:proofErr w:type="spellStart"/>
-      <w:r>
-        <w:rPr>
-          <w:rFonts w:ascii="Times New Roman" w:hAnsi="Times New Roman" w:cs="Times New Roman"/>
-          <w:color w:val="000000" w:themeColor="text1"/>
-          <w:sz w:val="24"/>
-          <w:szCs w:val="24"/>
-        </w:rPr>
-        <w:t>Kalenichenko</w:t>
-      </w:r>
-      <w:proofErr w:type="spellEnd"/>
-      <w:r>
-        <w:rPr>
-          <w:rFonts w:ascii="Times New Roman" w:hAnsi="Times New Roman" w:cs="Times New Roman"/>
-          <w:color w:val="000000" w:themeColor="text1"/>
-          <w:sz w:val="24"/>
-          <w:szCs w:val="24"/>
-        </w:rPr>
-        <w:t xml:space="preserve"> and J. Philbin, "FaceNet: A unified embedding for face recognition and clustering," 2015 IEEE Conference on Computer Vision and Pattern Recognition (CVPR), Boston, MA, 2015, pp. 815-823. </w:t>
-      </w:r>
-      <w:proofErr w:type="spellStart"/>
-      <w:r>
-        <w:rPr>
-          <w:rFonts w:ascii="Times New Roman" w:hAnsi="Times New Roman" w:cs="Times New Roman"/>
-          <w:color w:val="000000" w:themeColor="text1"/>
-          <w:sz w:val="24"/>
-          <w:szCs w:val="24"/>
-        </w:rPr>
-        <w:t>doi</w:t>
-      </w:r>
-      <w:proofErr w:type="spellEnd"/>
-      <w:r>
-        <w:rPr>
-          <w:rFonts w:ascii="Times New Roman" w:hAnsi="Times New Roman" w:cs="Times New Roman"/>
-          <w:color w:val="000000" w:themeColor="text1"/>
-          <w:sz w:val="24"/>
-          <w:szCs w:val="24"/>
-        </w:rPr>
-        <w:t>: 10.1109/CVPR.2015.7298682</w:t>
+        <w:t>[5] F. Schroff, D. Kalenichenko and J. Philbin, "FaceNet: A unified embedding for face recognition and clustering," 2015 IEEE Conference on Computer Vision and Pattern Recognition (CVPR), Boston, MA, 2015, pp. 815-823. doi: 10.1109/CVPR.2015.7298682</w:t>
       </w:r>
     </w:p>
     <w:p>
@@ -13615,27 +13639,7 @@
           <w:sz w:val="24"/>
           <w:szCs w:val="24"/>
         </w:rPr>
-        <w:t xml:space="preserve">representations are sparse, selective, and robust. </w:t>
-      </w:r>
-      <w:proofErr w:type="spellStart"/>
-      <w:r>
-        <w:rPr>
-          <w:rFonts w:ascii="Times New Roman" w:hAnsi="Times New Roman" w:cs="Times New Roman"/>
-          <w:color w:val="000000" w:themeColor="text1"/>
-          <w:sz w:val="24"/>
-          <w:szCs w:val="24"/>
-        </w:rPr>
-        <w:t>CoRR</w:t>
-      </w:r>
-      <w:proofErr w:type="spellEnd"/>
-      <w:r>
-        <w:rPr>
-          <w:rFonts w:ascii="Times New Roman" w:hAnsi="Times New Roman" w:cs="Times New Roman"/>
-          <w:color w:val="000000" w:themeColor="text1"/>
-          <w:sz w:val="24"/>
-          <w:szCs w:val="24"/>
-        </w:rPr>
-        <w:t>,</w:t>
+        <w:t>representations are sparse, selective, and robust. CoRR,</w:t>
       </w:r>
       <w:r>
         <w:rPr>
@@ -13674,7 +13678,6 @@
           <w:sz w:val="24"/>
           <w:szCs w:val="24"/>
         </w:rPr>
-        <w:lastRenderedPageBreak/>
         <w:t xml:space="preserve">[7] </w:t>
       </w:r>
       <w:r>
@@ -13684,67 +13687,7 @@
           <w:sz w:val="24"/>
           <w:szCs w:val="24"/>
         </w:rPr>
-        <w:t xml:space="preserve">Y. </w:t>
-      </w:r>
-      <w:proofErr w:type="spellStart"/>
-      <w:r>
-        <w:rPr>
-          <w:rFonts w:ascii="Times New Roman" w:hAnsi="Times New Roman" w:cs="Times New Roman"/>
-          <w:color w:val="000000" w:themeColor="text1"/>
-          <w:sz w:val="24"/>
-          <w:szCs w:val="24"/>
-        </w:rPr>
-        <w:t>Taigman</w:t>
-      </w:r>
-      <w:proofErr w:type="spellEnd"/>
-      <w:r>
-        <w:rPr>
-          <w:rFonts w:ascii="Times New Roman" w:hAnsi="Times New Roman" w:cs="Times New Roman"/>
-          <w:color w:val="000000" w:themeColor="text1"/>
-          <w:sz w:val="24"/>
-          <w:szCs w:val="24"/>
-        </w:rPr>
-        <w:t xml:space="preserve">, M. Yang, M. </w:t>
-      </w:r>
-      <w:proofErr w:type="spellStart"/>
-      <w:r>
-        <w:rPr>
-          <w:rFonts w:ascii="Times New Roman" w:hAnsi="Times New Roman" w:cs="Times New Roman"/>
-          <w:color w:val="000000" w:themeColor="text1"/>
-          <w:sz w:val="24"/>
-          <w:szCs w:val="24"/>
-        </w:rPr>
-        <w:t>Ranzato</w:t>
-      </w:r>
-      <w:proofErr w:type="spellEnd"/>
-      <w:r>
-        <w:rPr>
-          <w:rFonts w:ascii="Times New Roman" w:hAnsi="Times New Roman" w:cs="Times New Roman"/>
-          <w:color w:val="000000" w:themeColor="text1"/>
-          <w:sz w:val="24"/>
-          <w:szCs w:val="24"/>
-        </w:rPr>
-        <w:t xml:space="preserve">, and L. Wolf. </w:t>
-      </w:r>
-      <w:proofErr w:type="spellStart"/>
-      <w:r>
-        <w:rPr>
-          <w:rFonts w:ascii="Times New Roman" w:hAnsi="Times New Roman" w:cs="Times New Roman"/>
-          <w:color w:val="000000" w:themeColor="text1"/>
-          <w:sz w:val="24"/>
-          <w:szCs w:val="24"/>
-        </w:rPr>
-        <w:t>Deepface</w:t>
-      </w:r>
-      <w:proofErr w:type="spellEnd"/>
-      <w:r>
-        <w:rPr>
-          <w:rFonts w:ascii="Times New Roman" w:hAnsi="Times New Roman" w:cs="Times New Roman"/>
-          <w:color w:val="000000" w:themeColor="text1"/>
-          <w:sz w:val="24"/>
-          <w:szCs w:val="24"/>
-        </w:rPr>
-        <w:t>:</w:t>
+        <w:t>Y. Taigman, M. Yang, M. Ranzato, and L. Wolf. Deepface:</w:t>
       </w:r>
       <w:r>
         <w:rPr>
@@ -13801,6 +13744,7 @@
           <w:sz w:val="24"/>
           <w:szCs w:val="24"/>
         </w:rPr>
+        <w:lastRenderedPageBreak/>
         <w:t>[</w:t>
       </w:r>
       <w:r>
@@ -14396,7 +14340,7 @@
   <w:abstractNum w:abstractNumId="2" w15:restartNumberingAfterBreak="0">
     <w:nsid w:val="09F05B88"/>
     <w:multiLevelType w:val="hybridMultilevel"/>
-    <w:tmpl w:val="6822499E"/>
+    <w:tmpl w:val="67EAEA7E"/>
     <w:lvl w:ilvl="0" w:tplc="0409000B">
       <w:start w:val="1"/>
       <w:numFmt w:val="bullet"/>
@@ -14509,8 +14453,8 @@
   <w:abstractNum w:abstractNumId="3" w15:restartNumberingAfterBreak="0">
     <w:nsid w:val="0F7F3D01"/>
     <w:multiLevelType w:val="hybridMultilevel"/>
-    <w:tmpl w:val="1FE613D8"/>
-    <w:lvl w:ilvl="0" w:tplc="83CCAF5C">
+    <w:tmpl w:val="D34A33FE"/>
+    <w:lvl w:ilvl="0" w:tplc="FED60468">
       <w:start w:val="1"/>
       <w:numFmt w:val="decimal"/>
       <w:lvlText w:val="%1."/>
@@ -14520,6 +14464,8 @@
       </w:pPr>
       <w:rPr>
         <w:rFonts w:ascii="Times New Roman" w:eastAsia="Times New Roman" w:hAnsi="Times New Roman" w:cs="Times New Roman" w:hint="default"/>
+        <w:b w:val="0"/>
+        <w:bCs/>
         <w:w w:val="100"/>
         <w:sz w:val="24"/>
         <w:szCs w:val="24"/>
@@ -15383,6 +15329,119 @@
     </w:lvl>
   </w:abstractNum>
   <w:abstractNum w:abstractNumId="11" w15:restartNumberingAfterBreak="0">
+    <w:nsid w:val="2DCC3856"/>
+    <w:multiLevelType w:val="hybridMultilevel"/>
+    <w:tmpl w:val="D0667A5A"/>
+    <w:lvl w:ilvl="0" w:tplc="0409000B">
+      <w:start w:val="1"/>
+      <w:numFmt w:val="bullet"/>
+      <w:lvlText w:val=""/>
+      <w:lvlJc w:val="left"/>
+      <w:pPr>
+        <w:ind w:left="502" w:hanging="360"/>
+      </w:pPr>
+      <w:rPr>
+        <w:rFonts w:ascii="Wingdings" w:hAnsi="Wingdings" w:hint="default"/>
+      </w:rPr>
+    </w:lvl>
+    <w:lvl w:ilvl="1" w:tplc="40090003" w:tentative="1">
+      <w:start w:val="1"/>
+      <w:numFmt w:val="bullet"/>
+      <w:lvlText w:val="o"/>
+      <w:lvlJc w:val="left"/>
+      <w:pPr>
+        <w:ind w:left="1440" w:hanging="360"/>
+      </w:pPr>
+      <w:rPr>
+        <w:rFonts w:ascii="Courier New" w:hAnsi="Courier New" w:cs="Courier New" w:hint="default"/>
+      </w:rPr>
+    </w:lvl>
+    <w:lvl w:ilvl="2" w:tplc="40090005" w:tentative="1">
+      <w:start w:val="1"/>
+      <w:numFmt w:val="bullet"/>
+      <w:lvlText w:val=""/>
+      <w:lvlJc w:val="left"/>
+      <w:pPr>
+        <w:ind w:left="2160" w:hanging="360"/>
+      </w:pPr>
+      <w:rPr>
+        <w:rFonts w:ascii="Wingdings" w:hAnsi="Wingdings" w:hint="default"/>
+      </w:rPr>
+    </w:lvl>
+    <w:lvl w:ilvl="3" w:tplc="40090001" w:tentative="1">
+      <w:start w:val="1"/>
+      <w:numFmt w:val="bullet"/>
+      <w:lvlText w:val=""/>
+      <w:lvlJc w:val="left"/>
+      <w:pPr>
+        <w:ind w:left="2880" w:hanging="360"/>
+      </w:pPr>
+      <w:rPr>
+        <w:rFonts w:ascii="Symbol" w:hAnsi="Symbol" w:hint="default"/>
+      </w:rPr>
+    </w:lvl>
+    <w:lvl w:ilvl="4" w:tplc="40090003" w:tentative="1">
+      <w:start w:val="1"/>
+      <w:numFmt w:val="bullet"/>
+      <w:lvlText w:val="o"/>
+      <w:lvlJc w:val="left"/>
+      <w:pPr>
+        <w:ind w:left="3600" w:hanging="360"/>
+      </w:pPr>
+      <w:rPr>
+        <w:rFonts w:ascii="Courier New" w:hAnsi="Courier New" w:cs="Courier New" w:hint="default"/>
+      </w:rPr>
+    </w:lvl>
+    <w:lvl w:ilvl="5" w:tplc="40090005" w:tentative="1">
+      <w:start w:val="1"/>
+      <w:numFmt w:val="bullet"/>
+      <w:lvlText w:val=""/>
+      <w:lvlJc w:val="left"/>
+      <w:pPr>
+        <w:ind w:left="4320" w:hanging="360"/>
+      </w:pPr>
+      <w:rPr>
+        <w:rFonts w:ascii="Wingdings" w:hAnsi="Wingdings" w:hint="default"/>
+      </w:rPr>
+    </w:lvl>
+    <w:lvl w:ilvl="6" w:tplc="40090001" w:tentative="1">
+      <w:start w:val="1"/>
+      <w:numFmt w:val="bullet"/>
+      <w:lvlText w:val=""/>
+      <w:lvlJc w:val="left"/>
+      <w:pPr>
+        <w:ind w:left="5040" w:hanging="360"/>
+      </w:pPr>
+      <w:rPr>
+        <w:rFonts w:ascii="Symbol" w:hAnsi="Symbol" w:hint="default"/>
+      </w:rPr>
+    </w:lvl>
+    <w:lvl w:ilvl="7" w:tplc="40090003" w:tentative="1">
+      <w:start w:val="1"/>
+      <w:numFmt w:val="bullet"/>
+      <w:lvlText w:val="o"/>
+      <w:lvlJc w:val="left"/>
+      <w:pPr>
+        <w:ind w:left="5760" w:hanging="360"/>
+      </w:pPr>
+      <w:rPr>
+        <w:rFonts w:ascii="Courier New" w:hAnsi="Courier New" w:cs="Courier New" w:hint="default"/>
+      </w:rPr>
+    </w:lvl>
+    <w:lvl w:ilvl="8" w:tplc="40090005" w:tentative="1">
+      <w:start w:val="1"/>
+      <w:numFmt w:val="bullet"/>
+      <w:lvlText w:val=""/>
+      <w:lvlJc w:val="left"/>
+      <w:pPr>
+        <w:ind w:left="6480" w:hanging="360"/>
+      </w:pPr>
+      <w:rPr>
+        <w:rFonts w:ascii="Wingdings" w:hAnsi="Wingdings" w:hint="default"/>
+      </w:rPr>
+    </w:lvl>
+  </w:abstractNum>
+  <w:abstractNum w:abstractNumId="12" w15:restartNumberingAfterBreak="0">
     <w:nsid w:val="31542505"/>
     <w:multiLevelType w:val="hybridMultilevel"/>
     <w:tmpl w:val="7890C332"/>
@@ -15499,7 +15558,120 @@
       </w:rPr>
     </w:lvl>
   </w:abstractNum>
-  <w:abstractNum w:abstractNumId="12" w15:restartNumberingAfterBreak="0">
+  <w:abstractNum w:abstractNumId="13" w15:restartNumberingAfterBreak="0">
+    <w:nsid w:val="34B07D4D"/>
+    <w:multiLevelType w:val="multilevel"/>
+    <w:tmpl w:val="737032FA"/>
+    <w:lvl w:ilvl="0">
+      <w:start w:val="4"/>
+      <w:numFmt w:val="decimal"/>
+      <w:lvlText w:val="%1"/>
+      <w:lvlJc w:val="left"/>
+      <w:pPr>
+        <w:ind w:left="360" w:hanging="360"/>
+      </w:pPr>
+      <w:rPr>
+        <w:rFonts w:hint="default"/>
+      </w:rPr>
+    </w:lvl>
+    <w:lvl w:ilvl="1">
+      <w:start w:val="2"/>
+      <w:numFmt w:val="decimal"/>
+      <w:lvlText w:val="%1.%2"/>
+      <w:lvlJc w:val="left"/>
+      <w:pPr>
+        <w:ind w:left="360" w:hanging="360"/>
+      </w:pPr>
+      <w:rPr>
+        <w:rFonts w:hint="default"/>
+      </w:rPr>
+    </w:lvl>
+    <w:lvl w:ilvl="2">
+      <w:start w:val="1"/>
+      <w:numFmt w:val="decimal"/>
+      <w:lvlText w:val="%1.%2.%3"/>
+      <w:lvlJc w:val="left"/>
+      <w:pPr>
+        <w:ind w:left="720" w:hanging="720"/>
+      </w:pPr>
+      <w:rPr>
+        <w:rFonts w:hint="default"/>
+      </w:rPr>
+    </w:lvl>
+    <w:lvl w:ilvl="3">
+      <w:start w:val="1"/>
+      <w:numFmt w:val="decimal"/>
+      <w:lvlText w:val="%1.%2.%3.%4"/>
+      <w:lvlJc w:val="left"/>
+      <w:pPr>
+        <w:ind w:left="720" w:hanging="720"/>
+      </w:pPr>
+      <w:rPr>
+        <w:rFonts w:hint="default"/>
+      </w:rPr>
+    </w:lvl>
+    <w:lvl w:ilvl="4">
+      <w:start w:val="1"/>
+      <w:numFmt w:val="decimal"/>
+      <w:lvlText w:val="%1.%2.%3.%4.%5"/>
+      <w:lvlJc w:val="left"/>
+      <w:pPr>
+        <w:ind w:left="1080" w:hanging="1080"/>
+      </w:pPr>
+      <w:rPr>
+        <w:rFonts w:hint="default"/>
+      </w:rPr>
+    </w:lvl>
+    <w:lvl w:ilvl="5">
+      <w:start w:val="1"/>
+      <w:numFmt w:val="decimal"/>
+      <w:lvlText w:val="%1.%2.%3.%4.%5.%6"/>
+      <w:lvlJc w:val="left"/>
+      <w:pPr>
+        <w:ind w:left="1080" w:hanging="1080"/>
+      </w:pPr>
+      <w:rPr>
+        <w:rFonts w:hint="default"/>
+      </w:rPr>
+    </w:lvl>
+    <w:lvl w:ilvl="6">
+      <w:start w:val="1"/>
+      <w:numFmt w:val="decimal"/>
+      <w:lvlText w:val="%1.%2.%3.%4.%5.%6.%7"/>
+      <w:lvlJc w:val="left"/>
+      <w:pPr>
+        <w:ind w:left="1440" w:hanging="1440"/>
+      </w:pPr>
+      <w:rPr>
+        <w:rFonts w:hint="default"/>
+      </w:rPr>
+    </w:lvl>
+    <w:lvl w:ilvl="7">
+      <w:start w:val="1"/>
+      <w:numFmt w:val="decimal"/>
+      <w:lvlText w:val="%1.%2.%3.%4.%5.%6.%7.%8"/>
+      <w:lvlJc w:val="left"/>
+      <w:pPr>
+        <w:ind w:left="1440" w:hanging="1440"/>
+      </w:pPr>
+      <w:rPr>
+        <w:rFonts w:hint="default"/>
+      </w:rPr>
+    </w:lvl>
+    <w:lvl w:ilvl="8">
+      <w:start w:val="1"/>
+      <w:numFmt w:val="decimal"/>
+      <w:lvlText w:val="%1.%2.%3.%4.%5.%6.%7.%8.%9"/>
+      <w:lvlJc w:val="left"/>
+      <w:pPr>
+        <w:ind w:left="1800" w:hanging="1800"/>
+      </w:pPr>
+      <w:rPr>
+        <w:rFonts w:hint="default"/>
+      </w:rPr>
+    </w:lvl>
+  </w:abstractNum>
+  <w:abstractNum w:abstractNumId="14" w15:restartNumberingAfterBreak="0">
     <w:nsid w:val="37C11E29"/>
     <w:multiLevelType w:val="hybridMultilevel"/>
     <w:tmpl w:val="9886FA1A"/>
@@ -15615,7 +15787,7 @@
       </w:rPr>
     </w:lvl>
   </w:abstractNum>
-  <w:abstractNum w:abstractNumId="13" w15:restartNumberingAfterBreak="0">
+  <w:abstractNum w:abstractNumId="15" w15:restartNumberingAfterBreak="0">
     <w:nsid w:val="383E56C3"/>
     <w:multiLevelType w:val="hybridMultilevel"/>
     <w:tmpl w:val="96B2D86E"/>
@@ -15734,7 +15906,7 @@
       </w:rPr>
     </w:lvl>
   </w:abstractNum>
-  <w:abstractNum w:abstractNumId="14" w15:restartNumberingAfterBreak="0">
+  <w:abstractNum w:abstractNumId="16" w15:restartNumberingAfterBreak="0">
     <w:nsid w:val="3B9467BF"/>
     <w:multiLevelType w:val="hybridMultilevel"/>
     <w:tmpl w:val="9E640392"/>
@@ -15847,7 +16019,7 @@
       </w:rPr>
     </w:lvl>
   </w:abstractNum>
-  <w:abstractNum w:abstractNumId="15" w15:restartNumberingAfterBreak="0">
+  <w:abstractNum w:abstractNumId="17" w15:restartNumberingAfterBreak="0">
     <w:nsid w:val="3CDA36E5"/>
     <w:multiLevelType w:val="multilevel"/>
     <w:tmpl w:val="3CDA36E5"/>
@@ -15987,7 +16159,7 @@
       </w:rPr>
     </w:lvl>
   </w:abstractNum>
-  <w:abstractNum w:abstractNumId="16" w15:restartNumberingAfterBreak="0">
+  <w:abstractNum w:abstractNumId="18" w15:restartNumberingAfterBreak="0">
     <w:nsid w:val="3DDD1477"/>
     <w:multiLevelType w:val="multilevel"/>
     <w:tmpl w:val="918C33BA"/>
@@ -16136,7 +16308,7 @@
       </w:rPr>
     </w:lvl>
   </w:abstractNum>
-  <w:abstractNum w:abstractNumId="17" w15:restartNumberingAfterBreak="0">
+  <w:abstractNum w:abstractNumId="19" w15:restartNumberingAfterBreak="0">
     <w:nsid w:val="3FA552F7"/>
     <w:multiLevelType w:val="multilevel"/>
     <w:tmpl w:val="3FA552F7"/>
@@ -16222,7 +16394,93 @@
       </w:pPr>
     </w:lvl>
   </w:abstractNum>
-  <w:abstractNum w:abstractNumId="18" w15:restartNumberingAfterBreak="0">
+  <w:abstractNum w:abstractNumId="20" w15:restartNumberingAfterBreak="0">
+    <w:nsid w:val="4DF33B50"/>
+    <w:multiLevelType w:val="hybridMultilevel"/>
+    <w:tmpl w:val="6C3A5D6C"/>
+    <w:lvl w:ilvl="0" w:tplc="4009000F">
+      <w:start w:val="1"/>
+      <w:numFmt w:val="decimal"/>
+      <w:lvlText w:val="%1."/>
+      <w:lvlJc w:val="left"/>
+      <w:pPr>
+        <w:ind w:left="720" w:hanging="360"/>
+      </w:pPr>
+    </w:lvl>
+    <w:lvl w:ilvl="1" w:tplc="40090019" w:tentative="1">
+      <w:start w:val="1"/>
+      <w:numFmt w:val="lowerLetter"/>
+      <w:lvlText w:val="%2."/>
+      <w:lvlJc w:val="left"/>
+      <w:pPr>
+        <w:ind w:left="1440" w:hanging="360"/>
+      </w:pPr>
+    </w:lvl>
+    <w:lvl w:ilvl="2" w:tplc="4009001B" w:tentative="1">
+      <w:start w:val="1"/>
+      <w:numFmt w:val="lowerRoman"/>
+      <w:lvlText w:val="%3."/>
+      <w:lvlJc w:val="right"/>
+      <w:pPr>
+        <w:ind w:left="2160" w:hanging="180"/>
+      </w:pPr>
+    </w:lvl>
+    <w:lvl w:ilvl="3" w:tplc="4009000F" w:tentative="1">
+      <w:start w:val="1"/>
+      <w:numFmt w:val="decimal"/>
+      <w:lvlText w:val="%4."/>
+      <w:lvlJc w:val="left"/>
+      <w:pPr>
+        <w:ind w:left="2880" w:hanging="360"/>
+      </w:pPr>
+    </w:lvl>
+    <w:lvl w:ilvl="4" w:tplc="40090019" w:tentative="1">
+      <w:start w:val="1"/>
+      <w:numFmt w:val="lowerLetter"/>
+      <w:lvlText w:val="%5."/>
+      <w:lvlJc w:val="left"/>
+      <w:pPr>
+        <w:ind w:left="3600" w:hanging="360"/>
+      </w:pPr>
+    </w:lvl>
+    <w:lvl w:ilvl="5" w:tplc="4009001B" w:tentative="1">
+      <w:start w:val="1"/>
+      <w:numFmt w:val="lowerRoman"/>
+      <w:lvlText w:val="%6."/>
+      <w:lvlJc w:val="right"/>
+      <w:pPr>
+        <w:ind w:left="4320" w:hanging="180"/>
+      </w:pPr>
+    </w:lvl>
+    <w:lvl w:ilvl="6" w:tplc="4009000F" w:tentative="1">
+      <w:start w:val="1"/>
+      <w:numFmt w:val="decimal"/>
+      <w:lvlText w:val="%7."/>
+      <w:lvlJc w:val="left"/>
+      <w:pPr>
+        <w:ind w:left="5040" w:hanging="360"/>
+      </w:pPr>
+    </w:lvl>
+    <w:lvl w:ilvl="7" w:tplc="40090019" w:tentative="1">
+      <w:start w:val="1"/>
+      <w:numFmt w:val="lowerLetter"/>
+      <w:lvlText w:val="%8."/>
+      <w:lvlJc w:val="left"/>
+      <w:pPr>
+        <w:ind w:left="5760" w:hanging="360"/>
+      </w:pPr>
+    </w:lvl>
+    <w:lvl w:ilvl="8" w:tplc="4009001B" w:tentative="1">
+      <w:start w:val="1"/>
+      <w:numFmt w:val="lowerRoman"/>
+      <w:lvlText w:val="%9."/>
+      <w:lvlJc w:val="right"/>
+      <w:pPr>
+        <w:ind w:left="6480" w:hanging="180"/>
+      </w:pPr>
+    </w:lvl>
+  </w:abstractNum>
+  <w:abstractNum w:abstractNumId="21" w15:restartNumberingAfterBreak="0">
     <w:nsid w:val="4FE71A7B"/>
     <w:multiLevelType w:val="multilevel"/>
     <w:tmpl w:val="4FE71A7B"/>
@@ -16346,7 +16604,7 @@
       </w:rPr>
     </w:lvl>
   </w:abstractNum>
-  <w:abstractNum w:abstractNumId="19" w15:restartNumberingAfterBreak="0">
+  <w:abstractNum w:abstractNumId="22" w15:restartNumberingAfterBreak="0">
     <w:nsid w:val="50DC5D15"/>
     <w:multiLevelType w:val="multilevel"/>
     <w:tmpl w:val="50DC5D15"/>
@@ -16486,7 +16744,7 @@
       </w:rPr>
     </w:lvl>
   </w:abstractNum>
-  <w:abstractNum w:abstractNumId="20" w15:restartNumberingAfterBreak="0">
+  <w:abstractNum w:abstractNumId="23" w15:restartNumberingAfterBreak="0">
     <w:nsid w:val="533B514C"/>
     <w:multiLevelType w:val="hybridMultilevel"/>
     <w:tmpl w:val="A1F484E2"/>
@@ -16599,7 +16857,7 @@
       </w:rPr>
     </w:lvl>
   </w:abstractNum>
-  <w:abstractNum w:abstractNumId="21" w15:restartNumberingAfterBreak="0">
+  <w:abstractNum w:abstractNumId="24" w15:restartNumberingAfterBreak="0">
     <w:nsid w:val="53D96329"/>
     <w:multiLevelType w:val="multilevel"/>
     <w:tmpl w:val="53D96329"/>
@@ -16712,7 +16970,7 @@
       </w:rPr>
     </w:lvl>
   </w:abstractNum>
-  <w:abstractNum w:abstractNumId="22" w15:restartNumberingAfterBreak="0">
+  <w:abstractNum w:abstractNumId="25" w15:restartNumberingAfterBreak="0">
     <w:nsid w:val="610831C0"/>
     <w:multiLevelType w:val="multilevel"/>
     <w:tmpl w:val="610831C0"/>
@@ -16798,7 +17056,7 @@
       </w:pPr>
     </w:lvl>
   </w:abstractNum>
-  <w:abstractNum w:abstractNumId="23" w15:restartNumberingAfterBreak="0">
+  <w:abstractNum w:abstractNumId="26" w15:restartNumberingAfterBreak="0">
     <w:nsid w:val="6B2B0F84"/>
     <w:multiLevelType w:val="multilevel"/>
     <w:tmpl w:val="C2EC8022"/>
@@ -16911,7 +17169,7 @@
       </w:pPr>
     </w:lvl>
   </w:abstractNum>
-  <w:abstractNum w:abstractNumId="24" w15:restartNumberingAfterBreak="0">
+  <w:abstractNum w:abstractNumId="27" w15:restartNumberingAfterBreak="0">
     <w:nsid w:val="71BC116B"/>
     <w:multiLevelType w:val="hybridMultilevel"/>
     <w:tmpl w:val="AFF4D352"/>
@@ -17024,7 +17282,7 @@
       </w:rPr>
     </w:lvl>
   </w:abstractNum>
-  <w:abstractNum w:abstractNumId="25" w15:restartNumberingAfterBreak="0">
+  <w:abstractNum w:abstractNumId="28" w15:restartNumberingAfterBreak="0">
     <w:nsid w:val="743B3B91"/>
     <w:multiLevelType w:val="hybridMultilevel"/>
     <w:tmpl w:val="AE54785A"/>
@@ -17113,7 +17371,7 @@
       </w:pPr>
     </w:lvl>
   </w:abstractNum>
-  <w:abstractNum w:abstractNumId="26" w15:restartNumberingAfterBreak="0">
+  <w:abstractNum w:abstractNumId="29" w15:restartNumberingAfterBreak="0">
     <w:nsid w:val="74A120A1"/>
     <w:multiLevelType w:val="multilevel"/>
     <w:tmpl w:val="DF066882"/>
@@ -17262,7 +17520,7 @@
       </w:rPr>
     </w:lvl>
   </w:abstractNum>
-  <w:abstractNum w:abstractNumId="27" w15:restartNumberingAfterBreak="0">
+  <w:abstractNum w:abstractNumId="30" w15:restartNumberingAfterBreak="0">
     <w:nsid w:val="759E7C39"/>
     <w:multiLevelType w:val="multilevel"/>
     <w:tmpl w:val="759E7C39"/>
@@ -17349,7 +17607,7 @@
     </w:lvl>
   </w:abstractNum>
   <w:num w:numId="1" w16cid:durableId="1599674071">
-    <w:abstractNumId w:val="27"/>
+    <w:abstractNumId w:val="30"/>
     <w:lvlOverride w:ilvl="0">
       <w:startOverride w:val="1"/>
     </w:lvlOverride>
@@ -17382,49 +17640,49 @@
     <w:abstractNumId w:val="6"/>
   </w:num>
   <w:num w:numId="3" w16cid:durableId="2060009794">
-    <w:abstractNumId w:val="22"/>
+    <w:abstractNumId w:val="25"/>
   </w:num>
   <w:num w:numId="4" w16cid:durableId="1967395769">
-    <w:abstractNumId w:val="18"/>
+    <w:abstractNumId w:val="21"/>
   </w:num>
   <w:num w:numId="5" w16cid:durableId="247808576">
     <w:abstractNumId w:val="5"/>
   </w:num>
   <w:num w:numId="6" w16cid:durableId="788204659">
-    <w:abstractNumId w:val="15"/>
+    <w:abstractNumId w:val="17"/>
   </w:num>
   <w:num w:numId="7" w16cid:durableId="733940304">
+    <w:abstractNumId w:val="22"/>
+  </w:num>
+  <w:num w:numId="8" w16cid:durableId="348721136">
     <w:abstractNumId w:val="19"/>
   </w:num>
-  <w:num w:numId="8" w16cid:durableId="348721136">
-    <w:abstractNumId w:val="17"/>
-  </w:num>
   <w:num w:numId="9" w16cid:durableId="1955166668">
-    <w:abstractNumId w:val="21"/>
+    <w:abstractNumId w:val="24"/>
   </w:num>
   <w:num w:numId="10" w16cid:durableId="1859196783">
-    <w:abstractNumId w:val="20"/>
+    <w:abstractNumId w:val="23"/>
   </w:num>
   <w:num w:numId="11" w16cid:durableId="1452624960">
-    <w:abstractNumId w:val="25"/>
+    <w:abstractNumId w:val="28"/>
   </w:num>
   <w:num w:numId="12" w16cid:durableId="1188445465">
     <w:abstractNumId w:val="0"/>
   </w:num>
   <w:num w:numId="13" w16cid:durableId="1259364832">
-    <w:abstractNumId w:val="23"/>
+    <w:abstractNumId w:val="26"/>
   </w:num>
   <w:num w:numId="14" w16cid:durableId="1451631981">
     <w:abstractNumId w:val="1"/>
   </w:num>
   <w:num w:numId="15" w16cid:durableId="1081171394">
-    <w:abstractNumId w:val="14"/>
+    <w:abstractNumId w:val="16"/>
   </w:num>
   <w:num w:numId="16" w16cid:durableId="730735242">
-    <w:abstractNumId w:val="24"/>
+    <w:abstractNumId w:val="27"/>
   </w:num>
   <w:num w:numId="17" w16cid:durableId="2022661673">
-    <w:abstractNumId w:val="16"/>
+    <w:abstractNumId w:val="18"/>
   </w:num>
   <w:num w:numId="18" w16cid:durableId="933980159">
     <w:abstractNumId w:val="4"/>
@@ -17433,10 +17691,10 @@
     <w:abstractNumId w:val="7"/>
   </w:num>
   <w:num w:numId="20" w16cid:durableId="1912613270">
-    <w:abstractNumId w:val="13"/>
+    <w:abstractNumId w:val="15"/>
   </w:num>
   <w:num w:numId="21" w16cid:durableId="1062673872">
-    <w:abstractNumId w:val="11"/>
+    <w:abstractNumId w:val="12"/>
   </w:num>
   <w:num w:numId="22" w16cid:durableId="1472095421">
     <w:abstractNumId w:val="3"/>
@@ -17445,7 +17703,7 @@
     <w:abstractNumId w:val="10"/>
   </w:num>
   <w:num w:numId="24" w16cid:durableId="1889756430">
-    <w:abstractNumId w:val="12"/>
+    <w:abstractNumId w:val="14"/>
   </w:num>
   <w:num w:numId="25" w16cid:durableId="79186249">
     <w:abstractNumId w:val="8"/>
@@ -17454,10 +17712,19 @@
     <w:abstractNumId w:val="2"/>
   </w:num>
   <w:num w:numId="27" w16cid:durableId="332151859">
-    <w:abstractNumId w:val="26"/>
+    <w:abstractNumId w:val="29"/>
   </w:num>
   <w:num w:numId="28" w16cid:durableId="885069482">
     <w:abstractNumId w:val="9"/>
+  </w:num>
+  <w:num w:numId="29" w16cid:durableId="860322208">
+    <w:abstractNumId w:val="20"/>
+  </w:num>
+  <w:num w:numId="30" w16cid:durableId="815953695">
+    <w:abstractNumId w:val="11"/>
+  </w:num>
+  <w:num w:numId="31" w16cid:durableId="1994989715">
+    <w:abstractNumId w:val="13"/>
   </w:num>
 </w:numbering>
 </file>
@@ -18695,6 +18962,10 @@
 </file>
 
 <file path=customXml/item1.xml><?xml version="1.0" encoding="utf-8"?>
+<b:Sources xmlns:b="http://schemas.openxmlformats.org/officeDocument/2006/bibliography" xmlns="http://schemas.openxmlformats.org/officeDocument/2006/bibliography" SelectedStyle="\APA.XSL" StyleName="APA Fifth Edition"/>
+</file>
+
+<file path=customXml/item2.xml><?xml version="1.0" encoding="utf-8"?>
 <s:customData xmlns="http://www.wps.cn/officeDocument/2013/wpsCustomData" xmlns:s="http://www.wps.cn/officeDocument/2013/wpsCustomData">
   <customSectProps>
     <customSectPr/>
@@ -18706,22 +18977,18 @@
 </s:customData>
 </file>
 
-<file path=customXml/item2.xml><?xml version="1.0" encoding="utf-8"?>
-<b:Sources xmlns:b="http://schemas.openxmlformats.org/officeDocument/2006/bibliography" xmlns="http://schemas.openxmlformats.org/officeDocument/2006/bibliography" SelectedStyle="\APA.XSL" StyleName="APA Fifth Edition"/>
+<file path=customXml/itemProps1.xml><?xml version="1.0" encoding="utf-8"?>
+<ds:datastoreItem xmlns:ds="http://schemas.openxmlformats.org/officeDocument/2006/customXml" ds:itemID="{90473228-F1C5-4DA6-9FA0-F4D304FC5552}">
+  <ds:schemaRefs>
+    <ds:schemaRef ds:uri="http://schemas.openxmlformats.org/officeDocument/2006/bibliography"/>
+  </ds:schemaRefs>
+</ds:datastoreItem>
 </file>
 
-<file path=customXml/itemProps1.xml><?xml version="1.0" encoding="utf-8"?>
+<file path=customXml/itemProps2.xml><?xml version="1.0" encoding="utf-8"?>
 <ds:datastoreItem xmlns:ds="http://schemas.openxmlformats.org/officeDocument/2006/customXml" ds:itemID="{B1977F7D-205B-4081-913C-38D41E755F92}">
   <ds:schemaRefs>
     <ds:schemaRef ds:uri="http://www.wps.cn/officeDocument/2013/wpsCustomData"/>
   </ds:schemaRefs>
 </ds:datastoreItem>
-</file>
-
-<file path=customXml/itemProps2.xml><?xml version="1.0" encoding="utf-8"?>
-<ds:datastoreItem xmlns:ds="http://schemas.openxmlformats.org/officeDocument/2006/customXml" ds:itemID="{90473228-F1C5-4DA6-9FA0-F4D304FC5552}">
-  <ds:schemaRefs>
-    <ds:schemaRef ds:uri="http://schemas.openxmlformats.org/officeDocument/2006/bibliography"/>
-  </ds:schemaRefs>
-</ds:datastoreItem>
 </file>